--- a/report.docx
+++ b/report.docx
@@ -1,6 +1,6 @@
 
 <file path=word/document.xml><?xml version="1.0" encoding="utf-8"?>
-<w:document xmlns:wpc="http://schemas.microsoft.com/office/word/2010/wordprocessingCanvas" xmlns:mo="http://schemas.microsoft.com/office/mac/office/2008/main" xmlns:mc="http://schemas.openxmlformats.org/markup-compatibility/2006" xmlns:mv="urn:schemas-microsoft-com:mac:vml" xmlns:o="urn:schemas-microsoft-com:office:office" xmlns:r="http://schemas.openxmlformats.org/officeDocument/2006/relationships" xmlns:m="http://schemas.openxmlformats.org/officeDocument/2006/math" xmlns:v="urn:schemas-microsoft-com:vml" xmlns:wp14="http://schemas.microsoft.com/office/word/2010/wordprocessingDrawing" xmlns:wp="http://schemas.openxmlformats.org/drawingml/2006/wordprocessingDrawing" xmlns:w10="urn:schemas-microsoft-com:office:word" xmlns:w="http://schemas.openxmlformats.org/wordprocessingml/2006/main" xmlns:w14="http://schemas.microsoft.com/office/word/2010/wordml" xmlns:w15="http://schemas.microsoft.com/office/word/2012/wordml" xmlns:wpg="http://schemas.microsoft.com/office/word/2010/wordprocessingGroup" xmlns:wpi="http://schemas.microsoft.com/office/word/2010/wordprocessingInk" xmlns:wne="http://schemas.microsoft.com/office/word/2006/wordml" xmlns:wps="http://schemas.microsoft.com/office/word/2010/wordprocessingShape" mc:Ignorable="w14 w15 wp14">
+<w:document xmlns:wpc="http://schemas.microsoft.com/office/word/2010/wordprocessingCanvas" xmlns:cx="http://schemas.microsoft.com/office/drawing/2014/chartex" xmlns:cx1="http://schemas.microsoft.com/office/drawing/2015/9/8/chartex" xmlns:mc="http://schemas.openxmlformats.org/markup-compatibility/2006" xmlns:o="urn:schemas-microsoft-com:office:office" xmlns:r="http://schemas.openxmlformats.org/officeDocument/2006/relationships" xmlns:m="http://schemas.openxmlformats.org/officeDocument/2006/math" xmlns:v="urn:schemas-microsoft-com:vml" xmlns:wp14="http://schemas.microsoft.com/office/word/2010/wordprocessingDrawing" xmlns:wp="http://schemas.openxmlformats.org/drawingml/2006/wordprocessingDrawing" xmlns:w10="urn:schemas-microsoft-com:office:word" xmlns:w="http://schemas.openxmlformats.org/wordprocessingml/2006/main" xmlns:w14="http://schemas.microsoft.com/office/word/2010/wordml" xmlns:w15="http://schemas.microsoft.com/office/word/2012/wordml" xmlns:w16se="http://schemas.microsoft.com/office/word/2015/wordml/symex" xmlns:wpg="http://schemas.microsoft.com/office/word/2010/wordprocessingGroup" xmlns:wpi="http://schemas.microsoft.com/office/word/2010/wordprocessingInk" xmlns:wne="http://schemas.microsoft.com/office/word/2006/wordml" xmlns:wps="http://schemas.microsoft.com/office/word/2010/wordprocessingShape" mc:Ignorable="w14 w15 w16se wp14">
   <w:body>
     <w:p>
       <w:pPr>
@@ -13,12 +13,22 @@
         <w:rPr>
           <w:rFonts w:hint="eastAsia"/>
         </w:rPr>
-        <w:t>中医知识网络可视化的研究与实现</w:t>
+        <w:t>中医文本数据</w:t>
+      </w:r>
+      <w:r>
+        <w:rPr>
+          <w:rFonts w:hint="eastAsia"/>
+        </w:rPr>
+        <w:t>可视化的研究与实现</w:t>
       </w:r>
     </w:p>
     <w:p>
       <w:pPr>
         <w:pStyle w:val="a6"/>
+        <w:jc w:val="center"/>
+        <w:rPr>
+          <w:rFonts w:hint="eastAsia"/>
+        </w:rPr>
       </w:pPr>
       <w:r>
         <w:rPr>
@@ -30,7 +40,7 @@
         <w:rPr>
           <w:rFonts w:hint="eastAsia"/>
         </w:rPr>
-        <w:t xml:space="preserve"> </w:t>
+        <w:t>2015211044</w:t>
       </w:r>
       <w:r>
         <w:rPr>
@@ -42,25 +52,1968 @@
         <w:rPr>
           <w:rFonts w:hint="eastAsia"/>
         </w:rPr>
-        <w:t xml:space="preserve"> </w:t>
-      </w:r>
-      <w:r>
-        <w:rPr>
-          <w:rFonts w:hint="eastAsia"/>
-        </w:rPr>
-        <w:t>门畅</w:t>
-      </w:r>
-    </w:p>
+        <w:t>2015211032</w:t>
+      </w:r>
+      <w:r>
+        <w:rPr>
+          <w:rFonts w:hint="eastAsia"/>
+        </w:rPr>
+        <w:t>门</w:t>
+      </w:r>
+      <w:proofErr w:type="gramStart"/>
+      <w:r>
+        <w:rPr>
+          <w:rFonts w:hint="eastAsia"/>
+        </w:rPr>
+        <w:t>畅</w:t>
+      </w:r>
+      <w:proofErr w:type="gramEnd"/>
+      <w:r>
+        <w:rPr>
+          <w:rFonts w:hint="eastAsia"/>
+        </w:rPr>
+        <w:t>2015211061</w:t>
+      </w:r>
+    </w:p>
+    <w:sdt>
+      <w:sdtPr>
+        <w:rPr>
+          <w:lang w:val="zh-CN"/>
+        </w:rPr>
+        <w:id w:val="1841965670"/>
+        <w:docPartObj>
+          <w:docPartGallery w:val="Table of Contents"/>
+          <w:docPartUnique/>
+        </w:docPartObj>
+      </w:sdtPr>
+      <w:sdtEndPr>
+        <w:rPr>
+          <w:b/>
+          <w:bCs/>
+          <w:smallCaps w:val="0"/>
+          <w:spacing w:val="0"/>
+          <w:sz w:val="22"/>
+          <w:szCs w:val="22"/>
+          <w:lang w:bidi="ar-SA"/>
+        </w:rPr>
+      </w:sdtEndPr>
+      <w:sdtContent>
+        <w:bookmarkStart w:id="0" w:name="_GoBack" w:displacedByCustomXml="prev"/>
+        <w:bookmarkEnd w:id="0" w:displacedByCustomXml="prev"/>
+        <w:p>
+          <w:pPr>
+            <w:pStyle w:val="TOC"/>
+          </w:pPr>
+          <w:r>
+            <w:rPr>
+              <w:lang w:val="zh-CN"/>
+            </w:rPr>
+            <w:t>目录</w:t>
+          </w:r>
+        </w:p>
+        <w:p>
+          <w:pPr>
+            <w:pStyle w:val="11"/>
+            <w:tabs>
+              <w:tab w:val="right" w:leader="dot" w:pos="8290"/>
+            </w:tabs>
+            <w:rPr>
+              <w:noProof/>
+            </w:rPr>
+          </w:pPr>
+          <w:r>
+            <w:fldChar w:fldCharType="begin"/>
+          </w:r>
+          <w:r>
+            <w:instrText xml:space="preserve"> TOC \o "1-3" \h \z \u </w:instrText>
+          </w:r>
+          <w:r>
+            <w:fldChar w:fldCharType="separate"/>
+          </w:r>
+          <w:hyperlink w:anchor="_Toc454214972" w:history="1">
+            <w:r>
+              <w:rPr>
+                <w:rStyle w:val="af8"/>
+                <w:noProof/>
+              </w:rPr>
+              <w:t>一、背景介绍</w:t>
+            </w:r>
+            <w:r>
+              <w:rPr>
+                <w:noProof/>
+                <w:webHidden/>
+              </w:rPr>
+              <w:tab/>
+            </w:r>
+            <w:r>
+              <w:rPr>
+                <w:noProof/>
+                <w:webHidden/>
+              </w:rPr>
+              <w:fldChar w:fldCharType="begin"/>
+            </w:r>
+            <w:r>
+              <w:rPr>
+                <w:noProof/>
+                <w:webHidden/>
+              </w:rPr>
+              <w:instrText xml:space="preserve"> PAGEREF _Toc454214972 \h </w:instrText>
+            </w:r>
+            <w:r>
+              <w:rPr>
+                <w:noProof/>
+                <w:webHidden/>
+              </w:rPr>
+            </w:r>
+            <w:r>
+              <w:rPr>
+                <w:noProof/>
+                <w:webHidden/>
+              </w:rPr>
+              <w:fldChar w:fldCharType="separate"/>
+            </w:r>
+            <w:r>
+              <w:rPr>
+                <w:noProof/>
+                <w:webHidden/>
+              </w:rPr>
+              <w:t>3</w:t>
+            </w:r>
+            <w:r>
+              <w:rPr>
+                <w:noProof/>
+                <w:webHidden/>
+              </w:rPr>
+              <w:fldChar w:fldCharType="end"/>
+            </w:r>
+          </w:hyperlink>
+        </w:p>
+        <w:p>
+          <w:pPr>
+            <w:pStyle w:val="21"/>
+            <w:tabs>
+              <w:tab w:val="left" w:pos="840"/>
+              <w:tab w:val="right" w:leader="dot" w:pos="8290"/>
+            </w:tabs>
+            <w:ind w:left="440"/>
+            <w:rPr>
+              <w:noProof/>
+            </w:rPr>
+          </w:pPr>
+          <w:hyperlink w:anchor="_Toc454214973" w:history="1">
+            <w:r>
+              <w:rPr>
+                <w:rStyle w:val="af8"/>
+                <w:noProof/>
+              </w:rPr>
+              <w:t>1.</w:t>
+            </w:r>
+            <w:r>
+              <w:rPr>
+                <w:noProof/>
+              </w:rPr>
+              <w:tab/>
+            </w:r>
+            <w:r>
+              <w:rPr>
+                <w:rStyle w:val="af8"/>
+                <w:noProof/>
+              </w:rPr>
+              <w:t>中医的系统与网络化研究</w:t>
+            </w:r>
+            <w:r>
+              <w:rPr>
+                <w:noProof/>
+                <w:webHidden/>
+              </w:rPr>
+              <w:tab/>
+            </w:r>
+            <w:r>
+              <w:rPr>
+                <w:noProof/>
+                <w:webHidden/>
+              </w:rPr>
+              <w:fldChar w:fldCharType="begin"/>
+            </w:r>
+            <w:r>
+              <w:rPr>
+                <w:noProof/>
+                <w:webHidden/>
+              </w:rPr>
+              <w:instrText xml:space="preserve"> PAGEREF _Toc454214973 \h </w:instrText>
+            </w:r>
+            <w:r>
+              <w:rPr>
+                <w:noProof/>
+                <w:webHidden/>
+              </w:rPr>
+            </w:r>
+            <w:r>
+              <w:rPr>
+                <w:noProof/>
+                <w:webHidden/>
+              </w:rPr>
+              <w:fldChar w:fldCharType="separate"/>
+            </w:r>
+            <w:r>
+              <w:rPr>
+                <w:noProof/>
+                <w:webHidden/>
+              </w:rPr>
+              <w:t>3</w:t>
+            </w:r>
+            <w:r>
+              <w:rPr>
+                <w:noProof/>
+                <w:webHidden/>
+              </w:rPr>
+              <w:fldChar w:fldCharType="end"/>
+            </w:r>
+          </w:hyperlink>
+        </w:p>
+        <w:p>
+          <w:pPr>
+            <w:pStyle w:val="31"/>
+            <w:tabs>
+              <w:tab w:val="right" w:leader="dot" w:pos="8290"/>
+            </w:tabs>
+            <w:ind w:left="880"/>
+            <w:rPr>
+              <w:noProof/>
+            </w:rPr>
+          </w:pPr>
+          <w:hyperlink w:anchor="_Toc454214974" w:history="1">
+            <w:r>
+              <w:rPr>
+                <w:rStyle w:val="af8"/>
+                <w:noProof/>
+              </w:rPr>
+              <w:t>1.1</w:t>
+            </w:r>
+            <w:r>
+              <w:rPr>
+                <w:rStyle w:val="af8"/>
+                <w:noProof/>
+              </w:rPr>
+              <w:t>中医知识的量化体系</w:t>
+            </w:r>
+            <w:r>
+              <w:rPr>
+                <w:noProof/>
+                <w:webHidden/>
+              </w:rPr>
+              <w:tab/>
+            </w:r>
+            <w:r>
+              <w:rPr>
+                <w:noProof/>
+                <w:webHidden/>
+              </w:rPr>
+              <w:fldChar w:fldCharType="begin"/>
+            </w:r>
+            <w:r>
+              <w:rPr>
+                <w:noProof/>
+                <w:webHidden/>
+              </w:rPr>
+              <w:instrText xml:space="preserve"> PAGEREF _Toc454214974 \h </w:instrText>
+            </w:r>
+            <w:r>
+              <w:rPr>
+                <w:noProof/>
+                <w:webHidden/>
+              </w:rPr>
+            </w:r>
+            <w:r>
+              <w:rPr>
+                <w:noProof/>
+                <w:webHidden/>
+              </w:rPr>
+              <w:fldChar w:fldCharType="separate"/>
+            </w:r>
+            <w:r>
+              <w:rPr>
+                <w:noProof/>
+                <w:webHidden/>
+              </w:rPr>
+              <w:t>4</w:t>
+            </w:r>
+            <w:r>
+              <w:rPr>
+                <w:noProof/>
+                <w:webHidden/>
+              </w:rPr>
+              <w:fldChar w:fldCharType="end"/>
+            </w:r>
+          </w:hyperlink>
+        </w:p>
+        <w:p>
+          <w:pPr>
+            <w:pStyle w:val="31"/>
+            <w:tabs>
+              <w:tab w:val="right" w:leader="dot" w:pos="8290"/>
+            </w:tabs>
+            <w:ind w:left="880"/>
+            <w:rPr>
+              <w:noProof/>
+            </w:rPr>
+          </w:pPr>
+          <w:hyperlink w:anchor="_Toc454214975" w:history="1">
+            <w:r>
+              <w:rPr>
+                <w:rStyle w:val="af8"/>
+                <w:noProof/>
+              </w:rPr>
+              <w:t>1.2</w:t>
+            </w:r>
+            <w:r>
+              <w:rPr>
+                <w:rStyle w:val="af8"/>
+                <w:noProof/>
+              </w:rPr>
+              <w:t>知识网络的可视化表达</w:t>
+            </w:r>
+            <w:r>
+              <w:rPr>
+                <w:noProof/>
+                <w:webHidden/>
+              </w:rPr>
+              <w:tab/>
+            </w:r>
+            <w:r>
+              <w:rPr>
+                <w:noProof/>
+                <w:webHidden/>
+              </w:rPr>
+              <w:fldChar w:fldCharType="begin"/>
+            </w:r>
+            <w:r>
+              <w:rPr>
+                <w:noProof/>
+                <w:webHidden/>
+              </w:rPr>
+              <w:instrText xml:space="preserve"> PAGEREF _Toc454214975 \h </w:instrText>
+            </w:r>
+            <w:r>
+              <w:rPr>
+                <w:noProof/>
+                <w:webHidden/>
+              </w:rPr>
+            </w:r>
+            <w:r>
+              <w:rPr>
+                <w:noProof/>
+                <w:webHidden/>
+              </w:rPr>
+              <w:fldChar w:fldCharType="separate"/>
+            </w:r>
+            <w:r>
+              <w:rPr>
+                <w:noProof/>
+                <w:webHidden/>
+              </w:rPr>
+              <w:t>5</w:t>
+            </w:r>
+            <w:r>
+              <w:rPr>
+                <w:noProof/>
+                <w:webHidden/>
+              </w:rPr>
+              <w:fldChar w:fldCharType="end"/>
+            </w:r>
+          </w:hyperlink>
+        </w:p>
+        <w:p>
+          <w:pPr>
+            <w:pStyle w:val="21"/>
+            <w:tabs>
+              <w:tab w:val="right" w:leader="dot" w:pos="8290"/>
+            </w:tabs>
+            <w:ind w:left="440"/>
+            <w:rPr>
+              <w:noProof/>
+            </w:rPr>
+          </w:pPr>
+          <w:hyperlink w:anchor="_Toc454214976" w:history="1">
+            <w:r>
+              <w:rPr>
+                <w:rStyle w:val="af8"/>
+                <w:noProof/>
+              </w:rPr>
+              <w:t xml:space="preserve">2. </w:t>
+            </w:r>
+            <w:r>
+              <w:rPr>
+                <w:rStyle w:val="af8"/>
+                <w:noProof/>
+              </w:rPr>
+              <w:t>国内外研究概况</w:t>
+            </w:r>
+            <w:r>
+              <w:rPr>
+                <w:noProof/>
+                <w:webHidden/>
+              </w:rPr>
+              <w:tab/>
+            </w:r>
+            <w:r>
+              <w:rPr>
+                <w:noProof/>
+                <w:webHidden/>
+              </w:rPr>
+              <w:fldChar w:fldCharType="begin"/>
+            </w:r>
+            <w:r>
+              <w:rPr>
+                <w:noProof/>
+                <w:webHidden/>
+              </w:rPr>
+              <w:instrText xml:space="preserve"> PAGEREF _Toc454214976 \h </w:instrText>
+            </w:r>
+            <w:r>
+              <w:rPr>
+                <w:noProof/>
+                <w:webHidden/>
+              </w:rPr>
+            </w:r>
+            <w:r>
+              <w:rPr>
+                <w:noProof/>
+                <w:webHidden/>
+              </w:rPr>
+              <w:fldChar w:fldCharType="separate"/>
+            </w:r>
+            <w:r>
+              <w:rPr>
+                <w:noProof/>
+                <w:webHidden/>
+              </w:rPr>
+              <w:t>6</w:t>
+            </w:r>
+            <w:r>
+              <w:rPr>
+                <w:noProof/>
+                <w:webHidden/>
+              </w:rPr>
+              <w:fldChar w:fldCharType="end"/>
+            </w:r>
+          </w:hyperlink>
+        </w:p>
+        <w:p>
+          <w:pPr>
+            <w:pStyle w:val="31"/>
+            <w:tabs>
+              <w:tab w:val="right" w:leader="dot" w:pos="8290"/>
+            </w:tabs>
+            <w:ind w:left="880"/>
+            <w:rPr>
+              <w:noProof/>
+            </w:rPr>
+          </w:pPr>
+          <w:hyperlink w:anchor="_Toc454214977" w:history="1">
+            <w:r>
+              <w:rPr>
+                <w:rStyle w:val="af8"/>
+                <w:noProof/>
+              </w:rPr>
+              <w:t>2.1</w:t>
+            </w:r>
+            <w:r>
+              <w:rPr>
+                <w:rStyle w:val="af8"/>
+                <w:noProof/>
+              </w:rPr>
+              <w:t>自然语言处理</w:t>
+            </w:r>
+            <w:r>
+              <w:rPr>
+                <w:rStyle w:val="af8"/>
+                <w:noProof/>
+              </w:rPr>
+              <w:t>(NLP)</w:t>
+            </w:r>
+            <w:r>
+              <w:rPr>
+                <w:rStyle w:val="af8"/>
+                <w:noProof/>
+              </w:rPr>
+              <w:t>的发展</w:t>
+            </w:r>
+            <w:r>
+              <w:rPr>
+                <w:noProof/>
+                <w:webHidden/>
+              </w:rPr>
+              <w:tab/>
+            </w:r>
+            <w:r>
+              <w:rPr>
+                <w:noProof/>
+                <w:webHidden/>
+              </w:rPr>
+              <w:fldChar w:fldCharType="begin"/>
+            </w:r>
+            <w:r>
+              <w:rPr>
+                <w:noProof/>
+                <w:webHidden/>
+              </w:rPr>
+              <w:instrText xml:space="preserve"> PAGEREF _Toc454214977 \h </w:instrText>
+            </w:r>
+            <w:r>
+              <w:rPr>
+                <w:noProof/>
+                <w:webHidden/>
+              </w:rPr>
+            </w:r>
+            <w:r>
+              <w:rPr>
+                <w:noProof/>
+                <w:webHidden/>
+              </w:rPr>
+              <w:fldChar w:fldCharType="separate"/>
+            </w:r>
+            <w:r>
+              <w:rPr>
+                <w:noProof/>
+                <w:webHidden/>
+              </w:rPr>
+              <w:t>6</w:t>
+            </w:r>
+            <w:r>
+              <w:rPr>
+                <w:noProof/>
+                <w:webHidden/>
+              </w:rPr>
+              <w:fldChar w:fldCharType="end"/>
+            </w:r>
+          </w:hyperlink>
+        </w:p>
+        <w:p>
+          <w:pPr>
+            <w:pStyle w:val="31"/>
+            <w:tabs>
+              <w:tab w:val="right" w:leader="dot" w:pos="8290"/>
+            </w:tabs>
+            <w:ind w:left="880"/>
+            <w:rPr>
+              <w:noProof/>
+            </w:rPr>
+          </w:pPr>
+          <w:hyperlink w:anchor="_Toc454214978" w:history="1">
+            <w:r>
+              <w:rPr>
+                <w:rStyle w:val="af8"/>
+                <w:noProof/>
+              </w:rPr>
+              <w:t>2.2</w:t>
+            </w:r>
+            <w:r>
+              <w:rPr>
+                <w:rStyle w:val="af8"/>
+                <w:noProof/>
+              </w:rPr>
+              <w:t>降维技术在文本中的应用</w:t>
+            </w:r>
+            <w:r>
+              <w:rPr>
+                <w:noProof/>
+                <w:webHidden/>
+              </w:rPr>
+              <w:tab/>
+            </w:r>
+            <w:r>
+              <w:rPr>
+                <w:noProof/>
+                <w:webHidden/>
+              </w:rPr>
+              <w:fldChar w:fldCharType="begin"/>
+            </w:r>
+            <w:r>
+              <w:rPr>
+                <w:noProof/>
+                <w:webHidden/>
+              </w:rPr>
+              <w:instrText xml:space="preserve"> PAGEREF _Toc454214978 \h </w:instrText>
+            </w:r>
+            <w:r>
+              <w:rPr>
+                <w:noProof/>
+                <w:webHidden/>
+              </w:rPr>
+            </w:r>
+            <w:r>
+              <w:rPr>
+                <w:noProof/>
+                <w:webHidden/>
+              </w:rPr>
+              <w:fldChar w:fldCharType="separate"/>
+            </w:r>
+            <w:r>
+              <w:rPr>
+                <w:noProof/>
+                <w:webHidden/>
+              </w:rPr>
+              <w:t>6</w:t>
+            </w:r>
+            <w:r>
+              <w:rPr>
+                <w:noProof/>
+                <w:webHidden/>
+              </w:rPr>
+              <w:fldChar w:fldCharType="end"/>
+            </w:r>
+          </w:hyperlink>
+        </w:p>
+        <w:p>
+          <w:pPr>
+            <w:pStyle w:val="31"/>
+            <w:tabs>
+              <w:tab w:val="right" w:leader="dot" w:pos="8290"/>
+            </w:tabs>
+            <w:ind w:left="880"/>
+            <w:rPr>
+              <w:noProof/>
+            </w:rPr>
+          </w:pPr>
+          <w:hyperlink w:anchor="_Toc454214979" w:history="1">
+            <w:r>
+              <w:rPr>
+                <w:rStyle w:val="af8"/>
+                <w:noProof/>
+              </w:rPr>
+              <w:t>2.3</w:t>
+            </w:r>
+            <w:r>
+              <w:rPr>
+                <w:rStyle w:val="af8"/>
+                <w:noProof/>
+              </w:rPr>
+              <w:t>文本可视化研究</w:t>
+            </w:r>
+            <w:r>
+              <w:rPr>
+                <w:noProof/>
+                <w:webHidden/>
+              </w:rPr>
+              <w:tab/>
+            </w:r>
+            <w:r>
+              <w:rPr>
+                <w:noProof/>
+                <w:webHidden/>
+              </w:rPr>
+              <w:fldChar w:fldCharType="begin"/>
+            </w:r>
+            <w:r>
+              <w:rPr>
+                <w:noProof/>
+                <w:webHidden/>
+              </w:rPr>
+              <w:instrText xml:space="preserve"> PAGEREF _Toc454214979 \h </w:instrText>
+            </w:r>
+            <w:r>
+              <w:rPr>
+                <w:noProof/>
+                <w:webHidden/>
+              </w:rPr>
+            </w:r>
+            <w:r>
+              <w:rPr>
+                <w:noProof/>
+                <w:webHidden/>
+              </w:rPr>
+              <w:fldChar w:fldCharType="separate"/>
+            </w:r>
+            <w:r>
+              <w:rPr>
+                <w:noProof/>
+                <w:webHidden/>
+              </w:rPr>
+              <w:t>7</w:t>
+            </w:r>
+            <w:r>
+              <w:rPr>
+                <w:noProof/>
+                <w:webHidden/>
+              </w:rPr>
+              <w:fldChar w:fldCharType="end"/>
+            </w:r>
+          </w:hyperlink>
+        </w:p>
+        <w:p>
+          <w:pPr>
+            <w:pStyle w:val="11"/>
+            <w:tabs>
+              <w:tab w:val="left" w:pos="840"/>
+              <w:tab w:val="right" w:leader="dot" w:pos="8290"/>
+            </w:tabs>
+            <w:rPr>
+              <w:noProof/>
+            </w:rPr>
+          </w:pPr>
+          <w:hyperlink w:anchor="_Toc454214980" w:history="1">
+            <w:r>
+              <w:rPr>
+                <w:rStyle w:val="af8"/>
+                <w:noProof/>
+              </w:rPr>
+              <w:t>二、</w:t>
+            </w:r>
+            <w:r>
+              <w:rPr>
+                <w:noProof/>
+              </w:rPr>
+              <w:tab/>
+            </w:r>
+            <w:r>
+              <w:rPr>
+                <w:rStyle w:val="af8"/>
+                <w:noProof/>
+              </w:rPr>
+              <w:t>数据准备及初步分析</w:t>
+            </w:r>
+            <w:r>
+              <w:rPr>
+                <w:noProof/>
+                <w:webHidden/>
+              </w:rPr>
+              <w:tab/>
+            </w:r>
+            <w:r>
+              <w:rPr>
+                <w:noProof/>
+                <w:webHidden/>
+              </w:rPr>
+              <w:fldChar w:fldCharType="begin"/>
+            </w:r>
+            <w:r>
+              <w:rPr>
+                <w:noProof/>
+                <w:webHidden/>
+              </w:rPr>
+              <w:instrText xml:space="preserve"> PAGEREF _Toc454214980 \h </w:instrText>
+            </w:r>
+            <w:r>
+              <w:rPr>
+                <w:noProof/>
+                <w:webHidden/>
+              </w:rPr>
+            </w:r>
+            <w:r>
+              <w:rPr>
+                <w:noProof/>
+                <w:webHidden/>
+              </w:rPr>
+              <w:fldChar w:fldCharType="separate"/>
+            </w:r>
+            <w:r>
+              <w:rPr>
+                <w:noProof/>
+                <w:webHidden/>
+              </w:rPr>
+              <w:t>7</w:t>
+            </w:r>
+            <w:r>
+              <w:rPr>
+                <w:noProof/>
+                <w:webHidden/>
+              </w:rPr>
+              <w:fldChar w:fldCharType="end"/>
+            </w:r>
+          </w:hyperlink>
+        </w:p>
+        <w:p>
+          <w:pPr>
+            <w:pStyle w:val="21"/>
+            <w:tabs>
+              <w:tab w:val="left" w:pos="840"/>
+              <w:tab w:val="right" w:leader="dot" w:pos="8290"/>
+            </w:tabs>
+            <w:ind w:left="440"/>
+            <w:rPr>
+              <w:noProof/>
+            </w:rPr>
+          </w:pPr>
+          <w:hyperlink w:anchor="_Toc454214981" w:history="1">
+            <w:r>
+              <w:rPr>
+                <w:rStyle w:val="af8"/>
+                <w:noProof/>
+              </w:rPr>
+              <w:t>1.</w:t>
+            </w:r>
+            <w:r>
+              <w:rPr>
+                <w:noProof/>
+              </w:rPr>
+              <w:tab/>
+            </w:r>
+            <w:r>
+              <w:rPr>
+                <w:rStyle w:val="af8"/>
+                <w:noProof/>
+              </w:rPr>
+              <w:t>数据获取</w:t>
+            </w:r>
+            <w:r>
+              <w:rPr>
+                <w:noProof/>
+                <w:webHidden/>
+              </w:rPr>
+              <w:tab/>
+            </w:r>
+            <w:r>
+              <w:rPr>
+                <w:noProof/>
+                <w:webHidden/>
+              </w:rPr>
+              <w:fldChar w:fldCharType="begin"/>
+            </w:r>
+            <w:r>
+              <w:rPr>
+                <w:noProof/>
+                <w:webHidden/>
+              </w:rPr>
+              <w:instrText xml:space="preserve"> PAGEREF _Toc454214981 \h </w:instrText>
+            </w:r>
+            <w:r>
+              <w:rPr>
+                <w:noProof/>
+                <w:webHidden/>
+              </w:rPr>
+            </w:r>
+            <w:r>
+              <w:rPr>
+                <w:noProof/>
+                <w:webHidden/>
+              </w:rPr>
+              <w:fldChar w:fldCharType="separate"/>
+            </w:r>
+            <w:r>
+              <w:rPr>
+                <w:noProof/>
+                <w:webHidden/>
+              </w:rPr>
+              <w:t>7</w:t>
+            </w:r>
+            <w:r>
+              <w:rPr>
+                <w:noProof/>
+                <w:webHidden/>
+              </w:rPr>
+              <w:fldChar w:fldCharType="end"/>
+            </w:r>
+          </w:hyperlink>
+        </w:p>
+        <w:p>
+          <w:pPr>
+            <w:pStyle w:val="21"/>
+            <w:tabs>
+              <w:tab w:val="left" w:pos="840"/>
+              <w:tab w:val="right" w:leader="dot" w:pos="8290"/>
+            </w:tabs>
+            <w:ind w:left="440"/>
+            <w:rPr>
+              <w:noProof/>
+            </w:rPr>
+          </w:pPr>
+          <w:hyperlink w:anchor="_Toc454214982" w:history="1">
+            <w:r>
+              <w:rPr>
+                <w:rStyle w:val="af8"/>
+                <w:noProof/>
+              </w:rPr>
+              <w:t>2.</w:t>
+            </w:r>
+            <w:r>
+              <w:rPr>
+                <w:noProof/>
+              </w:rPr>
+              <w:tab/>
+            </w:r>
+            <w:r>
+              <w:rPr>
+                <w:rStyle w:val="af8"/>
+                <w:noProof/>
+              </w:rPr>
+              <w:t>数据处理</w:t>
+            </w:r>
+            <w:r>
+              <w:rPr>
+                <w:noProof/>
+                <w:webHidden/>
+              </w:rPr>
+              <w:tab/>
+            </w:r>
+            <w:r>
+              <w:rPr>
+                <w:noProof/>
+                <w:webHidden/>
+              </w:rPr>
+              <w:fldChar w:fldCharType="begin"/>
+            </w:r>
+            <w:r>
+              <w:rPr>
+                <w:noProof/>
+                <w:webHidden/>
+              </w:rPr>
+              <w:instrText xml:space="preserve"> PAGEREF _Toc454214982 \h </w:instrText>
+            </w:r>
+            <w:r>
+              <w:rPr>
+                <w:noProof/>
+                <w:webHidden/>
+              </w:rPr>
+            </w:r>
+            <w:r>
+              <w:rPr>
+                <w:noProof/>
+                <w:webHidden/>
+              </w:rPr>
+              <w:fldChar w:fldCharType="separate"/>
+            </w:r>
+            <w:r>
+              <w:rPr>
+                <w:noProof/>
+                <w:webHidden/>
+              </w:rPr>
+              <w:t>8</w:t>
+            </w:r>
+            <w:r>
+              <w:rPr>
+                <w:noProof/>
+                <w:webHidden/>
+              </w:rPr>
+              <w:fldChar w:fldCharType="end"/>
+            </w:r>
+          </w:hyperlink>
+        </w:p>
+        <w:p>
+          <w:pPr>
+            <w:pStyle w:val="31"/>
+            <w:tabs>
+              <w:tab w:val="right" w:leader="dot" w:pos="8290"/>
+            </w:tabs>
+            <w:ind w:left="880"/>
+            <w:rPr>
+              <w:noProof/>
+            </w:rPr>
+          </w:pPr>
+          <w:hyperlink w:anchor="_Toc454214983" w:history="1">
+            <w:r>
+              <w:rPr>
+                <w:rStyle w:val="af8"/>
+                <w:noProof/>
+              </w:rPr>
+              <w:t>2.1</w:t>
+            </w:r>
+            <w:r>
+              <w:rPr>
+                <w:rStyle w:val="af8"/>
+                <w:noProof/>
+              </w:rPr>
+              <w:t>生成词向量</w:t>
+            </w:r>
+            <w:r>
+              <w:rPr>
+                <w:noProof/>
+                <w:webHidden/>
+              </w:rPr>
+              <w:tab/>
+            </w:r>
+            <w:r>
+              <w:rPr>
+                <w:noProof/>
+                <w:webHidden/>
+              </w:rPr>
+              <w:fldChar w:fldCharType="begin"/>
+            </w:r>
+            <w:r>
+              <w:rPr>
+                <w:noProof/>
+                <w:webHidden/>
+              </w:rPr>
+              <w:instrText xml:space="preserve"> PAGEREF _Toc454214983 \h </w:instrText>
+            </w:r>
+            <w:r>
+              <w:rPr>
+                <w:noProof/>
+                <w:webHidden/>
+              </w:rPr>
+            </w:r>
+            <w:r>
+              <w:rPr>
+                <w:noProof/>
+                <w:webHidden/>
+              </w:rPr>
+              <w:fldChar w:fldCharType="separate"/>
+            </w:r>
+            <w:r>
+              <w:rPr>
+                <w:noProof/>
+                <w:webHidden/>
+              </w:rPr>
+              <w:t>8</w:t>
+            </w:r>
+            <w:r>
+              <w:rPr>
+                <w:noProof/>
+                <w:webHidden/>
+              </w:rPr>
+              <w:fldChar w:fldCharType="end"/>
+            </w:r>
+          </w:hyperlink>
+        </w:p>
+        <w:p>
+          <w:pPr>
+            <w:pStyle w:val="31"/>
+            <w:tabs>
+              <w:tab w:val="right" w:leader="dot" w:pos="8290"/>
+            </w:tabs>
+            <w:ind w:left="880"/>
+            <w:rPr>
+              <w:noProof/>
+            </w:rPr>
+          </w:pPr>
+          <w:hyperlink w:anchor="_Toc454214984" w:history="1">
+            <w:r>
+              <w:rPr>
+                <w:rStyle w:val="af8"/>
+                <w:noProof/>
+              </w:rPr>
+              <w:t>2.2</w:t>
+            </w:r>
+            <w:r>
+              <w:rPr>
+                <w:rStyle w:val="af8"/>
+                <w:noProof/>
+              </w:rPr>
+              <w:t>降维</w:t>
+            </w:r>
+            <w:r>
+              <w:rPr>
+                <w:noProof/>
+                <w:webHidden/>
+              </w:rPr>
+              <w:tab/>
+            </w:r>
+            <w:r>
+              <w:rPr>
+                <w:noProof/>
+                <w:webHidden/>
+              </w:rPr>
+              <w:fldChar w:fldCharType="begin"/>
+            </w:r>
+            <w:r>
+              <w:rPr>
+                <w:noProof/>
+                <w:webHidden/>
+              </w:rPr>
+              <w:instrText xml:space="preserve"> PAGEREF _Toc454214984 \h </w:instrText>
+            </w:r>
+            <w:r>
+              <w:rPr>
+                <w:noProof/>
+                <w:webHidden/>
+              </w:rPr>
+            </w:r>
+            <w:r>
+              <w:rPr>
+                <w:noProof/>
+                <w:webHidden/>
+              </w:rPr>
+              <w:fldChar w:fldCharType="separate"/>
+            </w:r>
+            <w:r>
+              <w:rPr>
+                <w:noProof/>
+                <w:webHidden/>
+              </w:rPr>
+              <w:t>8</w:t>
+            </w:r>
+            <w:r>
+              <w:rPr>
+                <w:noProof/>
+                <w:webHidden/>
+              </w:rPr>
+              <w:fldChar w:fldCharType="end"/>
+            </w:r>
+          </w:hyperlink>
+        </w:p>
+        <w:p>
+          <w:pPr>
+            <w:pStyle w:val="31"/>
+            <w:tabs>
+              <w:tab w:val="right" w:leader="dot" w:pos="8290"/>
+            </w:tabs>
+            <w:ind w:left="880"/>
+            <w:rPr>
+              <w:noProof/>
+            </w:rPr>
+          </w:pPr>
+          <w:hyperlink w:anchor="_Toc454214985" w:history="1">
+            <w:r>
+              <w:rPr>
+                <w:rStyle w:val="af8"/>
+                <w:noProof/>
+              </w:rPr>
+              <w:t>2.3</w:t>
+            </w:r>
+            <w:r>
+              <w:rPr>
+                <w:rStyle w:val="af8"/>
+                <w:noProof/>
+              </w:rPr>
+              <w:t>计算余弦值</w:t>
+            </w:r>
+            <w:r>
+              <w:rPr>
+                <w:noProof/>
+                <w:webHidden/>
+              </w:rPr>
+              <w:tab/>
+            </w:r>
+            <w:r>
+              <w:rPr>
+                <w:noProof/>
+                <w:webHidden/>
+              </w:rPr>
+              <w:fldChar w:fldCharType="begin"/>
+            </w:r>
+            <w:r>
+              <w:rPr>
+                <w:noProof/>
+                <w:webHidden/>
+              </w:rPr>
+              <w:instrText xml:space="preserve"> PAGEREF _Toc454214985 \h </w:instrText>
+            </w:r>
+            <w:r>
+              <w:rPr>
+                <w:noProof/>
+                <w:webHidden/>
+              </w:rPr>
+            </w:r>
+            <w:r>
+              <w:rPr>
+                <w:noProof/>
+                <w:webHidden/>
+              </w:rPr>
+              <w:fldChar w:fldCharType="separate"/>
+            </w:r>
+            <w:r>
+              <w:rPr>
+                <w:noProof/>
+                <w:webHidden/>
+              </w:rPr>
+              <w:t>9</w:t>
+            </w:r>
+            <w:r>
+              <w:rPr>
+                <w:noProof/>
+                <w:webHidden/>
+              </w:rPr>
+              <w:fldChar w:fldCharType="end"/>
+            </w:r>
+          </w:hyperlink>
+        </w:p>
+        <w:p>
+          <w:pPr>
+            <w:pStyle w:val="31"/>
+            <w:tabs>
+              <w:tab w:val="right" w:leader="dot" w:pos="8290"/>
+            </w:tabs>
+            <w:ind w:left="880"/>
+            <w:rPr>
+              <w:noProof/>
+            </w:rPr>
+          </w:pPr>
+          <w:hyperlink w:anchor="_Toc454214986" w:history="1">
+            <w:r>
+              <w:rPr>
+                <w:rStyle w:val="af8"/>
+                <w:noProof/>
+              </w:rPr>
+              <w:t>2.4</w:t>
+            </w:r>
+            <w:r>
+              <w:rPr>
+                <w:rStyle w:val="af8"/>
+                <w:noProof/>
+              </w:rPr>
+              <w:t>过滤</w:t>
+            </w:r>
+            <w:r>
+              <w:rPr>
+                <w:noProof/>
+                <w:webHidden/>
+              </w:rPr>
+              <w:tab/>
+            </w:r>
+            <w:r>
+              <w:rPr>
+                <w:noProof/>
+                <w:webHidden/>
+              </w:rPr>
+              <w:fldChar w:fldCharType="begin"/>
+            </w:r>
+            <w:r>
+              <w:rPr>
+                <w:noProof/>
+                <w:webHidden/>
+              </w:rPr>
+              <w:instrText xml:space="preserve"> PAGEREF _Toc454214986 \h </w:instrText>
+            </w:r>
+            <w:r>
+              <w:rPr>
+                <w:noProof/>
+                <w:webHidden/>
+              </w:rPr>
+            </w:r>
+            <w:r>
+              <w:rPr>
+                <w:noProof/>
+                <w:webHidden/>
+              </w:rPr>
+              <w:fldChar w:fldCharType="separate"/>
+            </w:r>
+            <w:r>
+              <w:rPr>
+                <w:noProof/>
+                <w:webHidden/>
+              </w:rPr>
+              <w:t>9</w:t>
+            </w:r>
+            <w:r>
+              <w:rPr>
+                <w:noProof/>
+                <w:webHidden/>
+              </w:rPr>
+              <w:fldChar w:fldCharType="end"/>
+            </w:r>
+          </w:hyperlink>
+        </w:p>
+        <w:p>
+          <w:pPr>
+            <w:pStyle w:val="21"/>
+            <w:tabs>
+              <w:tab w:val="left" w:pos="840"/>
+              <w:tab w:val="right" w:leader="dot" w:pos="8290"/>
+            </w:tabs>
+            <w:ind w:left="440"/>
+            <w:rPr>
+              <w:noProof/>
+            </w:rPr>
+          </w:pPr>
+          <w:hyperlink w:anchor="_Toc454214987" w:history="1">
+            <w:r>
+              <w:rPr>
+                <w:rStyle w:val="af8"/>
+                <w:noProof/>
+              </w:rPr>
+              <w:t>3.</w:t>
+            </w:r>
+            <w:r>
+              <w:rPr>
+                <w:noProof/>
+              </w:rPr>
+              <w:tab/>
+            </w:r>
+            <w:r>
+              <w:rPr>
+                <w:rStyle w:val="af8"/>
+                <w:noProof/>
+              </w:rPr>
+              <w:t>初步分析</w:t>
+            </w:r>
+            <w:r>
+              <w:rPr>
+                <w:noProof/>
+                <w:webHidden/>
+              </w:rPr>
+              <w:tab/>
+            </w:r>
+            <w:r>
+              <w:rPr>
+                <w:noProof/>
+                <w:webHidden/>
+              </w:rPr>
+              <w:fldChar w:fldCharType="begin"/>
+            </w:r>
+            <w:r>
+              <w:rPr>
+                <w:noProof/>
+                <w:webHidden/>
+              </w:rPr>
+              <w:instrText xml:space="preserve"> PAGEREF _Toc454214987 \h </w:instrText>
+            </w:r>
+            <w:r>
+              <w:rPr>
+                <w:noProof/>
+                <w:webHidden/>
+              </w:rPr>
+            </w:r>
+            <w:r>
+              <w:rPr>
+                <w:noProof/>
+                <w:webHidden/>
+              </w:rPr>
+              <w:fldChar w:fldCharType="separate"/>
+            </w:r>
+            <w:r>
+              <w:rPr>
+                <w:noProof/>
+                <w:webHidden/>
+              </w:rPr>
+              <w:t>9</w:t>
+            </w:r>
+            <w:r>
+              <w:rPr>
+                <w:noProof/>
+                <w:webHidden/>
+              </w:rPr>
+              <w:fldChar w:fldCharType="end"/>
+            </w:r>
+          </w:hyperlink>
+        </w:p>
+        <w:p>
+          <w:pPr>
+            <w:pStyle w:val="11"/>
+            <w:tabs>
+              <w:tab w:val="left" w:pos="840"/>
+              <w:tab w:val="right" w:leader="dot" w:pos="8290"/>
+            </w:tabs>
+            <w:rPr>
+              <w:noProof/>
+            </w:rPr>
+          </w:pPr>
+          <w:hyperlink w:anchor="_Toc454214988" w:history="1">
+            <w:r>
+              <w:rPr>
+                <w:rStyle w:val="af8"/>
+                <w:noProof/>
+              </w:rPr>
+              <w:t>三、</w:t>
+            </w:r>
+            <w:r>
+              <w:rPr>
+                <w:noProof/>
+              </w:rPr>
+              <w:tab/>
+            </w:r>
+            <w:r>
+              <w:rPr>
+                <w:rStyle w:val="af8"/>
+                <w:noProof/>
+              </w:rPr>
+              <w:t>可视化设计及实现</w:t>
+            </w:r>
+            <w:r>
+              <w:rPr>
+                <w:noProof/>
+                <w:webHidden/>
+              </w:rPr>
+              <w:tab/>
+            </w:r>
+            <w:r>
+              <w:rPr>
+                <w:noProof/>
+                <w:webHidden/>
+              </w:rPr>
+              <w:fldChar w:fldCharType="begin"/>
+            </w:r>
+            <w:r>
+              <w:rPr>
+                <w:noProof/>
+                <w:webHidden/>
+              </w:rPr>
+              <w:instrText xml:space="preserve"> PAGEREF _Toc454214988 \h </w:instrText>
+            </w:r>
+            <w:r>
+              <w:rPr>
+                <w:noProof/>
+                <w:webHidden/>
+              </w:rPr>
+            </w:r>
+            <w:r>
+              <w:rPr>
+                <w:noProof/>
+                <w:webHidden/>
+              </w:rPr>
+              <w:fldChar w:fldCharType="separate"/>
+            </w:r>
+            <w:r>
+              <w:rPr>
+                <w:noProof/>
+                <w:webHidden/>
+              </w:rPr>
+              <w:t>10</w:t>
+            </w:r>
+            <w:r>
+              <w:rPr>
+                <w:noProof/>
+                <w:webHidden/>
+              </w:rPr>
+              <w:fldChar w:fldCharType="end"/>
+            </w:r>
+          </w:hyperlink>
+        </w:p>
+        <w:p>
+          <w:pPr>
+            <w:pStyle w:val="21"/>
+            <w:tabs>
+              <w:tab w:val="left" w:pos="840"/>
+              <w:tab w:val="right" w:leader="dot" w:pos="8290"/>
+            </w:tabs>
+            <w:ind w:left="440"/>
+            <w:rPr>
+              <w:noProof/>
+            </w:rPr>
+          </w:pPr>
+          <w:hyperlink w:anchor="_Toc454214989" w:history="1">
+            <w:r>
+              <w:rPr>
+                <w:rStyle w:val="af8"/>
+                <w:noProof/>
+              </w:rPr>
+              <w:t>1.</w:t>
+            </w:r>
+            <w:r>
+              <w:rPr>
+                <w:noProof/>
+              </w:rPr>
+              <w:tab/>
+            </w:r>
+            <w:r>
+              <w:rPr>
+                <w:rStyle w:val="af8"/>
+                <w:noProof/>
+              </w:rPr>
+              <w:t>整体设计</w:t>
+            </w:r>
+            <w:r>
+              <w:rPr>
+                <w:noProof/>
+                <w:webHidden/>
+              </w:rPr>
+              <w:tab/>
+            </w:r>
+            <w:r>
+              <w:rPr>
+                <w:noProof/>
+                <w:webHidden/>
+              </w:rPr>
+              <w:fldChar w:fldCharType="begin"/>
+            </w:r>
+            <w:r>
+              <w:rPr>
+                <w:noProof/>
+                <w:webHidden/>
+              </w:rPr>
+              <w:instrText xml:space="preserve"> PAGEREF _Toc454214989 \h </w:instrText>
+            </w:r>
+            <w:r>
+              <w:rPr>
+                <w:noProof/>
+                <w:webHidden/>
+              </w:rPr>
+            </w:r>
+            <w:r>
+              <w:rPr>
+                <w:noProof/>
+                <w:webHidden/>
+              </w:rPr>
+              <w:fldChar w:fldCharType="separate"/>
+            </w:r>
+            <w:r>
+              <w:rPr>
+                <w:noProof/>
+                <w:webHidden/>
+              </w:rPr>
+              <w:t>10</w:t>
+            </w:r>
+            <w:r>
+              <w:rPr>
+                <w:noProof/>
+                <w:webHidden/>
+              </w:rPr>
+              <w:fldChar w:fldCharType="end"/>
+            </w:r>
+          </w:hyperlink>
+        </w:p>
+        <w:p>
+          <w:pPr>
+            <w:pStyle w:val="21"/>
+            <w:tabs>
+              <w:tab w:val="left" w:pos="840"/>
+              <w:tab w:val="right" w:leader="dot" w:pos="8290"/>
+            </w:tabs>
+            <w:ind w:left="440"/>
+            <w:rPr>
+              <w:noProof/>
+            </w:rPr>
+          </w:pPr>
+          <w:hyperlink w:anchor="_Toc454214990" w:history="1">
+            <w:r>
+              <w:rPr>
+                <w:rStyle w:val="af8"/>
+                <w:noProof/>
+              </w:rPr>
+              <w:t>2.</w:t>
+            </w:r>
+            <w:r>
+              <w:rPr>
+                <w:noProof/>
+              </w:rPr>
+              <w:tab/>
+            </w:r>
+            <w:r>
+              <w:rPr>
+                <w:rStyle w:val="af8"/>
+                <w:noProof/>
+              </w:rPr>
+              <w:t>交互功能</w:t>
+            </w:r>
+            <w:r>
+              <w:rPr>
+                <w:noProof/>
+                <w:webHidden/>
+              </w:rPr>
+              <w:tab/>
+            </w:r>
+            <w:r>
+              <w:rPr>
+                <w:noProof/>
+                <w:webHidden/>
+              </w:rPr>
+              <w:fldChar w:fldCharType="begin"/>
+            </w:r>
+            <w:r>
+              <w:rPr>
+                <w:noProof/>
+                <w:webHidden/>
+              </w:rPr>
+              <w:instrText xml:space="preserve"> PAGEREF _Toc454214990 \h </w:instrText>
+            </w:r>
+            <w:r>
+              <w:rPr>
+                <w:noProof/>
+                <w:webHidden/>
+              </w:rPr>
+            </w:r>
+            <w:r>
+              <w:rPr>
+                <w:noProof/>
+                <w:webHidden/>
+              </w:rPr>
+              <w:fldChar w:fldCharType="separate"/>
+            </w:r>
+            <w:r>
+              <w:rPr>
+                <w:noProof/>
+                <w:webHidden/>
+              </w:rPr>
+              <w:t>11</w:t>
+            </w:r>
+            <w:r>
+              <w:rPr>
+                <w:noProof/>
+                <w:webHidden/>
+              </w:rPr>
+              <w:fldChar w:fldCharType="end"/>
+            </w:r>
+          </w:hyperlink>
+        </w:p>
+        <w:p>
+          <w:pPr>
+            <w:pStyle w:val="31"/>
+            <w:tabs>
+              <w:tab w:val="right" w:leader="dot" w:pos="8290"/>
+            </w:tabs>
+            <w:ind w:left="880"/>
+            <w:rPr>
+              <w:noProof/>
+            </w:rPr>
+          </w:pPr>
+          <w:hyperlink w:anchor="_Toc454214991" w:history="1">
+            <w:r>
+              <w:rPr>
+                <w:rStyle w:val="af8"/>
+                <w:noProof/>
+              </w:rPr>
+              <w:t xml:space="preserve">2.1 </w:t>
+            </w:r>
+            <w:r>
+              <w:rPr>
+                <w:rStyle w:val="af8"/>
+                <w:noProof/>
+              </w:rPr>
+              <w:t>力导向图的设计</w:t>
+            </w:r>
+            <w:r>
+              <w:rPr>
+                <w:noProof/>
+                <w:webHidden/>
+              </w:rPr>
+              <w:tab/>
+            </w:r>
+            <w:r>
+              <w:rPr>
+                <w:noProof/>
+                <w:webHidden/>
+              </w:rPr>
+              <w:fldChar w:fldCharType="begin"/>
+            </w:r>
+            <w:r>
+              <w:rPr>
+                <w:noProof/>
+                <w:webHidden/>
+              </w:rPr>
+              <w:instrText xml:space="preserve"> PAGEREF _Toc454214991 \h </w:instrText>
+            </w:r>
+            <w:r>
+              <w:rPr>
+                <w:noProof/>
+                <w:webHidden/>
+              </w:rPr>
+            </w:r>
+            <w:r>
+              <w:rPr>
+                <w:noProof/>
+                <w:webHidden/>
+              </w:rPr>
+              <w:fldChar w:fldCharType="separate"/>
+            </w:r>
+            <w:r>
+              <w:rPr>
+                <w:noProof/>
+                <w:webHidden/>
+              </w:rPr>
+              <w:t>11</w:t>
+            </w:r>
+            <w:r>
+              <w:rPr>
+                <w:noProof/>
+                <w:webHidden/>
+              </w:rPr>
+              <w:fldChar w:fldCharType="end"/>
+            </w:r>
+          </w:hyperlink>
+        </w:p>
+        <w:p>
+          <w:pPr>
+            <w:pStyle w:val="31"/>
+            <w:tabs>
+              <w:tab w:val="right" w:leader="dot" w:pos="8290"/>
+            </w:tabs>
+            <w:ind w:left="880"/>
+            <w:rPr>
+              <w:noProof/>
+            </w:rPr>
+          </w:pPr>
+          <w:hyperlink w:anchor="_Toc454214992" w:history="1">
+            <w:r>
+              <w:rPr>
+                <w:rStyle w:val="af8"/>
+                <w:noProof/>
+              </w:rPr>
+              <w:t xml:space="preserve">2.2 </w:t>
+            </w:r>
+            <w:r>
+              <w:rPr>
+                <w:rStyle w:val="af8"/>
+                <w:noProof/>
+              </w:rPr>
+              <w:t>邻接矩阵图的设计</w:t>
+            </w:r>
+            <w:r>
+              <w:rPr>
+                <w:noProof/>
+                <w:webHidden/>
+              </w:rPr>
+              <w:tab/>
+            </w:r>
+            <w:r>
+              <w:rPr>
+                <w:noProof/>
+                <w:webHidden/>
+              </w:rPr>
+              <w:fldChar w:fldCharType="begin"/>
+            </w:r>
+            <w:r>
+              <w:rPr>
+                <w:noProof/>
+                <w:webHidden/>
+              </w:rPr>
+              <w:instrText xml:space="preserve"> PAGEREF _Toc454214992 \h </w:instrText>
+            </w:r>
+            <w:r>
+              <w:rPr>
+                <w:noProof/>
+                <w:webHidden/>
+              </w:rPr>
+            </w:r>
+            <w:r>
+              <w:rPr>
+                <w:noProof/>
+                <w:webHidden/>
+              </w:rPr>
+              <w:fldChar w:fldCharType="separate"/>
+            </w:r>
+            <w:r>
+              <w:rPr>
+                <w:noProof/>
+                <w:webHidden/>
+              </w:rPr>
+              <w:t>14</w:t>
+            </w:r>
+            <w:r>
+              <w:rPr>
+                <w:noProof/>
+                <w:webHidden/>
+              </w:rPr>
+              <w:fldChar w:fldCharType="end"/>
+            </w:r>
+          </w:hyperlink>
+        </w:p>
+        <w:p>
+          <w:pPr>
+            <w:pStyle w:val="31"/>
+            <w:tabs>
+              <w:tab w:val="right" w:leader="dot" w:pos="8290"/>
+            </w:tabs>
+            <w:ind w:left="880"/>
+            <w:rPr>
+              <w:noProof/>
+            </w:rPr>
+          </w:pPr>
+          <w:hyperlink w:anchor="_Toc454214993" w:history="1">
+            <w:r>
+              <w:rPr>
+                <w:rStyle w:val="af8"/>
+                <w:noProof/>
+              </w:rPr>
+              <w:t xml:space="preserve">2.3 </w:t>
+            </w:r>
+            <w:r>
+              <w:rPr>
+                <w:rStyle w:val="af8"/>
+                <w:noProof/>
+              </w:rPr>
+              <w:t>弧长链接图的设计</w:t>
+            </w:r>
+            <w:r>
+              <w:rPr>
+                <w:noProof/>
+                <w:webHidden/>
+              </w:rPr>
+              <w:tab/>
+            </w:r>
+            <w:r>
+              <w:rPr>
+                <w:noProof/>
+                <w:webHidden/>
+              </w:rPr>
+              <w:fldChar w:fldCharType="begin"/>
+            </w:r>
+            <w:r>
+              <w:rPr>
+                <w:noProof/>
+                <w:webHidden/>
+              </w:rPr>
+              <w:instrText xml:space="preserve"> PAGEREF _Toc454214993 \h </w:instrText>
+            </w:r>
+            <w:r>
+              <w:rPr>
+                <w:noProof/>
+                <w:webHidden/>
+              </w:rPr>
+            </w:r>
+            <w:r>
+              <w:rPr>
+                <w:noProof/>
+                <w:webHidden/>
+              </w:rPr>
+              <w:fldChar w:fldCharType="separate"/>
+            </w:r>
+            <w:r>
+              <w:rPr>
+                <w:noProof/>
+                <w:webHidden/>
+              </w:rPr>
+              <w:t>16</w:t>
+            </w:r>
+            <w:r>
+              <w:rPr>
+                <w:noProof/>
+                <w:webHidden/>
+              </w:rPr>
+              <w:fldChar w:fldCharType="end"/>
+            </w:r>
+          </w:hyperlink>
+        </w:p>
+        <w:p>
+          <w:pPr>
+            <w:pStyle w:val="11"/>
+            <w:tabs>
+              <w:tab w:val="right" w:leader="dot" w:pos="8290"/>
+            </w:tabs>
+            <w:rPr>
+              <w:noProof/>
+            </w:rPr>
+          </w:pPr>
+          <w:hyperlink w:anchor="_Toc454214994" w:history="1">
+            <w:r>
+              <w:rPr>
+                <w:rStyle w:val="af8"/>
+                <w:noProof/>
+              </w:rPr>
+              <w:t>四、分析结果</w:t>
+            </w:r>
+            <w:r>
+              <w:rPr>
+                <w:noProof/>
+                <w:webHidden/>
+              </w:rPr>
+              <w:tab/>
+            </w:r>
+            <w:r>
+              <w:rPr>
+                <w:noProof/>
+                <w:webHidden/>
+              </w:rPr>
+              <w:fldChar w:fldCharType="begin"/>
+            </w:r>
+            <w:r>
+              <w:rPr>
+                <w:noProof/>
+                <w:webHidden/>
+              </w:rPr>
+              <w:instrText xml:space="preserve"> PAGEREF _Toc454214994 \h </w:instrText>
+            </w:r>
+            <w:r>
+              <w:rPr>
+                <w:noProof/>
+                <w:webHidden/>
+              </w:rPr>
+            </w:r>
+            <w:r>
+              <w:rPr>
+                <w:noProof/>
+                <w:webHidden/>
+              </w:rPr>
+              <w:fldChar w:fldCharType="separate"/>
+            </w:r>
+            <w:r>
+              <w:rPr>
+                <w:noProof/>
+                <w:webHidden/>
+              </w:rPr>
+              <w:t>18</w:t>
+            </w:r>
+            <w:r>
+              <w:rPr>
+                <w:noProof/>
+                <w:webHidden/>
+              </w:rPr>
+              <w:fldChar w:fldCharType="end"/>
+            </w:r>
+          </w:hyperlink>
+        </w:p>
+        <w:p>
+          <w:pPr>
+            <w:pStyle w:val="11"/>
+            <w:tabs>
+              <w:tab w:val="right" w:leader="dot" w:pos="8290"/>
+            </w:tabs>
+            <w:rPr>
+              <w:noProof/>
+            </w:rPr>
+          </w:pPr>
+          <w:hyperlink w:anchor="_Toc454214995" w:history="1">
+            <w:r>
+              <w:rPr>
+                <w:rStyle w:val="af8"/>
+                <w:noProof/>
+              </w:rPr>
+              <w:t>五、总结</w:t>
+            </w:r>
+            <w:r>
+              <w:rPr>
+                <w:noProof/>
+                <w:webHidden/>
+              </w:rPr>
+              <w:tab/>
+            </w:r>
+            <w:r>
+              <w:rPr>
+                <w:noProof/>
+                <w:webHidden/>
+              </w:rPr>
+              <w:fldChar w:fldCharType="begin"/>
+            </w:r>
+            <w:r>
+              <w:rPr>
+                <w:noProof/>
+                <w:webHidden/>
+              </w:rPr>
+              <w:instrText xml:space="preserve"> PAGEREF _Toc454214995 \h </w:instrText>
+            </w:r>
+            <w:r>
+              <w:rPr>
+                <w:noProof/>
+                <w:webHidden/>
+              </w:rPr>
+            </w:r>
+            <w:r>
+              <w:rPr>
+                <w:noProof/>
+                <w:webHidden/>
+              </w:rPr>
+              <w:fldChar w:fldCharType="separate"/>
+            </w:r>
+            <w:r>
+              <w:rPr>
+                <w:noProof/>
+                <w:webHidden/>
+              </w:rPr>
+              <w:t>18</w:t>
+            </w:r>
+            <w:r>
+              <w:rPr>
+                <w:noProof/>
+                <w:webHidden/>
+              </w:rPr>
+              <w:fldChar w:fldCharType="end"/>
+            </w:r>
+          </w:hyperlink>
+        </w:p>
+        <w:p>
+          <w:r>
+            <w:rPr>
+              <w:b/>
+              <w:bCs/>
+              <w:lang w:val="zh-CN"/>
+            </w:rPr>
+            <w:fldChar w:fldCharType="end"/>
+          </w:r>
+        </w:p>
+      </w:sdtContent>
+    </w:sdt>
     <w:p>
       <w:pPr>
         <w:pStyle w:val="1"/>
-      </w:pPr>
-      <w:r>
-        <w:rPr>
-          <w:rFonts w:hint="eastAsia"/>
-        </w:rPr>
+        <w:pageBreakBefore/>
+      </w:pPr>
+      <w:bookmarkStart w:id="1" w:name="_Toc454214972"/>
+      <w:r>
+        <w:rPr>
+          <w:rFonts w:hint="eastAsia"/>
+        </w:rPr>
+        <w:lastRenderedPageBreak/>
         <w:t>一、背景介绍</w:t>
       </w:r>
+      <w:bookmarkEnd w:id="1"/>
     </w:p>
     <w:p>
       <w:pPr>
@@ -68,12 +2021,12 @@
         <w:ind w:firstLineChars="200" w:firstLine="440"/>
         <w:jc w:val="both"/>
         <w:rPr>
-          <w:rFonts w:ascii="SimSun" w:hAnsi="SimSun"/>
-        </w:rPr>
-      </w:pPr>
-      <w:r>
-        <w:rPr>
-          <w:rFonts w:ascii="SimSun" w:hAnsi="SimSun"/>
+          <w:rFonts w:ascii="宋体" w:hAnsi="宋体"/>
+        </w:rPr>
+      </w:pPr>
+      <w:r>
+        <w:rPr>
+          <w:rFonts w:ascii="宋体" w:hAnsi="宋体"/>
         </w:rPr>
         <w:t>中医作为我国的传统医学，有着悠久的历史和独特的体系结构。长期以来，中医奉行的是“天人合一”的思想和系统的整体辩证思想，在当今社会有其独到的价值。在医疗技术飞速发展的当代社会，医学界越来越意识到，对于越来越多的健康问题尤其是慢性疾病，只有从生理、社会、文化、经济、心理等多个方面考虑，从系统的层次去研究，才是攻克这些问题的方向与关键。而中医的思想，恰好与这“生理-心理-社会”不谋而合。</w:t>
       </w:r>
@@ -83,24 +2036,24 @@
         <w:ind w:firstLineChars="200" w:firstLine="440"/>
         <w:jc w:val="both"/>
         <w:rPr>
-          <w:rFonts w:ascii="SimSun" w:hAnsi="SimSun"/>
-        </w:rPr>
-      </w:pPr>
-      <w:r>
-        <w:rPr>
-          <w:rFonts w:ascii="SimSun" w:hAnsi="SimSun"/>
+          <w:rFonts w:ascii="宋体" w:hAnsi="宋体"/>
+        </w:rPr>
+      </w:pPr>
+      <w:r>
+        <w:rPr>
+          <w:rFonts w:ascii="宋体" w:hAnsi="宋体"/>
         </w:rPr>
         <w:t>一方面，正如</w:t>
       </w:r>
       <w:r>
         <w:rPr>
-          <w:rFonts w:ascii="SimSun" w:hAnsi="SimSun" w:hint="eastAsia"/>
+          <w:rFonts w:ascii="宋体" w:hAnsi="宋体" w:hint="eastAsia"/>
         </w:rPr>
         <w:t>世界卫生组织(WHO</w:t>
       </w:r>
       <w:r>
         <w:rPr>
-          <w:rFonts w:ascii="SimSun" w:hAnsi="SimSun"/>
+          <w:rFonts w:ascii="宋体" w:hAnsi="宋体"/>
         </w:rPr>
         <w:t>)在2014年通过的传统医学决议中所说，“在卫生保健和疾病预防与治疗方面，尤其针对慢性病，传统医学有很长的历史”；中医等传统医学的价值越来越得到重视。另一方面，由于中医长期以来是一种个性化的经验学科，“证”“候”等概念复杂和模糊，大规模的循证医学分级可靠性又较低，因此现代中医的作用又受到争议。如何更好的系统的整理中医的思想，形成可被检验的系统的标准化知识网络，成了当代中医的一个重要的发展方向。</w:t>
       </w:r>
@@ -108,60 +2061,66 @@
     <w:p>
       <w:pPr>
         <w:pStyle w:val="2"/>
-      </w:pPr>
-      <w:bookmarkStart w:id="0" w:name="_Toc421909456"/>
+        <w:numPr>
+          <w:ilvl w:val="0"/>
+          <w:numId w:val="8"/>
+        </w:numPr>
+      </w:pPr>
+      <w:bookmarkStart w:id="2" w:name="_Toc421909456"/>
+      <w:bookmarkStart w:id="3" w:name="_Toc454214973"/>
       <w:r>
         <w:t>中医的系统与网络化研究</w:t>
       </w:r>
-      <w:bookmarkEnd w:id="0"/>
+      <w:bookmarkEnd w:id="2"/>
+      <w:bookmarkEnd w:id="3"/>
     </w:p>
     <w:p>
       <w:pPr>
         <w:ind w:firstLineChars="200" w:firstLine="440"/>
         <w:jc w:val="both"/>
         <w:rPr>
-          <w:rFonts w:ascii="SimSun" w:hAnsi="SimSun"/>
-        </w:rPr>
-      </w:pPr>
-      <w:r>
-        <w:rPr>
-          <w:rFonts w:ascii="SimSun" w:hAnsi="SimSun"/>
+          <w:rFonts w:ascii="宋体" w:hAnsi="宋体"/>
+        </w:rPr>
+      </w:pPr>
+      <w:r>
+        <w:rPr>
+          <w:rFonts w:ascii="宋体" w:hAnsi="宋体"/>
         </w:rPr>
         <w:t>20世纪90</w:t>
       </w:r>
       <w:r>
         <w:rPr>
-          <w:rFonts w:ascii="SimSun" w:hAnsi="SimSun"/>
+          <w:rFonts w:ascii="宋体" w:hAnsi="宋体"/>
         </w:rPr>
         <w:t>年代开始，一门着眼于整体，</w:t>
       </w:r>
       <w:r>
         <w:rPr>
-          <w:rFonts w:ascii="SimSun" w:hAnsi="SimSun"/>
+          <w:rFonts w:ascii="宋体" w:hAnsi="宋体"/>
         </w:rPr>
         <w:t>按照中医的</w:t>
       </w:r>
       <w:r>
         <w:rPr>
-          <w:rFonts w:ascii="SimSun" w:hAnsi="SimSun"/>
+          <w:rFonts w:ascii="宋体" w:hAnsi="宋体"/>
         </w:rPr>
         <w:t>全局理念、现代医学的分子技术整合交叉的新的医学理念开始形成，这</w:t>
       </w:r>
       <w:r>
         <w:rPr>
-          <w:rFonts w:ascii="SimSun" w:hAnsi="SimSun" w:hint="eastAsia"/>
+          <w:rFonts w:ascii="宋体" w:hAnsi="宋体" w:hint="eastAsia"/>
         </w:rPr>
         <w:t>一理念后来</w:t>
       </w:r>
       <w:r>
         <w:rPr>
-          <w:rFonts w:ascii="SimSun" w:hAnsi="SimSun"/>
+          <w:rFonts w:ascii="宋体" w:hAnsi="宋体"/>
         </w:rPr>
         <w:t>被称为系统医学</w:t>
       </w:r>
       <w:r>
         <w:rPr>
-          <w:rFonts w:ascii="SimSun" w:hAnsi="SimSun"/>
+          <w:rFonts w:ascii="宋体" w:hAnsi="宋体"/>
         </w:rPr>
         <w:t>。系统医学认为，机体内无数的结构是一个复杂系统。这也就为研究中医的理论提供了一个新的切入点。长期以来，中医循证的困难在于无法在微观层面上对于疾病和治疗的机制做出合理可信的解释，而系统医学的思想将机体看作复杂系统，将中医的理论和西医的微观证据结合起来，这也给了研究人员新的启发。</w:t>
       </w:r>
@@ -171,19 +2130,19 @@
         <w:ind w:firstLineChars="200" w:firstLine="440"/>
         <w:jc w:val="both"/>
         <w:rPr>
-          <w:rFonts w:ascii="SimSun" w:hAnsi="SimSun"/>
-        </w:rPr>
-      </w:pPr>
-      <w:r>
-        <w:rPr>
-          <w:rFonts w:ascii="SimSun" w:hAnsi="SimSun"/>
+          <w:rFonts w:ascii="宋体" w:hAnsi="宋体"/>
+        </w:rPr>
+      </w:pPr>
+      <w:r>
+        <w:rPr>
+          <w:rFonts w:ascii="宋体" w:hAnsi="宋体"/>
         </w:rPr>
         <w:t>清华大学李梢教授等在2009年</w:t>
       </w:r>
       <w:sdt>
         <w:sdtPr>
           <w:rPr>
-            <w:rFonts w:ascii="SimSun" w:hAnsi="SimSun"/>
+            <w:rFonts w:ascii="宋体" w:hAnsi="宋体"/>
             <w:vertAlign w:val="superscript"/>
           </w:rPr>
           <w:id w:val="102391576"/>
@@ -197,28 +2156,28 @@
         <w:sdtContent>
           <w:r>
             <w:rPr>
-              <w:rFonts w:ascii="SimSun" w:hAnsi="SimSun"/>
+              <w:rFonts w:ascii="宋体" w:hAnsi="宋体"/>
               <w:vertAlign w:val="superscript"/>
             </w:rPr>
             <w:fldChar w:fldCharType="begin"/>
           </w:r>
           <w:r>
             <w:rPr>
-              <w:rFonts w:ascii="SimSun" w:hAnsi="SimSun"/>
+              <w:rFonts w:ascii="宋体" w:hAnsi="宋体"/>
               <w:vertAlign w:val="superscript"/>
             </w:rPr>
             <w:instrText xml:space="preserve"> CITATION 李梢09 \l 2052 </w:instrText>
           </w:r>
           <w:r>
             <w:rPr>
-              <w:rFonts w:ascii="SimSun" w:hAnsi="SimSun"/>
+              <w:rFonts w:ascii="宋体" w:hAnsi="宋体"/>
               <w:vertAlign w:val="superscript"/>
             </w:rPr>
             <w:fldChar w:fldCharType="separate"/>
           </w:r>
           <w:r>
             <w:rPr>
-              <w:rFonts w:ascii="SimSun" w:hAnsi="SimSun"/>
+              <w:rFonts w:ascii="宋体" w:hAnsi="宋体"/>
               <w:noProof/>
               <w:vertAlign w:val="superscript"/>
             </w:rPr>
@@ -226,14 +2185,14 @@
           </w:r>
           <w:r>
             <w:rPr>
-              <w:rFonts w:ascii="SimSun" w:hAnsi="SimSun" w:hint="eastAsia"/>
+              <w:rFonts w:ascii="宋体" w:hAnsi="宋体" w:hint="eastAsia"/>
               <w:noProof/>
             </w:rPr>
             <w:t>(李梢, 2009)</w:t>
           </w:r>
           <w:r>
             <w:rPr>
-              <w:rFonts w:ascii="SimSun" w:hAnsi="SimSun"/>
+              <w:rFonts w:ascii="宋体" w:hAnsi="宋体"/>
               <w:vertAlign w:val="superscript"/>
             </w:rPr>
             <w:fldChar w:fldCharType="end"/>
@@ -242,7 +2201,7 @@
       </w:sdt>
       <w:r>
         <w:rPr>
-          <w:rFonts w:ascii="SimSun" w:hAnsi="SimSun"/>
+          <w:rFonts w:ascii="宋体" w:hAnsi="宋体"/>
         </w:rPr>
         <w:t>提出了新思路，建立病症—组分（因素）—药物之间的网络，从网络角度入手解决中医的循证问题。采用网络药理学、系统生物学的方法，在“寒热”类生物与方剂研究中取得新进展。</w:t>
       </w:r>
@@ -252,19 +2211,19 @@
         <w:ind w:firstLineChars="200" w:firstLine="440"/>
         <w:jc w:val="both"/>
         <w:rPr>
-          <w:rFonts w:ascii="SimSun" w:hAnsi="SimSun"/>
-        </w:rPr>
-      </w:pPr>
-      <w:r>
-        <w:rPr>
-          <w:rFonts w:ascii="SimSun" w:hAnsi="SimSun"/>
+          <w:rFonts w:ascii="宋体" w:hAnsi="宋体"/>
+        </w:rPr>
+      </w:pPr>
+      <w:r>
+        <w:rPr>
+          <w:rFonts w:ascii="宋体" w:hAnsi="宋体"/>
         </w:rPr>
         <w:t>中国中医研究院信息所在2002年开始，借鉴一体化医学语言系统(UMLS)，开始构建中医药药学语言系统(TCMLS)</w:t>
       </w:r>
       <w:sdt>
         <w:sdtPr>
           <w:rPr>
-            <w:rFonts w:ascii="SimSun" w:hAnsi="SimSun"/>
+            <w:rFonts w:ascii="宋体" w:hAnsi="宋体"/>
           </w:rPr>
           <w:id w:val="1306744870"/>
           <w:citation/>
@@ -277,42 +2236,42 @@
         <w:sdtContent>
           <w:r>
             <w:rPr>
-              <w:rFonts w:ascii="SimSun" w:hAnsi="SimSun"/>
+              <w:rFonts w:ascii="宋体" w:hAnsi="宋体"/>
               <w:vertAlign w:val="superscript"/>
             </w:rPr>
             <w:fldChar w:fldCharType="begin"/>
           </w:r>
           <w:r>
             <w:rPr>
-              <w:rFonts w:ascii="SimSun" w:hAnsi="SimSun"/>
+              <w:rFonts w:ascii="宋体" w:hAnsi="宋体"/>
               <w:vertAlign w:val="superscript"/>
             </w:rPr>
             <w:instrText xml:space="preserve"> </w:instrText>
           </w:r>
           <w:r>
             <w:rPr>
-              <w:rFonts w:ascii="SimSun" w:hAnsi="SimSun" w:hint="eastAsia"/>
+              <w:rFonts w:ascii="宋体" w:hAnsi="宋体" w:hint="eastAsia"/>
               <w:vertAlign w:val="superscript"/>
             </w:rPr>
             <w:instrText>CITATION 贾李蓉12 \l 2052</w:instrText>
           </w:r>
           <w:r>
             <w:rPr>
-              <w:rFonts w:ascii="SimSun" w:hAnsi="SimSun"/>
+              <w:rFonts w:ascii="宋体" w:hAnsi="宋体"/>
               <w:vertAlign w:val="superscript"/>
             </w:rPr>
             <w:instrText xml:space="preserve"> </w:instrText>
           </w:r>
           <w:r>
             <w:rPr>
-              <w:rFonts w:ascii="SimSun" w:hAnsi="SimSun"/>
+              <w:rFonts w:ascii="宋体" w:hAnsi="宋体"/>
               <w:vertAlign w:val="superscript"/>
             </w:rPr>
             <w:fldChar w:fldCharType="separate"/>
           </w:r>
           <w:r>
             <w:rPr>
-              <w:rFonts w:ascii="SimSun" w:hAnsi="SimSun" w:hint="eastAsia"/>
+              <w:rFonts w:ascii="宋体" w:hAnsi="宋体" w:hint="eastAsia"/>
               <w:noProof/>
               <w:vertAlign w:val="superscript"/>
             </w:rPr>
@@ -320,14 +2279,14 @@
           </w:r>
           <w:r>
             <w:rPr>
-              <w:rFonts w:ascii="SimSun" w:hAnsi="SimSun" w:hint="eastAsia"/>
+              <w:rFonts w:ascii="宋体" w:hAnsi="宋体" w:hint="eastAsia"/>
               <w:noProof/>
             </w:rPr>
             <w:t>(贾李蓉，刘丽江, 2012)</w:t>
           </w:r>
           <w:r>
             <w:rPr>
-              <w:rFonts w:ascii="SimSun" w:hAnsi="SimSun"/>
+              <w:rFonts w:ascii="宋体" w:hAnsi="宋体"/>
               <w:vertAlign w:val="superscript"/>
             </w:rPr>
             <w:fldChar w:fldCharType="end"/>
@@ -336,26 +2295,26 @@
       </w:sdt>
       <w:r>
         <w:rPr>
-          <w:rFonts w:ascii="SimSun" w:hAnsi="SimSun"/>
+          <w:rFonts w:ascii="宋体" w:hAnsi="宋体"/>
         </w:rPr>
         <w:t>。这一系统目前已经初步在文本挖掘，资源检索领域有了应用。TCMLS已经于2014年成为国际标准。贾李</w:t>
       </w:r>
       <w:r>
         <w:rPr>
-          <w:rFonts w:ascii="SimSun" w:hAnsi="SimSun" w:hint="eastAsia"/>
+          <w:rFonts w:ascii="宋体" w:hAnsi="宋体" w:hint="eastAsia"/>
         </w:rPr>
         <w:t>蓉</w:t>
       </w:r>
       <w:r>
         <w:rPr>
-          <w:rFonts w:ascii="SimSun" w:hAnsi="SimSun"/>
+          <w:rFonts w:ascii="宋体" w:hAnsi="宋体"/>
         </w:rPr>
         <w:t>和于彤等整理的TCMLS的整体系统</w:t>
       </w:r>
       <w:sdt>
         <w:sdtPr>
           <w:rPr>
-            <w:rFonts w:ascii="SimSun" w:hAnsi="SimSun"/>
+            <w:rFonts w:ascii="宋体" w:hAnsi="宋体"/>
             <w:vertAlign w:val="superscript"/>
           </w:rPr>
           <w:id w:val="-1989002306"/>
@@ -369,28 +2328,28 @@
         <w:sdtContent>
           <w:r>
             <w:rPr>
-              <w:rFonts w:ascii="SimSun" w:hAnsi="SimSun"/>
+              <w:rFonts w:ascii="宋体" w:hAnsi="宋体"/>
               <w:vertAlign w:val="superscript"/>
             </w:rPr>
             <w:fldChar w:fldCharType="begin"/>
           </w:r>
           <w:r>
             <w:rPr>
-              <w:rFonts w:ascii="SimSun" w:hAnsi="SimSun"/>
+              <w:rFonts w:ascii="宋体" w:hAnsi="宋体"/>
               <w:vertAlign w:val="superscript"/>
             </w:rPr>
             <w:instrText xml:space="preserve"> CITATION 贾李荣14 \l 2052 </w:instrText>
           </w:r>
           <w:r>
             <w:rPr>
-              <w:rFonts w:ascii="SimSun" w:hAnsi="SimSun"/>
+              <w:rFonts w:ascii="宋体" w:hAnsi="宋体"/>
               <w:vertAlign w:val="superscript"/>
             </w:rPr>
             <w:fldChar w:fldCharType="separate"/>
           </w:r>
           <w:r>
             <w:rPr>
-              <w:rFonts w:ascii="SimSun" w:hAnsi="SimSun"/>
+              <w:rFonts w:ascii="宋体" w:hAnsi="宋体"/>
               <w:noProof/>
               <w:vertAlign w:val="superscript"/>
             </w:rPr>
@@ -398,14 +2357,14 @@
           </w:r>
           <w:r>
             <w:rPr>
-              <w:rFonts w:ascii="SimSun" w:hAnsi="SimSun" w:hint="eastAsia"/>
+              <w:rFonts w:ascii="宋体" w:hAnsi="宋体" w:hint="eastAsia"/>
               <w:noProof/>
             </w:rPr>
             <w:t>(贾李荣，于彤，李海燕，刘静，刘丽红，朱玲，董燕，高博，崔蒙, 2014)</w:t>
           </w:r>
           <w:r>
             <w:rPr>
-              <w:rFonts w:ascii="SimSun" w:hAnsi="SimSun"/>
+              <w:rFonts w:ascii="宋体" w:hAnsi="宋体"/>
               <w:vertAlign w:val="superscript"/>
             </w:rPr>
             <w:fldChar w:fldCharType="end"/>
@@ -414,13 +2373,13 @@
       </w:sdt>
       <w:r>
         <w:rPr>
-          <w:rFonts w:ascii="SimSun" w:hAnsi="SimSun"/>
+          <w:rFonts w:ascii="宋体" w:hAnsi="宋体"/>
         </w:rPr>
         <w:t>网络结构如图</w:t>
       </w:r>
       <w:r>
         <w:rPr>
-          <w:rFonts w:ascii="SimSun" w:hAnsi="SimSun" w:hint="eastAsia"/>
+          <w:rFonts w:ascii="宋体" w:hAnsi="宋体" w:hint="eastAsia"/>
         </w:rPr>
         <w:t>1.1。</w:t>
       </w:r>
@@ -430,7 +2389,7 @@
         <w:ind w:firstLine="440"/>
         <w:jc w:val="both"/>
         <w:rPr>
-          <w:rFonts w:ascii="SimSun" w:hAnsi="SimSun"/>
+          <w:rFonts w:ascii="宋体" w:hAnsi="宋体"/>
         </w:rPr>
       </w:pPr>
     </w:p>
@@ -441,14 +2400,15 @@
         <w:ind w:firstLine="440"/>
         <w:jc w:val="both"/>
         <w:rPr>
-          <w:rFonts w:ascii="SimSun" w:hAnsi="SimSun"/>
-        </w:rPr>
-      </w:pPr>
-      <w:r>
-        <w:rPr>
-          <w:rFonts w:ascii="SimSun" w:hAnsi="SimSun"/>
+          <w:rFonts w:ascii="宋体" w:hAnsi="宋体"/>
+        </w:rPr>
+      </w:pPr>
+      <w:r>
+        <w:rPr>
+          <w:rFonts w:ascii="宋体" w:hAnsi="宋体"/>
           <w:noProof/>
         </w:rPr>
+        <w:lastRenderedPageBreak/>
         <w:drawing>
           <wp:inline distT="0" distB="0" distL="0" distR="0" wp14:anchorId="73E8D2C3" wp14:editId="45EA7242">
             <wp:extent cx="5281200" cy="3337200"/>
@@ -505,41 +2465,41 @@
         <w:ind w:firstLine="400"/>
         <w:jc w:val="center"/>
         <w:rPr>
-          <w:rFonts w:ascii="SimSun" w:eastAsia="SimSun" w:hAnsi="SimSun" w:cs="Times New Roman"/>
-        </w:rPr>
-      </w:pPr>
-      <w:bookmarkStart w:id="1" w:name="_Toc421909175"/>
-      <w:r>
-        <w:rPr>
-          <w:rFonts w:ascii="SimSun" w:eastAsia="SimSun" w:hAnsi="SimSun" w:cs="Times New Roman"/>
+          <w:rFonts w:ascii="宋体" w:hAnsi="宋体" w:cs="Times New Roman"/>
+        </w:rPr>
+      </w:pPr>
+      <w:bookmarkStart w:id="4" w:name="_Toc421909175"/>
+      <w:r>
+        <w:rPr>
+          <w:rFonts w:ascii="宋体" w:hAnsi="宋体" w:cs="Times New Roman"/>
         </w:rPr>
         <w:t>图</w:t>
       </w:r>
       <w:r>
         <w:rPr>
-          <w:rFonts w:ascii="SimSun" w:eastAsia="SimSun" w:hAnsi="SimSun" w:cs="Times New Roman"/>
+          <w:rFonts w:ascii="宋体" w:hAnsi="宋体" w:cs="Times New Roman"/>
         </w:rPr>
         <w:t>1</w:t>
       </w:r>
       <w:r>
         <w:rPr>
-          <w:rFonts w:ascii="SimSun" w:eastAsia="SimSun" w:hAnsi="SimSun" w:cs="Times New Roman"/>
+          <w:rFonts w:ascii="宋体" w:hAnsi="宋体" w:cs="Times New Roman"/>
         </w:rPr>
         <w:t xml:space="preserve"> TCMLS整体结构</w:t>
       </w:r>
-      <w:bookmarkEnd w:id="1"/>
+      <w:bookmarkEnd w:id="4"/>
     </w:p>
     <w:p>
       <w:pPr>
         <w:ind w:firstLineChars="200" w:firstLine="440"/>
         <w:jc w:val="both"/>
         <w:rPr>
-          <w:rFonts w:ascii="SimSun" w:hAnsi="SimSun"/>
-        </w:rPr>
-      </w:pPr>
-      <w:r>
-        <w:rPr>
-          <w:rFonts w:ascii="SimSun" w:hAnsi="SimSun"/>
+          <w:rFonts w:ascii="宋体" w:hAnsi="宋体"/>
+        </w:rPr>
+      </w:pPr>
+      <w:r>
+        <w:rPr>
+          <w:rFonts w:ascii="宋体" w:hAnsi="宋体"/>
         </w:rPr>
         <w:t>这些领域的研究，都说明了中医知识的系统化和网络化研究正在不断深入化，但我们也发现这些研究需要大量人力物力时间精力。如何更好的整理和学习研究中医体系，计算机的数据挖掘和机器学习可以提供很好的帮助。</w:t>
       </w:r>
@@ -549,7 +2509,8 @@
         <w:pStyle w:val="3"/>
         <w:ind w:firstLine="0"/>
       </w:pPr>
-      <w:bookmarkStart w:id="2" w:name="_Toc421909457"/>
+      <w:bookmarkStart w:id="5" w:name="_Toc421909457"/>
+      <w:bookmarkStart w:id="6" w:name="_Toc454214974"/>
       <w:r>
         <w:rPr>
           <w:rFonts w:hint="eastAsia"/>
@@ -559,26 +2520,27 @@
       <w:r>
         <w:t>中医知识的量化体系</w:t>
       </w:r>
-      <w:bookmarkEnd w:id="2"/>
+      <w:bookmarkEnd w:id="5"/>
+      <w:bookmarkEnd w:id="6"/>
     </w:p>
     <w:p>
       <w:pPr>
         <w:ind w:firstLineChars="200" w:firstLine="440"/>
         <w:jc w:val="both"/>
         <w:rPr>
-          <w:rFonts w:ascii="SimSun" w:hAnsi="SimSun"/>
-        </w:rPr>
-      </w:pPr>
-      <w:r>
-        <w:rPr>
-          <w:rFonts w:ascii="SimSun" w:hAnsi="SimSun"/>
+          <w:rFonts w:ascii="宋体" w:hAnsi="宋体"/>
+        </w:rPr>
+      </w:pPr>
+      <w:r>
+        <w:rPr>
+          <w:rFonts w:ascii="宋体" w:hAnsi="宋体"/>
         </w:rPr>
         <w:t>在医学知识体系的构建获取方面，主要源自两个大的方向。文献理论和样本数据。余辉等在《医学知识获取与发现的研究》</w:t>
       </w:r>
       <w:sdt>
         <w:sdtPr>
           <w:rPr>
-            <w:rFonts w:ascii="SimSun" w:hAnsi="SimSun"/>
+            <w:rFonts w:ascii="宋体" w:hAnsi="宋体"/>
           </w:rPr>
           <w:id w:val="-659925759"/>
           <w:citation/>
@@ -591,28 +2553,28 @@
         <w:sdtContent>
           <w:r>
             <w:rPr>
-              <w:rFonts w:ascii="SimSun" w:hAnsi="SimSun"/>
+              <w:rFonts w:ascii="宋体" w:hAnsi="宋体"/>
               <w:vertAlign w:val="superscript"/>
             </w:rPr>
             <w:fldChar w:fldCharType="begin"/>
           </w:r>
           <w:r>
             <w:rPr>
-              <w:rFonts w:ascii="SimSun" w:hAnsi="SimSun"/>
+              <w:rFonts w:ascii="宋体" w:hAnsi="宋体"/>
               <w:vertAlign w:val="superscript"/>
             </w:rPr>
             <w:instrText xml:space="preserve"> CITATION 余辉03 \l 2052 </w:instrText>
           </w:r>
           <w:r>
             <w:rPr>
-              <w:rFonts w:ascii="SimSun" w:hAnsi="SimSun"/>
+              <w:rFonts w:ascii="宋体" w:hAnsi="宋体"/>
               <w:vertAlign w:val="superscript"/>
             </w:rPr>
             <w:fldChar w:fldCharType="separate"/>
           </w:r>
           <w:r>
             <w:rPr>
-              <w:rFonts w:ascii="SimSun" w:hAnsi="SimSun"/>
+              <w:rFonts w:ascii="宋体" w:hAnsi="宋体"/>
               <w:noProof/>
               <w:vertAlign w:val="superscript"/>
             </w:rPr>
@@ -620,14 +2582,14 @@
           </w:r>
           <w:r>
             <w:rPr>
-              <w:rFonts w:ascii="SimSun" w:hAnsi="SimSun" w:hint="eastAsia"/>
+              <w:rFonts w:ascii="宋体" w:hAnsi="宋体" w:hint="eastAsia"/>
               <w:noProof/>
             </w:rPr>
             <w:t>(余辉, 2003)</w:t>
           </w:r>
           <w:r>
             <w:rPr>
-              <w:rFonts w:ascii="SimSun" w:hAnsi="SimSun"/>
+              <w:rFonts w:ascii="宋体" w:hAnsi="宋体"/>
               <w:vertAlign w:val="superscript"/>
             </w:rPr>
             <w:fldChar w:fldCharType="end"/>
@@ -636,31 +2598,31 @@
       </w:sdt>
       <w:r>
         <w:rPr>
-          <w:rFonts w:ascii="SimSun" w:hAnsi="SimSun"/>
+          <w:rFonts w:ascii="宋体" w:hAnsi="宋体"/>
         </w:rPr>
         <w:t>中，阐释了这两种来源的关联。下面采用关系图谱进行展示中医知识获取的关系</w:t>
       </w:r>
       <w:r>
         <w:rPr>
-          <w:rFonts w:ascii="SimSun" w:hAnsi="SimSun" w:hint="eastAsia"/>
+          <w:rFonts w:ascii="宋体" w:hAnsi="宋体" w:hint="eastAsia"/>
         </w:rPr>
         <w:t>，</w:t>
       </w:r>
       <w:r>
         <w:rPr>
-          <w:rFonts w:ascii="SimSun" w:hAnsi="SimSun"/>
+          <w:rFonts w:ascii="宋体" w:hAnsi="宋体"/>
         </w:rPr>
         <w:t>该关系图谱借鉴了上述文献</w:t>
       </w:r>
       <w:r>
         <w:rPr>
-          <w:rFonts w:ascii="SimSun" w:hAnsi="SimSun" w:hint="eastAsia"/>
+          <w:rFonts w:ascii="宋体" w:hAnsi="宋体" w:hint="eastAsia"/>
         </w:rPr>
         <w:t>中阐述</w:t>
       </w:r>
       <w:r>
         <w:rPr>
-          <w:rFonts w:ascii="SimSun" w:hAnsi="SimSun"/>
+          <w:rFonts w:ascii="宋体" w:hAnsi="宋体"/>
         </w:rPr>
         <w:t>的理论加以完成。</w:t>
       </w:r>
@@ -670,12 +2632,12 @@
         <w:ind w:firstLineChars="200" w:firstLine="440"/>
         <w:jc w:val="both"/>
         <w:rPr>
-          <w:rFonts w:ascii="SimSun" w:hAnsi="SimSun"/>
-        </w:rPr>
-      </w:pPr>
-      <w:r>
-        <w:rPr>
-          <w:rFonts w:ascii="SimSun" w:hAnsi="SimSun"/>
+          <w:rFonts w:ascii="宋体" w:hAnsi="宋体"/>
+        </w:rPr>
+      </w:pPr>
+      <w:r>
+        <w:rPr>
+          <w:rFonts w:ascii="宋体" w:hAnsi="宋体"/>
         </w:rPr>
         <w:t>在图1.2中，医学专家知识获取属于理论出发的演绎，而计算机辅助医学知识发现则是样本出发的归纳。“人”作为个体存储和理解“数据—知识”体系的能力是有限的，因此，随着计算机技术的发展，这种在知识库中学习医学经验或知识的任务，越来越多的落在了计算机的数据挖掘和机器学习上。</w:t>
       </w:r>
@@ -685,12 +2647,12 @@
         <w:ind w:firstLineChars="200" w:firstLine="440"/>
         <w:jc w:val="both"/>
         <w:rPr>
-          <w:rFonts w:ascii="SimSun" w:hAnsi="SimSun"/>
-        </w:rPr>
-      </w:pPr>
-      <w:r>
-        <w:rPr>
-          <w:rFonts w:ascii="SimSun" w:hAnsi="SimSun"/>
+          <w:rFonts w:ascii="宋体" w:hAnsi="宋体"/>
+        </w:rPr>
+      </w:pPr>
+      <w:r>
+        <w:rPr>
+          <w:rFonts w:ascii="宋体" w:hAnsi="宋体"/>
         </w:rPr>
         <w:t>计算机对于中医相关数据库的学习和挖掘，主要体现在对于中医的书籍文章和案例等文本理解，现有中医药数据库的存储和整理，以及其他医学数据和理论的学习。</w:t>
       </w:r>
@@ -702,14 +2664,15 @@
         <w:ind w:firstLine="440"/>
         <w:jc w:val="center"/>
         <w:rPr>
-          <w:rFonts w:ascii="SimSun" w:hAnsi="SimSun"/>
-        </w:rPr>
-      </w:pPr>
-      <w:r>
-        <w:rPr>
-          <w:rFonts w:ascii="SimSun" w:hAnsi="SimSun"/>
+          <w:rFonts w:ascii="宋体" w:hAnsi="宋体"/>
+        </w:rPr>
+      </w:pPr>
+      <w:r>
+        <w:rPr>
+          <w:rFonts w:ascii="宋体" w:hAnsi="宋体"/>
           <w:noProof/>
         </w:rPr>
+        <w:lastRenderedPageBreak/>
         <w:drawing>
           <wp:inline distT="0" distB="0" distL="0" distR="0" wp14:anchorId="4E2E2BB6" wp14:editId="5C4FC7DF">
             <wp:extent cx="5328285" cy="2666880"/>
@@ -766,47 +2729,47 @@
         <w:ind w:firstLine="400"/>
         <w:jc w:val="center"/>
         <w:rPr>
-          <w:rFonts w:ascii="SimSun" w:eastAsia="SimSun" w:hAnsi="SimSun" w:cs="Times New Roman"/>
-        </w:rPr>
-      </w:pPr>
-      <w:bookmarkStart w:id="3" w:name="_Toc421909176"/>
-      <w:r>
-        <w:rPr>
-          <w:rFonts w:ascii="SimSun" w:eastAsia="SimSun" w:hAnsi="SimSun" w:cs="Times New Roman" w:hint="eastAsia"/>
+          <w:rFonts w:ascii="宋体" w:hAnsi="宋体" w:cs="Times New Roman"/>
+        </w:rPr>
+      </w:pPr>
+      <w:bookmarkStart w:id="7" w:name="_Toc421909176"/>
+      <w:r>
+        <w:rPr>
+          <w:rFonts w:ascii="宋体" w:hAnsi="宋体" w:cs="Times New Roman" w:hint="eastAsia"/>
         </w:rPr>
         <w:t xml:space="preserve">图2 </w:t>
       </w:r>
       <w:r>
         <w:rPr>
-          <w:rFonts w:ascii="SimSun" w:eastAsia="SimSun" w:hAnsi="SimSun" w:cs="Times New Roman"/>
+          <w:rFonts w:ascii="宋体" w:hAnsi="宋体" w:cs="Times New Roman"/>
         </w:rPr>
         <w:t>医学知识获取的关系图谱</w:t>
       </w:r>
-      <w:bookmarkEnd w:id="3"/>
+      <w:bookmarkEnd w:id="7"/>
     </w:p>
     <w:p>
       <w:pPr>
         <w:ind w:firstLine="440"/>
         <w:jc w:val="both"/>
         <w:rPr>
-          <w:rFonts w:ascii="SimSun" w:hAnsi="SimSun"/>
-        </w:rPr>
-      </w:pPr>
-      <w:r>
-        <w:rPr>
-          <w:rFonts w:ascii="SimSun" w:hAnsi="SimSun"/>
+          <w:rFonts w:ascii="宋体" w:hAnsi="宋体"/>
+        </w:rPr>
+      </w:pPr>
+      <w:r>
+        <w:rPr>
+          <w:rFonts w:ascii="宋体" w:hAnsi="宋体"/>
         </w:rPr>
         <w:t>计算机技术如自然语言处理等的应用，在一定程度上量化了上述所说的中医知识库，更规范化了数据的存储和相互之间的关联。但是，单纯的利用计算机寻找和归纳医学知识，只是知识的获取和发现环节。而对知识表达进行可视化，系统化，模型化的知识表达，可以更好的反馈给医学工作者，从而既能提高计算机学习的准确性，又能给相关行业的研究人员更大的启发。中医知识网络的可视化研究，正是着眼于这一</w:t>
       </w:r>
       <w:r>
         <w:rPr>
-          <w:rFonts w:ascii="SimSun" w:hAnsi="SimSun" w:hint="eastAsia"/>
+          <w:rFonts w:ascii="宋体" w:hAnsi="宋体" w:hint="eastAsia"/>
         </w:rPr>
         <w:t>问题</w:t>
       </w:r>
       <w:r>
         <w:rPr>
-          <w:rFonts w:ascii="SimSun" w:hAnsi="SimSun"/>
+          <w:rFonts w:ascii="宋体" w:hAnsi="宋体"/>
         </w:rPr>
         <w:t>。</w:t>
       </w:r>
@@ -816,7 +2779,8 @@
         <w:pStyle w:val="3"/>
         <w:ind w:firstLine="0"/>
       </w:pPr>
-      <w:bookmarkStart w:id="4" w:name="_Toc421909458"/>
+      <w:bookmarkStart w:id="8" w:name="_Toc421909458"/>
+      <w:bookmarkStart w:id="9" w:name="_Toc454214975"/>
       <w:r>
         <w:rPr>
           <w:rFonts w:hint="eastAsia"/>
@@ -826,63 +2790,63 @@
       <w:r>
         <w:t>知识网络的可视化表达</w:t>
       </w:r>
-      <w:bookmarkEnd w:id="4"/>
+      <w:bookmarkEnd w:id="8"/>
+      <w:bookmarkEnd w:id="9"/>
     </w:p>
     <w:p>
       <w:pPr>
         <w:ind w:firstLineChars="200" w:firstLine="440"/>
         <w:jc w:val="both"/>
         <w:rPr>
-          <w:rFonts w:ascii="SimSun" w:hAnsi="SimSun"/>
-        </w:rPr>
-      </w:pPr>
-      <w:r>
-        <w:rPr>
-          <w:rFonts w:ascii="SimSun" w:hAnsi="SimSun"/>
+          <w:rFonts w:ascii="宋体" w:hAnsi="宋体"/>
+        </w:rPr>
+      </w:pPr>
+      <w:r>
+        <w:rPr>
+          <w:rFonts w:ascii="宋体" w:hAnsi="宋体"/>
         </w:rPr>
         <w:t>知识网络的构建，离不开计算机对于海量的文本信息的处理，但是计算机的处理结果是非直观的。可视化的研究，就是充分利用人体的视觉感知、关联和推理的能力，将计算机学习处理的信息展现给人看，从而获得更好的反馈和纠正。具体的环节和过程可以用框架图</w:t>
       </w:r>
       <w:r>
         <w:rPr>
-          <w:rFonts w:ascii="SimSun" w:hAnsi="SimSun" w:hint="eastAsia"/>
+          <w:rFonts w:ascii="宋体" w:hAnsi="宋体" w:hint="eastAsia"/>
         </w:rPr>
         <w:t>3</w:t>
       </w:r>
       <w:sdt>
         <w:sdtPr>
           <w:rPr>
-            <w:rFonts w:ascii="SimSun" w:hAnsi="SimSun"/>
+            <w:rFonts w:ascii="宋体" w:hAnsi="宋体"/>
             <w:vertAlign w:val="superscript"/>
           </w:rPr>
           <w:id w:val="1664656827"/>
           <w:citation/>
         </w:sdtPr>
-        <w:sdtEndPr/>
         <w:sdtContent>
           <w:r>
             <w:rPr>
-              <w:rFonts w:ascii="SimSun" w:hAnsi="SimSun"/>
+              <w:rFonts w:ascii="宋体" w:hAnsi="宋体"/>
               <w:vertAlign w:val="superscript"/>
             </w:rPr>
             <w:fldChar w:fldCharType="begin"/>
           </w:r>
           <w:r>
             <w:rPr>
-              <w:rFonts w:ascii="SimSun" w:hAnsi="SimSun"/>
+              <w:rFonts w:ascii="宋体" w:hAnsi="宋体"/>
               <w:vertAlign w:val="superscript"/>
             </w:rPr>
             <w:instrText xml:space="preserve"> CITATION 唐家渝13 \l 2052 </w:instrText>
           </w:r>
           <w:r>
             <w:rPr>
-              <w:rFonts w:ascii="SimSun" w:hAnsi="SimSun"/>
+              <w:rFonts w:ascii="宋体" w:hAnsi="宋体"/>
               <w:vertAlign w:val="superscript"/>
             </w:rPr>
             <w:fldChar w:fldCharType="separate"/>
           </w:r>
           <w:r>
             <w:rPr>
-              <w:rFonts w:ascii="SimSun" w:hAnsi="SimSun"/>
+              <w:rFonts w:ascii="宋体" w:hAnsi="宋体"/>
               <w:noProof/>
               <w:vertAlign w:val="superscript"/>
             </w:rPr>
@@ -890,14 +2854,14 @@
           </w:r>
           <w:r>
             <w:rPr>
-              <w:rFonts w:ascii="SimSun" w:hAnsi="SimSun" w:hint="eastAsia"/>
+              <w:rFonts w:ascii="宋体" w:hAnsi="宋体" w:hint="eastAsia"/>
               <w:noProof/>
             </w:rPr>
             <w:t>(唐家渝，刘知远，孙茂松, 2013)</w:t>
           </w:r>
           <w:r>
             <w:rPr>
-              <w:rFonts w:ascii="SimSun" w:hAnsi="SimSun"/>
+              <w:rFonts w:ascii="宋体" w:hAnsi="宋体"/>
               <w:vertAlign w:val="superscript"/>
             </w:rPr>
             <w:fldChar w:fldCharType="end"/>
@@ -906,7 +2870,7 @@
       </w:sdt>
       <w:r>
         <w:rPr>
-          <w:rFonts w:ascii="SimSun" w:hAnsi="SimSun"/>
+          <w:rFonts w:ascii="宋体" w:hAnsi="宋体"/>
         </w:rPr>
         <w:t>来展现。</w:t>
       </w:r>
@@ -916,64 +2880,63 @@
         <w:ind w:firstLineChars="200" w:firstLine="440"/>
         <w:jc w:val="both"/>
         <w:rPr>
-          <w:rFonts w:ascii="SimSun" w:hAnsi="SimSun"/>
-        </w:rPr>
-      </w:pPr>
-      <w:r>
-        <w:rPr>
-          <w:rFonts w:ascii="SimSun" w:hAnsi="SimSun"/>
+          <w:rFonts w:ascii="宋体" w:hAnsi="宋体"/>
+        </w:rPr>
+      </w:pPr>
+      <w:r>
+        <w:rPr>
+          <w:rFonts w:ascii="宋体" w:hAnsi="宋体"/>
         </w:rPr>
         <w:t>在可视化呈现这部分，又可以细分为基于文本内容的可视化，基于相互关系的可视化以及基于不同类别信息的可视化</w:t>
       </w:r>
       <w:sdt>
         <w:sdtPr>
           <w:rPr>
-            <w:rFonts w:ascii="SimSun" w:hAnsi="SimSun"/>
+            <w:rFonts w:ascii="宋体" w:hAnsi="宋体"/>
             <w:vertAlign w:val="superscript"/>
           </w:rPr>
           <w:id w:val="-1253346874"/>
           <w:citation/>
         </w:sdtPr>
-        <w:sdtEndPr/>
         <w:sdtContent>
           <w:r>
             <w:rPr>
-              <w:rFonts w:ascii="SimSun" w:hAnsi="SimSun"/>
+              <w:rFonts w:ascii="宋体" w:hAnsi="宋体"/>
               <w:vertAlign w:val="superscript"/>
             </w:rPr>
             <w:fldChar w:fldCharType="begin"/>
           </w:r>
           <w:r>
             <w:rPr>
-              <w:rFonts w:ascii="SimSun" w:hAnsi="SimSun"/>
+              <w:rFonts w:ascii="宋体" w:hAnsi="宋体"/>
               <w:vertAlign w:val="superscript"/>
             </w:rPr>
             <w:instrText xml:space="preserve"> </w:instrText>
           </w:r>
           <w:r>
             <w:rPr>
-              <w:rFonts w:ascii="SimSun" w:hAnsi="SimSun" w:hint="eastAsia"/>
+              <w:rFonts w:ascii="宋体" w:hAnsi="宋体" w:hint="eastAsia"/>
               <w:vertAlign w:val="superscript"/>
             </w:rPr>
             <w:instrText>CITATION 唐家渝13 \l 2052</w:instrText>
           </w:r>
           <w:r>
             <w:rPr>
-              <w:rFonts w:ascii="SimSun" w:hAnsi="SimSun"/>
+              <w:rFonts w:ascii="宋体" w:hAnsi="宋体"/>
               <w:vertAlign w:val="superscript"/>
             </w:rPr>
             <w:instrText xml:space="preserve"> </w:instrText>
           </w:r>
           <w:r>
             <w:rPr>
-              <w:rFonts w:ascii="SimSun" w:hAnsi="SimSun"/>
+              <w:rFonts w:ascii="宋体" w:hAnsi="宋体"/>
               <w:vertAlign w:val="superscript"/>
             </w:rPr>
             <w:fldChar w:fldCharType="separate"/>
           </w:r>
           <w:r>
             <w:rPr>
-              <w:rFonts w:ascii="SimSun" w:hAnsi="SimSun" w:hint="eastAsia"/>
+              <w:rFonts w:ascii="宋体" w:hAnsi="宋体" w:hint="eastAsia"/>
               <w:noProof/>
               <w:vertAlign w:val="superscript"/>
             </w:rPr>
@@ -981,14 +2944,14 @@
           </w:r>
           <w:r>
             <w:rPr>
-              <w:rFonts w:ascii="SimSun" w:hAnsi="SimSun" w:hint="eastAsia"/>
+              <w:rFonts w:ascii="宋体" w:hAnsi="宋体" w:hint="eastAsia"/>
               <w:noProof/>
             </w:rPr>
             <w:t>(唐家渝，刘知远，孙茂松, 2013)</w:t>
           </w:r>
           <w:r>
             <w:rPr>
-              <w:rFonts w:ascii="SimSun" w:hAnsi="SimSun"/>
+              <w:rFonts w:ascii="宋体" w:hAnsi="宋体"/>
               <w:vertAlign w:val="superscript"/>
             </w:rPr>
             <w:fldChar w:fldCharType="end"/>
@@ -997,7 +2960,7 @@
       </w:sdt>
       <w:r>
         <w:rPr>
-          <w:rFonts w:ascii="SimSun" w:hAnsi="SimSun"/>
+          <w:rFonts w:ascii="宋体" w:hAnsi="宋体"/>
         </w:rPr>
         <w:t>，其核心都是将复杂的高维的信息通过一定的方法平面化低维化有利于人视觉的接收与处理。</w:t>
       </w:r>
@@ -1009,14 +2972,15 @@
         <w:ind w:firstLine="440"/>
         <w:jc w:val="center"/>
         <w:rPr>
-          <w:rFonts w:ascii="SimSun" w:hAnsi="SimSun"/>
-        </w:rPr>
-      </w:pPr>
-      <w:r>
-        <w:rPr>
-          <w:rFonts w:ascii="SimSun" w:hAnsi="SimSun"/>
+          <w:rFonts w:ascii="宋体" w:hAnsi="宋体"/>
+        </w:rPr>
+      </w:pPr>
+      <w:r>
+        <w:rPr>
+          <w:rFonts w:ascii="宋体" w:hAnsi="宋体"/>
           <w:noProof/>
         </w:rPr>
+        <w:lastRenderedPageBreak/>
         <w:drawing>
           <wp:inline distT="0" distB="0" distL="0" distR="0" wp14:anchorId="7BB39F48" wp14:editId="34F2953A">
             <wp:extent cx="2350800" cy="2678400"/>
@@ -1073,35 +3037,36 @@
         <w:ind w:firstLine="400"/>
         <w:jc w:val="center"/>
         <w:rPr>
-          <w:rFonts w:ascii="SimSun" w:eastAsia="SimSun" w:hAnsi="SimSun" w:cs="Times New Roman"/>
-        </w:rPr>
-      </w:pPr>
-      <w:bookmarkStart w:id="5" w:name="_Toc421909177"/>
-      <w:r>
-        <w:rPr>
-          <w:rFonts w:ascii="SimSun" w:eastAsia="SimSun" w:hAnsi="SimSun" w:cs="Times New Roman"/>
+          <w:rFonts w:ascii="宋体" w:hAnsi="宋体" w:cs="Times New Roman"/>
+        </w:rPr>
+      </w:pPr>
+      <w:bookmarkStart w:id="10" w:name="_Toc421909177"/>
+      <w:r>
+        <w:rPr>
+          <w:rFonts w:ascii="宋体" w:hAnsi="宋体" w:cs="Times New Roman"/>
         </w:rPr>
         <w:t>图</w:t>
       </w:r>
       <w:r>
         <w:rPr>
-          <w:rFonts w:ascii="SimSun" w:eastAsia="SimSun" w:hAnsi="SimSun" w:cs="Times New Roman" w:hint="eastAsia"/>
+          <w:rFonts w:ascii="宋体" w:hAnsi="宋体" w:cs="Times New Roman" w:hint="eastAsia"/>
         </w:rPr>
         <w:t xml:space="preserve">3 </w:t>
       </w:r>
       <w:r>
         <w:rPr>
-          <w:rFonts w:ascii="SimSun" w:eastAsia="SimSun" w:hAnsi="SimSun" w:cs="Times New Roman"/>
+          <w:rFonts w:ascii="宋体" w:hAnsi="宋体" w:cs="Times New Roman"/>
         </w:rPr>
         <w:t>知识网络可视化的交互框图</w:t>
       </w:r>
-      <w:bookmarkEnd w:id="5"/>
+      <w:bookmarkEnd w:id="10"/>
     </w:p>
     <w:p>
       <w:pPr>
         <w:pStyle w:val="2"/>
       </w:pPr>
-      <w:bookmarkStart w:id="6" w:name="_Toc421909459"/>
+      <w:bookmarkStart w:id="11" w:name="_Toc421909459"/>
+      <w:bookmarkStart w:id="12" w:name="_Toc454214976"/>
       <w:r>
         <w:rPr>
           <w:rFonts w:hint="eastAsia"/>
@@ -1111,8 +3076,9 @@
       <w:r>
         <w:t>国内外研究概况</w:t>
       </w:r>
-      <w:bookmarkStart w:id="7" w:name="_Toc421909460"/>
-      <w:bookmarkEnd w:id="6"/>
+      <w:bookmarkStart w:id="13" w:name="_Toc421909460"/>
+      <w:bookmarkEnd w:id="11"/>
+      <w:bookmarkEnd w:id="12"/>
     </w:p>
     <w:p>
       <w:pPr>
@@ -1122,6 +3088,7 @@
           <w:rFonts w:asciiTheme="majorHAnsi" w:eastAsiaTheme="majorEastAsia" w:hAnsiTheme="majorHAnsi"/>
         </w:rPr>
       </w:pPr>
+      <w:bookmarkStart w:id="14" w:name="_Toc454214977"/>
       <w:r>
         <w:rPr>
           <w:rFonts w:hint="eastAsia"/>
@@ -1131,31 +3098,32 @@
       <w:r>
         <w:t>自然语言处理(NLP)的发展</w:t>
       </w:r>
-      <w:bookmarkEnd w:id="7"/>
+      <w:bookmarkEnd w:id="13"/>
+      <w:bookmarkEnd w:id="14"/>
     </w:p>
     <w:p>
       <w:pPr>
         <w:ind w:firstLineChars="200" w:firstLine="440"/>
         <w:jc w:val="both"/>
         <w:rPr>
-          <w:rFonts w:ascii="SimSun" w:hAnsi="SimSun"/>
-        </w:rPr>
-      </w:pPr>
-      <w:r>
-        <w:rPr>
-          <w:rFonts w:ascii="SimSun" w:hAnsi="SimSun"/>
+          <w:rFonts w:ascii="宋体" w:hAnsi="宋体"/>
+        </w:rPr>
+      </w:pPr>
+      <w:r>
+        <w:rPr>
+          <w:rFonts w:ascii="宋体" w:hAnsi="宋体"/>
         </w:rPr>
         <w:t>自然语言处理已经被广</w:t>
       </w:r>
       <w:r>
         <w:rPr>
-          <w:rFonts w:ascii="SimSun" w:hAnsi="SimSun"/>
+          <w:rFonts w:ascii="宋体" w:hAnsi="宋体"/>
         </w:rPr>
         <w:t>泛的运用到医学的各个领域，尤其是文本挖掘和知识网络构建。我们</w:t>
       </w:r>
       <w:r>
         <w:rPr>
-          <w:rFonts w:ascii="SimSun" w:hAnsi="SimSun"/>
+          <w:rFonts w:ascii="宋体" w:hAnsi="宋体"/>
         </w:rPr>
         <w:t>采用的主要是对中医文献资料进行神经网络的训练得到高维的词向量，这里就需要简要介绍一下词向量(word vector)的发展。</w:t>
       </w:r>
@@ -1165,51 +3133,51 @@
         <w:ind w:firstLineChars="200" w:firstLine="440"/>
         <w:jc w:val="both"/>
         <w:rPr>
-          <w:rFonts w:ascii="SimSun" w:hAnsi="SimSun"/>
-        </w:rPr>
-      </w:pPr>
-      <w:r>
-        <w:rPr>
-          <w:rFonts w:ascii="SimSun" w:hAnsi="SimSun"/>
+          <w:rFonts w:ascii="宋体" w:hAnsi="宋体"/>
+        </w:rPr>
+      </w:pPr>
+      <w:r>
+        <w:rPr>
+          <w:rFonts w:ascii="宋体" w:hAnsi="宋体"/>
         </w:rPr>
         <w:t xml:space="preserve">词向量最早是 Hinton 在 1986 年的论文《Learning distributed </w:t>
       </w:r>
       <w:proofErr w:type="spellStart"/>
       <w:r>
         <w:rPr>
-          <w:rFonts w:ascii="SimSun" w:hAnsi="SimSun"/>
+          <w:rFonts w:ascii="宋体" w:hAnsi="宋体"/>
         </w:rPr>
         <w:t>represen</w:t>
       </w:r>
       <w:r>
         <w:rPr>
-          <w:rFonts w:ascii="SimSun" w:hAnsi="SimSun"/>
+          <w:rFonts w:ascii="宋体" w:hAnsi="宋体"/>
         </w:rPr>
         <w:t>ta</w:t>
       </w:r>
       <w:r>
         <w:rPr>
-          <w:rFonts w:ascii="SimSun" w:hAnsi="SimSun" w:hint="eastAsia"/>
+          <w:rFonts w:ascii="宋体" w:hAnsi="宋体" w:hint="eastAsia"/>
         </w:rPr>
         <w:t>-</w:t>
       </w:r>
       <w:r>
         <w:rPr>
-          <w:rFonts w:ascii="SimSun" w:hAnsi="SimSun"/>
+          <w:rFonts w:ascii="宋体" w:hAnsi="宋体"/>
         </w:rPr>
         <w:t>tions</w:t>
       </w:r>
       <w:proofErr w:type="spellEnd"/>
       <w:r>
         <w:rPr>
-          <w:rFonts w:ascii="SimSun" w:hAnsi="SimSun"/>
+          <w:rFonts w:ascii="宋体" w:hAnsi="宋体"/>
         </w:rPr>
         <w:t xml:space="preserve"> of concepts》</w:t>
       </w:r>
       <w:sdt>
         <w:sdtPr>
           <w:rPr>
-            <w:rFonts w:ascii="SimSun" w:hAnsi="SimSun"/>
+            <w:rFonts w:ascii="宋体" w:hAnsi="宋体"/>
             <w:vertAlign w:val="superscript"/>
           </w:rPr>
           <w:id w:val="-836917388"/>
@@ -1223,28 +3191,28 @@
         <w:sdtContent>
           <w:r>
             <w:rPr>
-              <w:rFonts w:ascii="SimSun" w:hAnsi="SimSun"/>
+              <w:rFonts w:ascii="宋体" w:hAnsi="宋体"/>
               <w:vertAlign w:val="superscript"/>
             </w:rPr>
             <w:fldChar w:fldCharType="begin"/>
           </w:r>
           <w:r>
             <w:rPr>
-              <w:rFonts w:ascii="SimSun" w:hAnsi="SimSun"/>
+              <w:rFonts w:ascii="宋体" w:hAnsi="宋体"/>
               <w:vertAlign w:val="superscript"/>
             </w:rPr>
             <w:instrText xml:space="preserve"> CITATION Hin86 \l 2052 </w:instrText>
           </w:r>
           <w:r>
             <w:rPr>
-              <w:rFonts w:ascii="SimSun" w:hAnsi="SimSun"/>
+              <w:rFonts w:ascii="宋体" w:hAnsi="宋体"/>
               <w:vertAlign w:val="superscript"/>
             </w:rPr>
             <w:fldChar w:fldCharType="separate"/>
           </w:r>
           <w:r>
             <w:rPr>
-              <w:rFonts w:ascii="SimSun" w:hAnsi="SimSun"/>
+              <w:rFonts w:ascii="宋体" w:hAnsi="宋体"/>
               <w:noProof/>
               <w:vertAlign w:val="superscript"/>
             </w:rPr>
@@ -1252,14 +3220,14 @@
           </w:r>
           <w:r>
             <w:rPr>
-              <w:rFonts w:ascii="SimSun" w:hAnsi="SimSun" w:hint="eastAsia"/>
+              <w:rFonts w:ascii="宋体" w:hAnsi="宋体" w:hint="eastAsia"/>
               <w:noProof/>
             </w:rPr>
             <w:t>(Hinton, 1986)</w:t>
           </w:r>
           <w:r>
             <w:rPr>
-              <w:rFonts w:ascii="SimSun" w:hAnsi="SimSun"/>
+              <w:rFonts w:ascii="宋体" w:hAnsi="宋体"/>
               <w:vertAlign w:val="superscript"/>
             </w:rPr>
             <w:fldChar w:fldCharType="end"/>
@@ -1268,14 +3236,14 @@
       </w:sdt>
       <w:r>
         <w:rPr>
-          <w:rFonts w:ascii="SimSun" w:hAnsi="SimSun"/>
+          <w:rFonts w:ascii="宋体" w:hAnsi="宋体"/>
         </w:rPr>
         <w:t xml:space="preserve">中提出的，核心思想是通过深度网络的训练，将每个词汇表示为约100~200维的向量，从而可以看出词汇之间的关系，进一步应用于词性标注、命名体识别、机器翻译等NLP任务中。近两年词向量引出的研究有很多，Tomas </w:t>
       </w:r>
       <w:proofErr w:type="spellStart"/>
       <w:r>
         <w:rPr>
-          <w:rFonts w:ascii="SimSun" w:hAnsi="SimSun"/>
+          <w:rFonts w:ascii="宋体" w:hAnsi="宋体"/>
         </w:rPr>
         <w:t>Mikolov</w:t>
       </w:r>
@@ -1283,7 +3251,7 @@
       <w:sdt>
         <w:sdtPr>
           <w:rPr>
-            <w:rFonts w:ascii="SimSun" w:hAnsi="SimSun"/>
+            <w:rFonts w:ascii="宋体" w:hAnsi="宋体"/>
             <w:vertAlign w:val="superscript"/>
           </w:rPr>
           <w:id w:val="-659224658"/>
@@ -1297,28 +3265,28 @@
         <w:sdtContent>
           <w:r>
             <w:rPr>
-              <w:rFonts w:ascii="SimSun" w:hAnsi="SimSun"/>
+              <w:rFonts w:ascii="宋体" w:hAnsi="宋体"/>
               <w:vertAlign w:val="superscript"/>
             </w:rPr>
             <w:fldChar w:fldCharType="begin"/>
           </w:r>
           <w:r>
             <w:rPr>
-              <w:rFonts w:ascii="SimSun" w:hAnsi="SimSun"/>
+              <w:rFonts w:ascii="宋体" w:hAnsi="宋体"/>
               <w:vertAlign w:val="superscript"/>
             </w:rPr>
             <w:instrText xml:space="preserve"> CITATION Tom13 \l 2052 </w:instrText>
           </w:r>
           <w:r>
             <w:rPr>
-              <w:rFonts w:ascii="SimSun" w:hAnsi="SimSun"/>
+              <w:rFonts w:ascii="宋体" w:hAnsi="宋体"/>
               <w:vertAlign w:val="superscript"/>
             </w:rPr>
             <w:fldChar w:fldCharType="separate"/>
           </w:r>
           <w:r>
             <w:rPr>
-              <w:rFonts w:ascii="SimSun" w:hAnsi="SimSun"/>
+              <w:rFonts w:ascii="宋体" w:hAnsi="宋体"/>
               <w:noProof/>
               <w:vertAlign w:val="superscript"/>
             </w:rPr>
@@ -1326,14 +3294,14 @@
           </w:r>
           <w:r>
             <w:rPr>
-              <w:rFonts w:ascii="SimSun" w:hAnsi="SimSun" w:hint="eastAsia"/>
+              <w:rFonts w:ascii="宋体" w:hAnsi="宋体" w:hint="eastAsia"/>
               <w:noProof/>
             </w:rPr>
             <w:t>(Tomas Mikolov, 2013)</w:t>
           </w:r>
           <w:r>
             <w:rPr>
-              <w:rFonts w:ascii="SimSun" w:hAnsi="SimSun"/>
+              <w:rFonts w:ascii="宋体" w:hAnsi="宋体"/>
               <w:vertAlign w:val="superscript"/>
             </w:rPr>
             <w:fldChar w:fldCharType="end"/>
@@ -1342,7 +3310,7 @@
       </w:sdt>
       <w:r>
         <w:rPr>
-          <w:rFonts w:ascii="SimSun" w:hAnsi="SimSun"/>
+          <w:rFonts w:ascii="宋体" w:hAnsi="宋体"/>
         </w:rPr>
         <w:t>将RNN（循环神经网络Recurrent neural Network）应用于深度网络，开发了word2vec代码，改进了训练算法速度，之后又提出可以将短语或者文档也通过向量的形式表示的方法，扩展了应用方向，word2vec不仅在训练出的词向量中考虑到了语义关系，也考虑了语法关系。</w:t>
       </w:r>
@@ -1352,7 +3320,8 @@
         <w:pStyle w:val="3"/>
         <w:ind w:firstLine="0"/>
       </w:pPr>
-      <w:bookmarkStart w:id="8" w:name="_Toc421909461"/>
+      <w:bookmarkStart w:id="15" w:name="_Toc421909461"/>
+      <w:bookmarkStart w:id="16" w:name="_Toc454214978"/>
       <w:r>
         <w:rPr>
           <w:rFonts w:hint="eastAsia"/>
@@ -1362,55 +3331,56 @@
       <w:r>
         <w:t>降维技术在文本中的应用</w:t>
       </w:r>
-      <w:bookmarkEnd w:id="8"/>
+      <w:bookmarkEnd w:id="15"/>
+      <w:bookmarkEnd w:id="16"/>
     </w:p>
     <w:p>
       <w:pPr>
         <w:ind w:firstLineChars="200" w:firstLine="440"/>
         <w:jc w:val="both"/>
         <w:rPr>
-          <w:rFonts w:ascii="SimSun" w:hAnsi="SimSun"/>
-        </w:rPr>
-      </w:pPr>
-      <w:r>
-        <w:rPr>
-          <w:rFonts w:ascii="SimSun" w:hAnsi="SimSun"/>
+          <w:rFonts w:ascii="宋体" w:hAnsi="宋体"/>
+        </w:rPr>
+      </w:pPr>
+      <w:r>
+        <w:rPr>
+          <w:rFonts w:ascii="宋体" w:hAnsi="宋体"/>
         </w:rPr>
         <w:t>常用的特征降维方法</w:t>
       </w:r>
       <w:r>
         <w:rPr>
-          <w:rFonts w:ascii="SimSun" w:hAnsi="SimSun" w:hint="eastAsia"/>
+          <w:rFonts w:ascii="宋体" w:hAnsi="宋体" w:hint="eastAsia"/>
         </w:rPr>
         <w:t>一种划分</w:t>
       </w:r>
       <w:r>
         <w:rPr>
-          <w:rFonts w:ascii="SimSun" w:hAnsi="SimSun"/>
+          <w:rFonts w:ascii="宋体" w:hAnsi="宋体"/>
         </w:rPr>
         <w:t>分类可以分为线性</w:t>
       </w:r>
       <w:r>
         <w:rPr>
-          <w:rFonts w:ascii="SimSun" w:hAnsi="SimSun" w:hint="eastAsia"/>
+          <w:rFonts w:ascii="宋体" w:hAnsi="宋体" w:hint="eastAsia"/>
         </w:rPr>
         <w:t>/</w:t>
       </w:r>
       <w:r>
         <w:rPr>
-          <w:rFonts w:ascii="SimSun" w:hAnsi="SimSun"/>
+          <w:rFonts w:ascii="宋体" w:hAnsi="宋体"/>
         </w:rPr>
         <w:t>非线性降维方法；当然也可以按照监督学习的降维和非监督学习的降维来划分，本文第2章中是以线性/非线性降维</w:t>
       </w:r>
       <w:r>
         <w:rPr>
-          <w:rFonts w:ascii="SimSun" w:hAnsi="SimSun" w:hint="eastAsia"/>
+          <w:rFonts w:ascii="宋体" w:hAnsi="宋体" w:hint="eastAsia"/>
         </w:rPr>
         <w:t>的</w:t>
       </w:r>
       <w:r>
         <w:rPr>
-          <w:rFonts w:ascii="SimSun" w:hAnsi="SimSun"/>
+          <w:rFonts w:ascii="宋体" w:hAnsi="宋体"/>
         </w:rPr>
         <w:t>结构来详细介绍各个算法的原理的。</w:t>
       </w:r>
@@ -1420,24 +3390,24 @@
         <w:ind w:firstLineChars="200" w:firstLine="440"/>
         <w:jc w:val="both"/>
         <w:rPr>
-          <w:rFonts w:ascii="SimSun" w:hAnsi="SimSun"/>
-        </w:rPr>
-      </w:pPr>
-      <w:r>
-        <w:rPr>
-          <w:rFonts w:ascii="SimSun" w:hAnsi="SimSun"/>
+          <w:rFonts w:ascii="宋体" w:hAnsi="宋体"/>
+        </w:rPr>
+      </w:pPr>
+      <w:r>
+        <w:rPr>
+          <w:rFonts w:ascii="宋体" w:hAnsi="宋体"/>
         </w:rPr>
         <w:t>最初的线性降维</w:t>
       </w:r>
       <w:r>
         <w:rPr>
-          <w:rFonts w:ascii="SimSun" w:hAnsi="SimSun" w:hint="eastAsia"/>
+          <w:rFonts w:ascii="宋体" w:hAnsi="宋体" w:hint="eastAsia"/>
         </w:rPr>
         <w:t>方法</w:t>
       </w:r>
       <w:r>
         <w:rPr>
-          <w:rFonts w:ascii="SimSun" w:hAnsi="SimSun"/>
+          <w:rFonts w:ascii="宋体" w:hAnsi="宋体"/>
         </w:rPr>
         <w:t>主要有主成分分析(PCA)和古典尺度法(MDS)，这两种方法基础而重要，但是直接应用在文本中并不多，总体而言，流形方法为代表的非线性方法更适用于文本的降维分析。</w:t>
       </w:r>
@@ -1447,64 +3417,64 @@
         <w:ind w:firstLineChars="200" w:firstLine="440"/>
         <w:jc w:val="both"/>
         <w:rPr>
-          <w:rFonts w:ascii="SimSun" w:hAnsi="SimSun"/>
-        </w:rPr>
-      </w:pPr>
-      <w:r>
-        <w:rPr>
-          <w:rFonts w:ascii="SimSun" w:hAnsi="SimSun"/>
-        </w:rPr>
+          <w:rFonts w:ascii="宋体" w:hAnsi="宋体"/>
+        </w:rPr>
+      </w:pPr>
+      <w:r>
+        <w:rPr>
+          <w:rFonts w:ascii="宋体" w:hAnsi="宋体"/>
+        </w:rPr>
+        <w:lastRenderedPageBreak/>
         <w:t xml:space="preserve">早在2000年当Sam </w:t>
       </w:r>
       <w:proofErr w:type="spellStart"/>
       <w:r>
         <w:rPr>
-          <w:rFonts w:ascii="SimSun" w:hAnsi="SimSun"/>
+          <w:rFonts w:ascii="宋体" w:hAnsi="宋体"/>
         </w:rPr>
         <w:t>T.Roweis</w:t>
       </w:r>
       <w:proofErr w:type="spellEnd"/>
       <w:r>
         <w:rPr>
-          <w:rFonts w:ascii="SimSun" w:hAnsi="SimSun"/>
+          <w:rFonts w:ascii="宋体" w:hAnsi="宋体"/>
         </w:rPr>
         <w:t>等提出</w:t>
       </w:r>
       <w:sdt>
         <w:sdtPr>
           <w:rPr>
-            <w:rFonts w:ascii="SimSun" w:hAnsi="SimSun"/>
+            <w:rFonts w:ascii="宋体" w:hAnsi="宋体"/>
             <w:vertAlign w:val="superscript"/>
           </w:rPr>
           <w:id w:val="-443920955"/>
           <w:citation/>
         </w:sdtPr>
-        <w:sdtEndPr/>
         <w:sdtContent>
           <w:r>
             <w:rPr>
-              <w:rFonts w:ascii="SimSun" w:hAnsi="SimSun"/>
+              <w:rFonts w:ascii="宋体" w:hAnsi="宋体"/>
               <w:vertAlign w:val="superscript"/>
             </w:rPr>
             <w:fldChar w:fldCharType="begin"/>
           </w:r>
           <w:r>
             <w:rPr>
-              <w:rFonts w:ascii="SimSun" w:hAnsi="SimSun"/>
+              <w:rFonts w:ascii="宋体" w:hAnsi="宋体"/>
               <w:vertAlign w:val="superscript"/>
             </w:rPr>
             <w:instrText xml:space="preserve"> CITATION Sam00 \l 2052 </w:instrText>
           </w:r>
           <w:r>
             <w:rPr>
-              <w:rFonts w:ascii="SimSun" w:hAnsi="SimSun"/>
+              <w:rFonts w:ascii="宋体" w:hAnsi="宋体"/>
               <w:vertAlign w:val="superscript"/>
             </w:rPr>
             <w:fldChar w:fldCharType="separate"/>
           </w:r>
           <w:r>
             <w:rPr>
-              <w:rFonts w:ascii="SimSun" w:hAnsi="SimSun"/>
+              <w:rFonts w:ascii="宋体" w:hAnsi="宋体"/>
               <w:noProof/>
               <w:vertAlign w:val="superscript"/>
             </w:rPr>
@@ -1512,14 +3482,14 @@
           </w:r>
           <w:r>
             <w:rPr>
-              <w:rFonts w:ascii="SimSun" w:hAnsi="SimSun" w:hint="eastAsia"/>
+              <w:rFonts w:ascii="宋体" w:hAnsi="宋体" w:hint="eastAsia"/>
               <w:noProof/>
             </w:rPr>
             <w:t>(Sam T. Roweis, 2000)</w:t>
           </w:r>
           <w:r>
             <w:rPr>
-              <w:rFonts w:ascii="SimSun" w:hAnsi="SimSun"/>
+              <w:rFonts w:ascii="宋体" w:hAnsi="宋体"/>
               <w:vertAlign w:val="superscript"/>
             </w:rPr>
             <w:fldChar w:fldCharType="end"/>
@@ -1528,40 +3498,40 @@
       </w:sdt>
       <w:r>
         <w:rPr>
-          <w:rFonts w:ascii="SimSun" w:hAnsi="SimSun"/>
+          <w:rFonts w:ascii="宋体" w:hAnsi="宋体"/>
         </w:rPr>
         <w:t>LLE这一非线性降维方法时，就成功的将这一方法应用到文章向量中，成功的实现了相同或相近主题词在二维平面上</w:t>
       </w:r>
       <w:r>
         <w:rPr>
-          <w:rFonts w:ascii="SimSun" w:hAnsi="SimSun" w:hint="eastAsia"/>
+          <w:rFonts w:ascii="宋体" w:hAnsi="宋体" w:hint="eastAsia"/>
         </w:rPr>
         <w:t>语义</w:t>
       </w:r>
       <w:r>
         <w:rPr>
-          <w:rFonts w:ascii="SimSun" w:hAnsi="SimSun"/>
+          <w:rFonts w:ascii="宋体" w:hAnsi="宋体"/>
         </w:rPr>
         <w:t xml:space="preserve">语法聚类的效果。t-SNE算法的作者Laurens van der </w:t>
       </w:r>
       <w:proofErr w:type="spellStart"/>
       <w:r>
         <w:rPr>
-          <w:rFonts w:ascii="SimSun" w:hAnsi="SimSun"/>
+          <w:rFonts w:ascii="宋体" w:hAnsi="宋体"/>
         </w:rPr>
         <w:t>Maaten</w:t>
       </w:r>
       <w:proofErr w:type="spellEnd"/>
       <w:r>
         <w:rPr>
-          <w:rFonts w:ascii="SimSun" w:hAnsi="SimSun"/>
+          <w:rFonts w:ascii="宋体" w:hAnsi="宋体"/>
         </w:rPr>
         <w:t>等在2012年的文章</w:t>
       </w:r>
       <w:sdt>
         <w:sdtPr>
           <w:rPr>
-            <w:rFonts w:ascii="SimSun" w:hAnsi="SimSun"/>
+            <w:rFonts w:ascii="宋体" w:hAnsi="宋体"/>
           </w:rPr>
           <w:id w:val="-1025624202"/>
           <w:citation/>
@@ -1574,28 +3544,28 @@
         <w:sdtContent>
           <w:r>
             <w:rPr>
-              <w:rFonts w:ascii="SimSun" w:hAnsi="SimSun"/>
+              <w:rFonts w:ascii="宋体" w:hAnsi="宋体"/>
               <w:vertAlign w:val="superscript"/>
             </w:rPr>
             <w:fldChar w:fldCharType="begin"/>
           </w:r>
           <w:r>
             <w:rPr>
-              <w:rFonts w:ascii="SimSun" w:hAnsi="SimSun"/>
+              <w:rFonts w:ascii="宋体" w:hAnsi="宋体"/>
               <w:vertAlign w:val="superscript"/>
             </w:rPr>
             <w:instrText xml:space="preserve"> CITATION Lau12 \l 2052 </w:instrText>
           </w:r>
           <w:r>
             <w:rPr>
-              <w:rFonts w:ascii="SimSun" w:hAnsi="SimSun"/>
+              <w:rFonts w:ascii="宋体" w:hAnsi="宋体"/>
               <w:vertAlign w:val="superscript"/>
             </w:rPr>
             <w:fldChar w:fldCharType="separate"/>
           </w:r>
           <w:r>
             <w:rPr>
-              <w:rFonts w:ascii="SimSun" w:hAnsi="SimSun"/>
+              <w:rFonts w:ascii="宋体" w:hAnsi="宋体"/>
               <w:noProof/>
               <w:vertAlign w:val="superscript"/>
             </w:rPr>
@@ -1603,14 +3573,14 @@
           </w:r>
           <w:r>
             <w:rPr>
-              <w:rFonts w:ascii="SimSun" w:hAnsi="SimSun" w:hint="eastAsia"/>
+              <w:rFonts w:ascii="宋体" w:hAnsi="宋体" w:hint="eastAsia"/>
               <w:noProof/>
             </w:rPr>
             <w:t>(Laurens van der Maaten, 2012)</w:t>
           </w:r>
           <w:r>
             <w:rPr>
-              <w:rFonts w:ascii="SimSun" w:hAnsi="SimSun"/>
+              <w:rFonts w:ascii="宋体" w:hAnsi="宋体"/>
               <w:vertAlign w:val="superscript"/>
             </w:rPr>
             <w:fldChar w:fldCharType="end"/>
@@ -1619,7 +3589,7 @@
       </w:sdt>
       <w:r>
         <w:rPr>
-          <w:rFonts w:ascii="SimSun" w:hAnsi="SimSun"/>
+          <w:rFonts w:ascii="宋体" w:hAnsi="宋体"/>
         </w:rPr>
         <w:t>中也成功的应用在了文章主题词的聚类中。</w:t>
       </w:r>
@@ -1629,24 +3599,24 @@
         <w:ind w:firstLineChars="200" w:firstLine="440"/>
         <w:jc w:val="both"/>
         <w:rPr>
-          <w:rFonts w:ascii="SimSun" w:hAnsi="SimSun"/>
-        </w:rPr>
-      </w:pPr>
-      <w:r>
-        <w:rPr>
-          <w:rFonts w:ascii="SimSun" w:hAnsi="SimSun"/>
+          <w:rFonts w:ascii="宋体" w:hAnsi="宋体"/>
+        </w:rPr>
+      </w:pPr>
+      <w:r>
+        <w:rPr>
+          <w:rFonts w:ascii="宋体" w:hAnsi="宋体"/>
         </w:rPr>
         <w:t>越来越多的应用表明降维技术与词向量等自然语言处理技术越</w:t>
       </w:r>
       <w:r>
         <w:rPr>
-          <w:rFonts w:ascii="SimSun" w:hAnsi="SimSun" w:hint="eastAsia"/>
+          <w:rFonts w:ascii="宋体" w:hAnsi="宋体" w:hint="eastAsia"/>
         </w:rPr>
         <w:t>来</w:t>
       </w:r>
       <w:r>
         <w:rPr>
-          <w:rFonts w:ascii="SimSun" w:hAnsi="SimSun"/>
+          <w:rFonts w:ascii="宋体" w:hAnsi="宋体"/>
         </w:rPr>
         <w:t>越紧密的结合在了一起，这也是本课题将降维技术应用在中医词向量中的原因之一。</w:t>
       </w:r>
@@ -1656,7 +3626,8 @@
         <w:pStyle w:val="3"/>
         <w:ind w:firstLine="0"/>
       </w:pPr>
-      <w:bookmarkStart w:id="9" w:name="_Toc421909462"/>
+      <w:bookmarkStart w:id="17" w:name="_Toc421909462"/>
+      <w:bookmarkStart w:id="18" w:name="_Toc454214979"/>
       <w:r>
         <w:rPr>
           <w:rFonts w:hint="eastAsia"/>
@@ -1666,55 +3637,56 @@
       <w:r>
         <w:t>文本可视化研究</w:t>
       </w:r>
-      <w:bookmarkEnd w:id="9"/>
+      <w:bookmarkEnd w:id="17"/>
+      <w:bookmarkEnd w:id="18"/>
     </w:p>
     <w:p>
       <w:pPr>
         <w:ind w:firstLineChars="200" w:firstLine="440"/>
         <w:jc w:val="both"/>
         <w:rPr>
-          <w:rFonts w:ascii="SimSun" w:hAnsi="SimSun"/>
-        </w:rPr>
-      </w:pPr>
-      <w:r>
-        <w:rPr>
-          <w:rFonts w:ascii="SimSun" w:hAnsi="SimSun"/>
+          <w:rFonts w:ascii="宋体" w:hAnsi="宋体"/>
+        </w:rPr>
+      </w:pPr>
+      <w:r>
+        <w:rPr>
+          <w:rFonts w:ascii="宋体" w:hAnsi="宋体"/>
         </w:rPr>
         <w:t>文本的可视化主要可以按照基于文本内容，基于文本关系和基于多层面信息这三类来划分，但是这种划分也只是很粗略的，实际应用中，经常需要对特定的可视化目标</w:t>
       </w:r>
       <w:r>
         <w:rPr>
-          <w:rFonts w:ascii="SimSun" w:hAnsi="SimSun" w:hint="eastAsia"/>
+          <w:rFonts w:ascii="宋体" w:hAnsi="宋体" w:hint="eastAsia"/>
         </w:rPr>
         <w:t>问题</w:t>
       </w:r>
       <w:r>
         <w:rPr>
-          <w:rFonts w:ascii="SimSun" w:hAnsi="SimSun"/>
+          <w:rFonts w:ascii="宋体" w:hAnsi="宋体"/>
         </w:rPr>
         <w:t>设计</w:t>
       </w:r>
       <w:r>
         <w:rPr>
-          <w:rFonts w:ascii="SimSun" w:hAnsi="SimSun" w:hint="eastAsia"/>
+          <w:rFonts w:ascii="宋体" w:hAnsi="宋体" w:hint="eastAsia"/>
         </w:rPr>
         <w:t>特定</w:t>
       </w:r>
       <w:r>
         <w:rPr>
-          <w:rFonts w:ascii="SimSun" w:hAnsi="SimSun"/>
+          <w:rFonts w:ascii="宋体" w:hAnsi="宋体"/>
         </w:rPr>
         <w:t>的可视化方法。常用的可视化方法</w:t>
       </w:r>
       <w:r>
         <w:rPr>
-          <w:rFonts w:ascii="SimSun" w:hAnsi="SimSun" w:hint="eastAsia"/>
+          <w:rFonts w:ascii="宋体" w:hAnsi="宋体" w:hint="eastAsia"/>
         </w:rPr>
         <w:t>有以下</w:t>
       </w:r>
       <w:r>
         <w:rPr>
-          <w:rFonts w:ascii="SimSun" w:hAnsi="SimSun"/>
+          <w:rFonts w:ascii="宋体" w:hAnsi="宋体"/>
         </w:rPr>
         <w:t>一些。</w:t>
       </w:r>
@@ -1723,12 +3695,12 @@
       <w:pPr>
         <w:ind w:firstLineChars="200" w:firstLine="440"/>
         <w:rPr>
-          <w:rFonts w:ascii="SimSun" w:hAnsi="SimSun"/>
-        </w:rPr>
-      </w:pPr>
-      <w:r>
-        <w:rPr>
-          <w:rFonts w:ascii="SimSun" w:hAnsi="SimSun"/>
+          <w:rFonts w:ascii="宋体" w:hAnsi="宋体"/>
+        </w:rPr>
+      </w:pPr>
+      <w:r>
+        <w:rPr>
+          <w:rFonts w:ascii="宋体" w:hAnsi="宋体"/>
         </w:rPr>
         <w:t>如考虑文本的出现的频率和词袋模型，最常用的可视化方法就是“标签云”；考虑文本的结构和相互之间的关系，常用树状结构的word tree；如考虑文献的引用关系，还可以采用FP-tree等结构。而我们的知识网络由于词汇量巨大，通常采用聚类文本地图的方法进行展示。</w:t>
       </w:r>
@@ -1737,12 +3709,12 @@
       <w:pPr>
         <w:ind w:firstLineChars="200" w:firstLine="440"/>
         <w:rPr>
-          <w:rFonts w:ascii="SimSun" w:hAnsi="SimSun"/>
-        </w:rPr>
-      </w:pPr>
-      <w:r>
-        <w:rPr>
-          <w:rFonts w:ascii="SimSun" w:hAnsi="SimSun"/>
+          <w:rFonts w:ascii="宋体" w:hAnsi="宋体"/>
+        </w:rPr>
+      </w:pPr>
+      <w:r>
+        <w:rPr>
+          <w:rFonts w:ascii="宋体" w:hAnsi="宋体"/>
         </w:rPr>
         <w:t>可视化方法发展到今天越发层出不穷，越来越强调交互性和时间空间等特征，一些传统的方法也在不断的融合之中。但是目前来看，文本可视化依然有以下几项有待研究和突破。</w:t>
       </w:r>
@@ -1751,12 +3723,12 @@
       <w:pPr>
         <w:ind w:firstLineChars="200" w:firstLine="440"/>
         <w:rPr>
-          <w:rFonts w:ascii="SimSun" w:hAnsi="SimSun"/>
-        </w:rPr>
-      </w:pPr>
-      <w:r>
-        <w:rPr>
-          <w:rFonts w:ascii="SimSun" w:hAnsi="SimSun"/>
+          <w:rFonts w:ascii="宋体" w:hAnsi="宋体"/>
+        </w:rPr>
+      </w:pPr>
+      <w:r>
+        <w:rPr>
+          <w:rFonts w:ascii="宋体" w:hAnsi="宋体"/>
         </w:rPr>
         <w:t>(1)缺乏评价标准来衡量可视化方法的准确性，直观性和互动性；</w:t>
       </w:r>
@@ -1765,12 +3737,12 @@
       <w:pPr>
         <w:ind w:firstLineChars="200" w:firstLine="440"/>
         <w:rPr>
-          <w:rFonts w:ascii="SimSun" w:hAnsi="SimSun"/>
-        </w:rPr>
-      </w:pPr>
-      <w:r>
-        <w:rPr>
-          <w:rFonts w:ascii="SimSun" w:hAnsi="SimSun"/>
+          <w:rFonts w:ascii="宋体" w:hAnsi="宋体"/>
+        </w:rPr>
+      </w:pPr>
+      <w:r>
+        <w:rPr>
+          <w:rFonts w:ascii="宋体" w:hAnsi="宋体"/>
         </w:rPr>
         <w:t>(2)对于大数据信息的处理依然显示的很繁杂；</w:t>
       </w:r>
@@ -1779,12 +3751,12 @@
       <w:pPr>
         <w:ind w:firstLineChars="200" w:firstLine="440"/>
         <w:rPr>
-          <w:rFonts w:ascii="SimSun" w:hAnsi="SimSun"/>
-        </w:rPr>
-      </w:pPr>
-      <w:r>
-        <w:rPr>
-          <w:rFonts w:ascii="SimSun" w:hAnsi="SimSun"/>
+          <w:rFonts w:ascii="宋体" w:hAnsi="宋体"/>
+        </w:rPr>
+      </w:pPr>
+      <w:r>
+        <w:rPr>
+          <w:rFonts w:ascii="宋体" w:hAnsi="宋体"/>
         </w:rPr>
         <w:t>(3)没有较好的通用方法，需要针对特定数据进行特定的设计。</w:t>
       </w:r>
@@ -1797,12 +3769,14 @@
           <w:numId w:val="4"/>
         </w:numPr>
       </w:pPr>
+      <w:bookmarkStart w:id="19" w:name="_Toc454214980"/>
       <w:r>
         <w:rPr>
           <w:rFonts w:hint="eastAsia"/>
         </w:rPr>
         <w:t>数据准备及初步分析</w:t>
       </w:r>
+      <w:bookmarkEnd w:id="19"/>
     </w:p>
     <w:p>
       <w:pPr>
@@ -1812,12 +3786,14 @@
           <w:numId w:val="7"/>
         </w:numPr>
       </w:pPr>
+      <w:bookmarkStart w:id="20" w:name="_Toc454214981"/>
       <w:r>
         <w:rPr>
           <w:rFonts w:hint="eastAsia"/>
         </w:rPr>
         <w:t>数据获取</w:t>
       </w:r>
+      <w:bookmarkEnd w:id="20"/>
     </w:p>
     <w:p>
       <w:pPr>
@@ -1841,7 +3817,38 @@
         <w:t>Windows</w:t>
       </w:r>
       <w:r>
-        <w:t>环境下，将收集的中医药相关资料主要整理为中医、中药和案例资料这三大类。这三类的收集的资料和搜狗语料库的资料将进行</w:t>
+        <w:t>环境下，将收集的中医药相关资料主要整理为中医、中药和案例资料这三大类。这三类的收集的资料</w:t>
+      </w:r>
+      <w:proofErr w:type="gramStart"/>
+      <w:r>
+        <w:t>和搜狗语料库</w:t>
+      </w:r>
+      <w:proofErr w:type="gramEnd"/>
+      <w:r>
+        <w:t>的资料</w:t>
+      </w:r>
+      <w:r>
+        <w:rPr>
+          <w:rFonts w:hint="eastAsia"/>
+        </w:rPr>
+        <w:t>在</w:t>
+      </w:r>
+      <w:proofErr w:type="spellStart"/>
+      <w:r>
+        <w:rPr>
+          <w:rFonts w:hint="eastAsia"/>
+        </w:rPr>
+        <w:t>jieba</w:t>
+      </w:r>
+      <w:proofErr w:type="spellEnd"/>
+      <w:r>
+        <w:rPr>
+          <w:rFonts w:hint="eastAsia"/>
+        </w:rPr>
+        <w:t>分词的基础上</w:t>
+      </w:r>
+      <w:r>
+        <w:t>进行</w:t>
       </w:r>
       <w:r>
         <w:t>word2vec</w:t>
@@ -1863,6 +3870,7 @@
         <w:ind w:firstLine="440"/>
       </w:pPr>
       <w:r>
+        <w:lastRenderedPageBreak/>
         <w:t>(1)</w:t>
       </w:r>
       <w:r>
@@ -1884,10 +3892,7 @@
         <w:t xml:space="preserve">a. </w:t>
       </w:r>
       <w:r>
-        <w:t>中医</w:t>
-      </w:r>
-      <w:r>
-        <w:t>经典书籍，有历朝历代医学著作和总结等文献资料；</w:t>
+        <w:t>中医经典书籍，有历朝历代医学著作和总结等文献资料；</w:t>
       </w:r>
       <w:r>
         <w:rPr>
@@ -1902,9 +3907,6 @@
     <w:p>
       <w:pPr>
         <w:ind w:firstLine="440"/>
-        <w:rPr>
-          <w:rFonts w:hint="eastAsia"/>
-        </w:rPr>
       </w:pPr>
       <w:r>
         <w:rPr>
@@ -1946,9 +3948,6 @@
     <w:p>
       <w:pPr>
         <w:ind w:firstLine="440"/>
-        <w:rPr>
-          <w:rFonts w:hint="eastAsia"/>
-        </w:rPr>
       </w:pPr>
       <w:r>
         <w:rPr>
@@ -1982,6 +3981,34 @@
       </w:r>
       <w:r>
         <w:t>余例。</w:t>
+      </w:r>
+    </w:p>
+    <w:p>
+      <w:pPr>
+        <w:ind w:firstLine="440"/>
+        <w:rPr>
+          <w:rFonts w:hint="eastAsia"/>
+        </w:rPr>
+      </w:pPr>
+      <w:r>
+        <w:rPr>
+          <w:rFonts w:hint="eastAsia"/>
+        </w:rPr>
+        <w:t xml:space="preserve">(4) </w:t>
+      </w:r>
+      <w:proofErr w:type="gramStart"/>
+      <w:r>
+        <w:rPr>
+          <w:rFonts w:hint="eastAsia"/>
+        </w:rPr>
+        <w:t>搜狗语料库</w:t>
+      </w:r>
+      <w:proofErr w:type="gramEnd"/>
+      <w:r>
+        <w:rPr>
+          <w:rFonts w:hint="eastAsia"/>
+        </w:rPr>
+        <w:t>：主要是和医学相关的新闻报道材料，用于训练词向量的主要材料。</w:t>
       </w:r>
     </w:p>
     <w:p>
@@ -1992,71 +4019,617 @@
           <w:numId w:val="5"/>
         </w:numPr>
       </w:pPr>
+      <w:bookmarkStart w:id="21" w:name="_Toc454214982"/>
       <w:r>
         <w:rPr>
           <w:rFonts w:hint="eastAsia"/>
         </w:rPr>
         <w:t>数据处理</w:t>
       </w:r>
+      <w:bookmarkEnd w:id="21"/>
     </w:p>
     <w:p>
       <w:pPr>
         <w:pStyle w:val="3"/>
         <w:ind w:firstLine="0"/>
-        <w:rPr>
-          <w:rFonts w:hint="eastAsia"/>
-        </w:rPr>
-      </w:pPr>
+      </w:pPr>
+      <w:bookmarkStart w:id="22" w:name="_Toc454214983"/>
       <w:r>
         <w:rPr>
           <w:rFonts w:hint="eastAsia"/>
         </w:rPr>
         <w:t>2.1生成词向量</w:t>
+      </w:r>
+      <w:bookmarkEnd w:id="22"/>
+    </w:p>
+    <w:p>
+      <w:r>
+        <w:tab/>
+      </w:r>
+      <w:r>
+        <w:rPr>
+          <w:rFonts w:hint="eastAsia"/>
+        </w:rPr>
+        <w:t>使用的是</w:t>
+      </w:r>
+      <w:proofErr w:type="spellStart"/>
+      <w:r>
+        <w:rPr>
+          <w:rFonts w:hint="eastAsia"/>
+        </w:rPr>
+        <w:t>jieba</w:t>
+      </w:r>
+      <w:proofErr w:type="spellEnd"/>
+      <w:r>
+        <w:rPr>
+          <w:rFonts w:hint="eastAsia"/>
+        </w:rPr>
+        <w:t>中文分词</w:t>
+      </w:r>
+      <w:r>
+        <w:rPr>
+          <w:rFonts w:hint="eastAsia"/>
+        </w:rPr>
+        <w:t>，然后使用</w:t>
+      </w:r>
+      <w:r>
+        <w:rPr>
+          <w:rFonts w:hint="eastAsia"/>
+        </w:rPr>
+        <w:t>word2vec</w:t>
+      </w:r>
+      <w:r>
+        <w:rPr>
+          <w:rFonts w:hint="eastAsia"/>
+        </w:rPr>
+        <w:t>进行训练，训练后的词向量是</w:t>
+      </w:r>
+      <w:r>
+        <w:rPr>
+          <w:rFonts w:hint="eastAsia"/>
+        </w:rPr>
+        <w:t>100</w:t>
+      </w:r>
+      <w:r>
+        <w:rPr>
+          <w:rFonts w:hint="eastAsia"/>
+        </w:rPr>
+        <w:t>维的表达，初步统计有四千多词。原始数据在</w:t>
+      </w:r>
+      <w:r>
+        <w:rPr>
+          <w:rFonts w:hint="eastAsia"/>
+        </w:rPr>
+        <w:t>/data</w:t>
+      </w:r>
+      <w:r>
+        <w:rPr>
+          <w:rFonts w:hint="eastAsia"/>
+        </w:rPr>
+        <w:t>文件夹的</w:t>
+      </w:r>
+      <w:r>
+        <w:rPr>
+          <w:rFonts w:hint="eastAsia"/>
+        </w:rPr>
+        <w:t>model.txt</w:t>
+      </w:r>
+      <w:r>
+        <w:rPr>
+          <w:rFonts w:hint="eastAsia"/>
+        </w:rPr>
+        <w:t>里面。</w:t>
+      </w:r>
+    </w:p>
+    <w:p>
+      <w:r>
+        <w:tab/>
+      </w:r>
+      <w:r>
+        <w:rPr>
+          <w:rFonts w:hint="eastAsia"/>
+        </w:rPr>
+        <w:t>对这些词向量的整理时一个复杂的工程，我们小组分工，每个人大约手动标注了</w:t>
+      </w:r>
+      <w:r>
+        <w:rPr>
+          <w:rFonts w:hint="eastAsia"/>
+        </w:rPr>
+        <w:t>1500</w:t>
+      </w:r>
+      <w:r>
+        <w:rPr>
+          <w:rFonts w:hint="eastAsia"/>
+        </w:rPr>
+        <w:t>词，对这些词向量进行分类，主要分为以下几类：</w:t>
+      </w:r>
+    </w:p>
+    <w:p>
+      <w:pPr>
+        <w:ind w:leftChars="200" w:left="440"/>
+      </w:pPr>
+      <w:r>
+        <w:rPr>
+          <w:rFonts w:hint="eastAsia"/>
+        </w:rPr>
+        <w:t>0</w:t>
+      </w:r>
+      <w:r>
+        <w:rPr>
+          <w:rFonts w:hint="eastAsia"/>
+        </w:rPr>
+        <w:t>——不确定属于哪一类</w:t>
+      </w:r>
+    </w:p>
+    <w:p>
+      <w:pPr>
+        <w:ind w:leftChars="200" w:left="440"/>
+      </w:pPr>
+      <w:r>
+        <w:rPr>
+          <w:rFonts w:hint="eastAsia"/>
+        </w:rPr>
+        <w:t>1</w:t>
+      </w:r>
+      <w:r>
+        <w:rPr>
+          <w:rFonts w:hint="eastAsia"/>
+        </w:rPr>
+        <w:t>——和医学无关名词</w:t>
+      </w:r>
+    </w:p>
+    <w:p>
+      <w:pPr>
+        <w:ind w:leftChars="200" w:left="440"/>
+      </w:pPr>
+      <w:r>
+        <w:rPr>
+          <w:rFonts w:hint="eastAsia"/>
+        </w:rPr>
+        <w:t>2</w:t>
+      </w:r>
+      <w:r>
+        <w:rPr>
+          <w:rFonts w:hint="eastAsia"/>
+        </w:rPr>
+        <w:t>——病灶（疾病）</w:t>
+      </w:r>
+    </w:p>
+    <w:p>
+      <w:pPr>
+        <w:ind w:leftChars="200" w:left="440"/>
+      </w:pPr>
+      <w:r>
+        <w:rPr>
+          <w:rFonts w:hint="eastAsia"/>
+        </w:rPr>
+        <w:t>3</w:t>
+      </w:r>
+      <w:r>
+        <w:rPr>
+          <w:rFonts w:hint="eastAsia"/>
+        </w:rPr>
+        <w:t>——表型</w:t>
+      </w:r>
+    </w:p>
+    <w:p>
+      <w:pPr>
+        <w:ind w:leftChars="200" w:left="440"/>
+      </w:pPr>
+      <w:r>
+        <w:rPr>
+          <w:rFonts w:hint="eastAsia"/>
+        </w:rPr>
+        <w:t>4</w:t>
+      </w:r>
+      <w:r>
+        <w:rPr>
+          <w:rFonts w:hint="eastAsia"/>
+        </w:rPr>
+        <w:t>——用药</w:t>
+      </w:r>
+    </w:p>
+    <w:p>
+      <w:pPr>
+        <w:rPr>
+          <w:rFonts w:hint="eastAsia"/>
+        </w:rPr>
+      </w:pPr>
+      <w:r>
+        <w:tab/>
+      </w:r>
+      <w:r>
+        <w:rPr>
+          <w:rFonts w:hint="eastAsia"/>
+        </w:rPr>
+        <w:t>这部分的工作量比较大，需要人工光一个一个进行标注，我们汇总后将标签统计整理和互相检查校验。标注的原始数据在</w:t>
+      </w:r>
+      <w:r>
+        <w:rPr>
+          <w:rFonts w:hint="eastAsia"/>
+        </w:rPr>
+        <w:t>/</w:t>
+      </w:r>
+      <w:proofErr w:type="spellStart"/>
+      <w:r>
+        <w:rPr>
+          <w:rFonts w:hint="eastAsia"/>
+        </w:rPr>
+        <w:t>ann</w:t>
+      </w:r>
+      <w:r>
+        <w:t>ot</w:t>
+      </w:r>
+      <w:proofErr w:type="spellEnd"/>
+      <w:r>
+        <w:rPr>
+          <w:rFonts w:hint="eastAsia"/>
+        </w:rPr>
+        <w:t>文件夹中。</w:t>
       </w:r>
     </w:p>
     <w:p>
       <w:pPr>
         <w:pStyle w:val="3"/>
         <w:ind w:firstLine="0"/>
-        <w:rPr>
-          <w:rFonts w:hint="eastAsia"/>
-        </w:rPr>
-      </w:pPr>
+      </w:pPr>
+      <w:bookmarkStart w:id="23" w:name="_Toc454214984"/>
       <w:r>
         <w:rPr>
           <w:rFonts w:hint="eastAsia"/>
         </w:rPr>
         <w:t>2.2降维</w:t>
+      </w:r>
+      <w:bookmarkEnd w:id="23"/>
+    </w:p>
+    <w:p>
+      <w:pPr>
+        <w:rPr>
+          <w:rFonts w:hint="eastAsia"/>
+        </w:rPr>
+      </w:pPr>
+      <w:r>
+        <w:tab/>
+      </w:r>
+      <w:proofErr w:type="gramStart"/>
+      <w:r>
+        <w:rPr>
+          <w:rFonts w:hint="eastAsia"/>
+        </w:rPr>
+        <w:t>降维这部分有之前</w:t>
+      </w:r>
+      <w:proofErr w:type="gramEnd"/>
+      <w:r>
+        <w:rPr>
+          <w:rFonts w:hint="eastAsia"/>
+        </w:rPr>
+        <w:t>的基础，选择使用</w:t>
+      </w:r>
+      <w:r>
+        <w:rPr>
+          <w:rFonts w:hint="eastAsia"/>
+        </w:rPr>
+        <w:t>t-</w:t>
+      </w:r>
+      <w:proofErr w:type="spellStart"/>
+      <w:r>
+        <w:rPr>
+          <w:rFonts w:hint="eastAsia"/>
+        </w:rPr>
+        <w:t>sne</w:t>
+      </w:r>
+      <w:proofErr w:type="spellEnd"/>
+      <w:r>
+        <w:rPr>
+          <w:rFonts w:hint="eastAsia"/>
+        </w:rPr>
+        <w:t>方法，具体来说，使用</w:t>
+      </w:r>
+      <w:r>
+        <w:rPr>
+          <w:rFonts w:hint="eastAsia"/>
+        </w:rPr>
+        <w:t>python</w:t>
+      </w:r>
+      <w:r>
+        <w:rPr>
+          <w:rFonts w:hint="eastAsia"/>
+        </w:rPr>
+        <w:t>的</w:t>
+      </w:r>
+      <w:proofErr w:type="spellStart"/>
+      <w:r>
+        <w:rPr>
+          <w:rFonts w:hint="eastAsia"/>
+        </w:rPr>
+        <w:t>scikit</w:t>
+      </w:r>
+      <w:proofErr w:type="spellEnd"/>
+      <w:r>
+        <w:rPr>
+          <w:rFonts w:hint="eastAsia"/>
+        </w:rPr>
+        <w:t>-learn</w:t>
+      </w:r>
+      <w:proofErr w:type="gramStart"/>
+      <w:r>
+        <w:rPr>
+          <w:rFonts w:hint="eastAsia"/>
+        </w:rPr>
+        <w:t>包自带</w:t>
+      </w:r>
+      <w:proofErr w:type="gramEnd"/>
+      <w:r>
+        <w:rPr>
+          <w:rFonts w:hint="eastAsia"/>
+        </w:rPr>
+        <w:t>的</w:t>
+      </w:r>
+      <w:r>
+        <w:rPr>
+          <w:rFonts w:hint="eastAsia"/>
+        </w:rPr>
+        <w:t>t-</w:t>
+      </w:r>
+      <w:proofErr w:type="spellStart"/>
+      <w:r>
+        <w:rPr>
+          <w:rFonts w:hint="eastAsia"/>
+        </w:rPr>
+        <w:t>sne</w:t>
+      </w:r>
+      <w:proofErr w:type="spellEnd"/>
+      <w:r>
+        <w:rPr>
+          <w:rFonts w:hint="eastAsia"/>
+        </w:rPr>
+        <w:t>方法对高维词向量进行降维，降到</w:t>
+      </w:r>
+      <w:proofErr w:type="gramStart"/>
+      <w:r>
+        <w:rPr>
+          <w:rFonts w:hint="eastAsia"/>
+        </w:rPr>
+        <w:t>二维后方便</w:t>
+      </w:r>
+      <w:proofErr w:type="gramEnd"/>
+      <w:r>
+        <w:rPr>
+          <w:rFonts w:hint="eastAsia"/>
+        </w:rPr>
+        <w:t>进行可视化展示。在</w:t>
+      </w:r>
+      <w:r>
+        <w:rPr>
+          <w:rFonts w:hint="eastAsia"/>
+        </w:rPr>
+        <w:t>/</w:t>
+      </w:r>
+      <w:r>
+        <w:t>script</w:t>
+      </w:r>
+      <w:r>
+        <w:rPr>
+          <w:rFonts w:hint="eastAsia"/>
+        </w:rPr>
+        <w:t>文件夹的</w:t>
+      </w:r>
+      <w:r>
+        <w:rPr>
+          <w:rFonts w:hint="eastAsia"/>
+        </w:rPr>
+        <w:t>generate_json.py</w:t>
+      </w:r>
+      <w:r>
+        <w:rPr>
+          <w:rFonts w:hint="eastAsia"/>
+        </w:rPr>
+        <w:t>和</w:t>
+      </w:r>
+      <w:r>
+        <w:rPr>
+          <w:rFonts w:hint="eastAsia"/>
+        </w:rPr>
+        <w:t>generate_label.py</w:t>
+      </w:r>
+      <w:r>
+        <w:rPr>
+          <w:rFonts w:hint="eastAsia"/>
+        </w:rPr>
+        <w:t>脚本负责进行这部分的数据处理，我们在数据处理的过程中将数据尽可能处理成</w:t>
+      </w:r>
+      <w:proofErr w:type="spellStart"/>
+      <w:r>
+        <w:rPr>
+          <w:rFonts w:hint="eastAsia"/>
+        </w:rPr>
+        <w:t>json</w:t>
+      </w:r>
+      <w:proofErr w:type="spellEnd"/>
+      <w:r>
+        <w:rPr>
+          <w:rFonts w:hint="eastAsia"/>
+        </w:rPr>
+        <w:t>格式，这样是为了便于可视化展示的时候输入数据。</w:t>
       </w:r>
     </w:p>
     <w:p>
       <w:pPr>
         <w:pStyle w:val="3"/>
         <w:ind w:firstLine="0"/>
-        <w:rPr>
-          <w:rFonts w:hint="eastAsia"/>
-        </w:rPr>
-      </w:pPr>
-      <w:r>
-        <w:rPr>
-          <w:rFonts w:hint="eastAsia"/>
-        </w:rPr>
+      </w:pPr>
+      <w:bookmarkStart w:id="24" w:name="_Toc454214985"/>
+      <w:r>
+        <w:rPr>
+          <w:rFonts w:hint="eastAsia"/>
+        </w:rPr>
+        <w:lastRenderedPageBreak/>
         <w:t>2.3计算余弦值</w:t>
+      </w:r>
+      <w:bookmarkEnd w:id="24"/>
+    </w:p>
+    <w:p>
+      <w:r>
+        <w:tab/>
+      </w:r>
+      <w:r>
+        <w:rPr>
+          <w:rFonts w:hint="eastAsia"/>
+        </w:rPr>
+        <w:t>同样，为了突出表现词向量之间的关系，我们计算了</w:t>
+      </w:r>
+      <w:r>
+        <w:rPr>
+          <w:rFonts w:hint="eastAsia"/>
+        </w:rPr>
+        <w:t>所有向量两两之间余弦的距离。这部分同样使用的是</w:t>
+      </w:r>
+      <w:r>
+        <w:rPr>
+          <w:rFonts w:hint="eastAsia"/>
+        </w:rPr>
+        <w:t>/</w:t>
+      </w:r>
+      <w:r>
+        <w:t>script</w:t>
+      </w:r>
+      <w:r>
+        <w:rPr>
+          <w:rFonts w:hint="eastAsia"/>
+        </w:rPr>
+        <w:t>的</w:t>
+      </w:r>
+      <w:r>
+        <w:rPr>
+          <w:rFonts w:hint="eastAsia"/>
+        </w:rPr>
+        <w:t>generate_</w:t>
+      </w:r>
+      <w:r>
+        <w:t>json.py</w:t>
+      </w:r>
+      <w:r>
+        <w:rPr>
+          <w:rFonts w:hint="eastAsia"/>
+        </w:rPr>
+        <w:t>脚本，不过在使用的时候，</w:t>
+      </w:r>
+      <w:r>
+        <w:rPr>
+          <w:rFonts w:hint="eastAsia"/>
+        </w:rPr>
+        <w:t>2.2</w:t>
+      </w:r>
+      <w:r>
+        <w:rPr>
+          <w:rFonts w:hint="eastAsia"/>
+        </w:rPr>
+        <w:t>的脚本被注释掉了。</w:t>
+      </w:r>
+    </w:p>
+    <w:p>
+      <w:pPr>
+        <w:rPr>
+          <w:rFonts w:hint="eastAsia"/>
+        </w:rPr>
+      </w:pPr>
+      <w:r>
+        <w:tab/>
+      </w:r>
+      <w:r>
+        <w:rPr>
+          <w:rFonts w:hint="eastAsia"/>
+        </w:rPr>
+        <w:t>生成的是</w:t>
+      </w:r>
+      <w:proofErr w:type="spellStart"/>
+      <w:r>
+        <w:rPr>
+          <w:rFonts w:hint="eastAsia"/>
+        </w:rPr>
+        <w:t>force.json</w:t>
+      </w:r>
+      <w:proofErr w:type="spellEnd"/>
+      <w:r>
+        <w:rPr>
+          <w:rFonts w:hint="eastAsia"/>
+        </w:rPr>
+        <w:t>等可以用于展示的</w:t>
+      </w:r>
+      <w:proofErr w:type="spellStart"/>
+      <w:r>
+        <w:rPr>
+          <w:rFonts w:hint="eastAsia"/>
+        </w:rPr>
+        <w:t>json</w:t>
+      </w:r>
+      <w:proofErr w:type="spellEnd"/>
+      <w:r>
+        <w:rPr>
+          <w:rFonts w:hint="eastAsia"/>
+        </w:rPr>
+        <w:t>数据。</w:t>
       </w:r>
     </w:p>
     <w:p>
       <w:pPr>
         <w:pStyle w:val="3"/>
         <w:ind w:firstLine="0"/>
-        <w:rPr>
-          <w:rFonts w:hint="eastAsia"/>
-        </w:rPr>
-      </w:pPr>
+      </w:pPr>
+      <w:bookmarkStart w:id="25" w:name="_Toc454214986"/>
       <w:r>
         <w:rPr>
           <w:rFonts w:hint="eastAsia"/>
         </w:rPr>
         <w:t>2.4过滤</w:t>
+      </w:r>
+      <w:bookmarkEnd w:id="25"/>
+    </w:p>
+    <w:p>
+      <w:r>
+        <w:tab/>
+      </w:r>
+      <w:r>
+        <w:rPr>
+          <w:rFonts w:hint="eastAsia"/>
+        </w:rPr>
+        <w:t>不是所有的数据都适合展示或者说是有效的网络。我们在最初的尝试中，发现较大的网络展示一是加载比较麻烦，二是有效信息被隐藏在数据点中，起不到展现各个节点关系的作用。于是，我们决定首先筛选有效的词向量，然后</w:t>
+      </w:r>
+      <w:proofErr w:type="gramStart"/>
+      <w:r>
+        <w:rPr>
+          <w:rFonts w:hint="eastAsia"/>
+        </w:rPr>
+        <w:t>再其中</w:t>
+      </w:r>
+      <w:proofErr w:type="gramEnd"/>
+      <w:r>
+        <w:rPr>
+          <w:rFonts w:hint="eastAsia"/>
+        </w:rPr>
+        <w:t>以其与其他词向量的余弦值和的大小作为阈值，选择效果比较好的子网络。</w:t>
+      </w:r>
+    </w:p>
+    <w:p>
+      <w:pPr>
+        <w:rPr>
+          <w:rFonts w:hint="eastAsia"/>
+        </w:rPr>
+      </w:pPr>
+      <w:r>
+        <w:tab/>
+      </w:r>
+      <w:r>
+        <w:rPr>
+          <w:rFonts w:hint="eastAsia"/>
+        </w:rPr>
+        <w:t>在过滤中，我们还注意到以下几个方面：一是我们关注的是不同类别的词汇的关系，因此</w:t>
+      </w:r>
+      <w:r>
+        <w:rPr>
+          <w:rFonts w:hint="eastAsia"/>
+        </w:rPr>
+        <w:t>我们在筛选过程中不考虑同类别的余弦值；二是我们设立的阈值时采用每个词向量和其他类别词向量的余弦值之和，因此需要进行搜索算法来进行寻找子网络。</w:t>
       </w:r>
     </w:p>
     <w:p>
@@ -2067,26 +4640,345 @@
           <w:numId w:val="5"/>
         </w:numPr>
       </w:pPr>
+      <w:bookmarkStart w:id="26" w:name="_Toc454214987"/>
       <w:r>
         <w:rPr>
           <w:rFonts w:hint="eastAsia"/>
         </w:rPr>
         <w:t>初步分析</w:t>
       </w:r>
+      <w:bookmarkEnd w:id="26"/>
     </w:p>
     <w:p>
       <w:pPr>
         <w:ind w:firstLine="440"/>
       </w:pPr>
+      <w:r>
+        <w:rPr>
+          <w:rFonts w:hint="eastAsia"/>
+        </w:rPr>
+        <w:t>在上述的数据清洗和处理中，我们已经可以找到一些很好的相互关联的网络</w:t>
+      </w:r>
+      <w:r>
+        <w:rPr>
+          <w:rFonts w:hint="eastAsia"/>
+        </w:rPr>
+        <w:t>。为了表示的时候有所侧重，我们将数据分为两个</w:t>
+      </w:r>
+      <w:proofErr w:type="spellStart"/>
+      <w:r>
+        <w:rPr>
+          <w:rFonts w:hint="eastAsia"/>
+        </w:rPr>
+        <w:t>json</w:t>
+      </w:r>
+      <w:proofErr w:type="spellEnd"/>
+      <w:r>
+        <w:rPr>
+          <w:rFonts w:hint="eastAsia"/>
+        </w:rPr>
+        <w:t>格式来针对不同的视图。</w:t>
+      </w:r>
+      <w:r>
+        <w:t>B</w:t>
+      </w:r>
+      <w:r>
+        <w:rPr>
+          <w:rFonts w:hint="eastAsia"/>
+        </w:rPr>
+        <w:t>undle</w:t>
+      </w:r>
+      <w:r>
+        <w:rPr>
+          <w:rFonts w:hint="eastAsia"/>
+        </w:rPr>
+        <w:t>图中不需要展示所有的向量之间的关系，只要关注</w:t>
+      </w:r>
+      <w:proofErr w:type="gramStart"/>
+      <w:r>
+        <w:rPr>
+          <w:rFonts w:hint="eastAsia"/>
+        </w:rPr>
+        <w:t>不</w:t>
+      </w:r>
+      <w:proofErr w:type="gramEnd"/>
+      <w:r>
+        <w:rPr>
+          <w:rFonts w:hint="eastAsia"/>
+        </w:rPr>
+        <w:t>同类数据之间的关系就可以了，这是由于</w:t>
+      </w:r>
+      <w:r>
+        <w:rPr>
+          <w:rFonts w:hint="eastAsia"/>
+        </w:rPr>
+        <w:t>bundle</w:t>
+      </w:r>
+      <w:proofErr w:type="gramStart"/>
+      <w:r>
+        <w:rPr>
+          <w:rFonts w:hint="eastAsia"/>
+        </w:rPr>
+        <w:t>图完全</w:t>
+      </w:r>
+      <w:proofErr w:type="gramEnd"/>
+      <w:r>
+        <w:rPr>
+          <w:rFonts w:hint="eastAsia"/>
+        </w:rPr>
+        <w:t>展示的时候会比较密集，看不清</w:t>
+      </w:r>
+      <w:r>
+        <w:rPr>
+          <w:rFonts w:hint="eastAsia"/>
+        </w:rPr>
+        <w:t>，因此重点展示</w:t>
+      </w:r>
+      <w:proofErr w:type="gramStart"/>
+      <w:r>
+        <w:rPr>
+          <w:rFonts w:hint="eastAsia"/>
+        </w:rPr>
+        <w:t>不</w:t>
+      </w:r>
+      <w:proofErr w:type="gramEnd"/>
+      <w:r>
+        <w:rPr>
+          <w:rFonts w:hint="eastAsia"/>
+        </w:rPr>
+        <w:t>同类数据之间的关系。而力导向图和邻接矩阵相对来说可以展示更复杂的信息，因此使用全部的关系数据。</w:t>
+      </w:r>
     </w:p>
     <w:p>
       <w:pPr>
         <w:ind w:firstLine="440"/>
-      </w:pPr>
+        <w:rPr>
+          <w:rFonts w:hint="eastAsia"/>
+        </w:rPr>
+      </w:pPr>
+      <w:r>
+        <w:rPr>
+          <w:rFonts w:hint="eastAsia"/>
+        </w:rPr>
+        <w:t>其中</w:t>
+      </w:r>
+      <w:r>
+        <w:rPr>
+          <w:rFonts w:hint="eastAsia"/>
+        </w:rPr>
+        <w:t>bundle</w:t>
+      </w:r>
+      <w:r>
+        <w:rPr>
+          <w:rFonts w:hint="eastAsia"/>
+        </w:rPr>
+        <w:t>图使用是</w:t>
+      </w:r>
+      <w:r>
+        <w:rPr>
+          <w:rFonts w:hint="eastAsia"/>
+        </w:rPr>
+        <w:t>_</w:t>
+      </w:r>
+      <w:proofErr w:type="spellStart"/>
+      <w:r>
+        <w:rPr>
+          <w:rFonts w:hint="eastAsia"/>
+        </w:rPr>
+        <w:t>force.json</w:t>
+      </w:r>
+      <w:proofErr w:type="spellEnd"/>
+      <w:r>
+        <w:rPr>
+          <w:rFonts w:hint="eastAsia"/>
+        </w:rPr>
+        <w:t>，而力导向图和邻接矩阵使用的是</w:t>
+      </w:r>
+      <w:r>
+        <w:rPr>
+          <w:rFonts w:hint="eastAsia"/>
+        </w:rPr>
+        <w:t>_</w:t>
+      </w:r>
+      <w:proofErr w:type="spellStart"/>
+      <w:r>
+        <w:rPr>
+          <w:rFonts w:hint="eastAsia"/>
+        </w:rPr>
+        <w:t>force_all.json</w:t>
+      </w:r>
+      <w:proofErr w:type="spellEnd"/>
+      <w:r>
+        <w:rPr>
+          <w:rFonts w:hint="eastAsia"/>
+        </w:rPr>
+        <w:t>.</w:t>
+      </w:r>
+      <w:r>
+        <w:rPr>
+          <w:rFonts w:hint="eastAsia"/>
+        </w:rPr>
+        <w:t>这部分数据放在了</w:t>
+      </w:r>
+      <w:r>
+        <w:rPr>
+          <w:rFonts w:hint="eastAsia"/>
+        </w:rPr>
+        <w:t>t</w:t>
+      </w:r>
+      <w:r>
+        <w:t>ools/d3/</w:t>
+      </w:r>
+      <w:r>
+        <w:t>experiment</w:t>
+      </w:r>
+      <w:r>
+        <w:rPr>
+          <w:rFonts w:hint="eastAsia"/>
+        </w:rPr>
+        <w:t>文件夹中。</w:t>
+      </w:r>
     </w:p>
     <w:p>
       <w:pPr>
         <w:ind w:firstLine="440"/>
+        <w:rPr>
+          <w:rFonts w:hint="eastAsia"/>
+        </w:rPr>
+      </w:pPr>
+      <w:r>
+        <w:rPr>
+          <w:rFonts w:hint="eastAsia"/>
+        </w:rPr>
+        <w:t>这部分数据一共有</w:t>
+      </w:r>
+      <w:r>
+        <w:rPr>
+          <w:rFonts w:hint="eastAsia"/>
+        </w:rPr>
+        <w:t>20</w:t>
+      </w:r>
+      <w:r>
+        <w:rPr>
+          <w:rFonts w:hint="eastAsia"/>
+        </w:rPr>
+        <w:t>个节点，包括了三类数据，这部分数据使用力导向图展示后基本表达如下</w:t>
+      </w:r>
+      <w:r>
+        <w:rPr>
+          <w:rFonts w:hint="eastAsia"/>
+        </w:rPr>
+        <w:t>图</w:t>
+      </w:r>
+      <w:r>
+        <w:rPr>
+          <w:rFonts w:hint="eastAsia"/>
+        </w:rPr>
+        <w:t>1</w:t>
+      </w:r>
+      <w:r>
+        <w:rPr>
+          <w:rFonts w:hint="eastAsia"/>
+        </w:rPr>
+        <w:t>：</w:t>
+      </w:r>
+    </w:p>
+    <w:p>
+      <w:pPr>
+        <w:keepNext/>
+      </w:pPr>
+      <w:r>
+        <w:rPr>
+          <w:noProof/>
+        </w:rPr>
+        <w:lastRenderedPageBreak/>
+        <w:drawing>
+          <wp:inline distT="0" distB="0" distL="0" distR="0" wp14:anchorId="1829F130" wp14:editId="44A2F436">
+            <wp:extent cx="5270500" cy="3522345"/>
+            <wp:effectExtent l="0" t="0" r="6350" b="1905"/>
+            <wp:docPr id="1" name="图片 1"/>
+            <wp:cNvGraphicFramePr>
+              <a:graphicFrameLocks xmlns:a="http://schemas.openxmlformats.org/drawingml/2006/main" noChangeAspect="1"/>
+            </wp:cNvGraphicFramePr>
+            <a:graphic xmlns:a="http://schemas.openxmlformats.org/drawingml/2006/main">
+              <a:graphicData uri="http://schemas.openxmlformats.org/drawingml/2006/picture">
+                <pic:pic xmlns:pic="http://schemas.openxmlformats.org/drawingml/2006/picture">
+                  <pic:nvPicPr>
+                    <pic:cNvPr id="1" name=""/>
+                    <pic:cNvPicPr/>
+                  </pic:nvPicPr>
+                  <pic:blipFill>
+                    <a:blip r:embed="rId9"/>
+                    <a:stretch>
+                      <a:fillRect/>
+                    </a:stretch>
+                  </pic:blipFill>
+                  <pic:spPr>
+                    <a:xfrm>
+                      <a:off x="0" y="0"/>
+                      <a:ext cx="5270500" cy="3522345"/>
+                    </a:xfrm>
+                    <a:prstGeom prst="rect">
+                      <a:avLst/>
+                    </a:prstGeom>
+                  </pic:spPr>
+                </pic:pic>
+              </a:graphicData>
+            </a:graphic>
+          </wp:inline>
+        </w:drawing>
+      </w:r>
+    </w:p>
+    <w:p>
+      <w:pPr>
+        <w:pStyle w:val="a3"/>
+        <w:jc w:val="center"/>
+      </w:pPr>
+      <w:r>
+        <w:t>图</w:t>
+      </w:r>
+      <w:r>
+        <w:t xml:space="preserve"> </w:t>
+      </w:r>
+      <w:r>
+        <w:fldChar w:fldCharType="begin"/>
+      </w:r>
+      <w:r>
+        <w:instrText xml:space="preserve"> SEQ </w:instrText>
+      </w:r>
+      <w:r>
+        <w:instrText>图</w:instrText>
+      </w:r>
+      <w:r>
+        <w:instrText xml:space="preserve"> \* ARABIC </w:instrText>
+      </w:r>
+      <w:r>
+        <w:fldChar w:fldCharType="separate"/>
+      </w:r>
+      <w:r>
+        <w:rPr>
+          <w:noProof/>
+        </w:rPr>
+        <w:t>1</w:t>
+      </w:r>
+      <w:r>
+        <w:fldChar w:fldCharType="end"/>
+      </w:r>
+      <w:r>
+        <w:t xml:space="preserve"> </w:t>
+      </w:r>
+      <w:r>
+        <w:rPr>
+          <w:rFonts w:hint="eastAsia"/>
+        </w:rPr>
+        <w:t>力导向图表示下的子集数据</w:t>
+      </w:r>
+    </w:p>
+    <w:p>
+      <w:pPr>
+        <w:rPr>
+          <w:rFonts w:hint="eastAsia"/>
+        </w:rPr>
       </w:pPr>
     </w:p>
     <w:p>
@@ -2097,12 +4989,14 @@
           <w:numId w:val="4"/>
         </w:numPr>
       </w:pPr>
+      <w:bookmarkStart w:id="27" w:name="_Toc454214988"/>
       <w:r>
         <w:rPr>
           <w:rFonts w:hint="eastAsia"/>
         </w:rPr>
         <w:t>可视化设计及实现</w:t>
       </w:r>
+      <w:bookmarkEnd w:id="27"/>
     </w:p>
     <w:p>
       <w:pPr>
@@ -2111,10 +5005,8 @@
           <w:ilvl w:val="0"/>
           <w:numId w:val="6"/>
         </w:numPr>
-        <w:rPr>
-          <w:rFonts w:hint="eastAsia"/>
-        </w:rPr>
-      </w:pPr>
+      </w:pPr>
+      <w:bookmarkStart w:id="28" w:name="_Toc454214989"/>
       <w:r>
         <w:rPr>
           <w:rFonts w:hint="eastAsia"/>
@@ -2127,13 +5019,11 @@
         </w:rPr>
         <w:t>设计</w:t>
       </w:r>
+      <w:bookmarkEnd w:id="28"/>
     </w:p>
     <w:p>
       <w:pPr>
         <w:ind w:firstLineChars="200" w:firstLine="440"/>
-        <w:rPr>
-          <w:rFonts w:hint="eastAsia"/>
-        </w:rPr>
       </w:pPr>
       <w:r>
         <w:rPr>
@@ -2143,21 +5033,93 @@
       </w:r>
     </w:p>
     <w:p>
-      <w:pPr>
-        <w:rPr>
-          <w:rFonts w:hint="eastAsia"/>
-        </w:rPr>
-      </w:pPr>
-      <w:bookmarkStart w:id="10" w:name="_GoBack"/>
-      <w:bookmarkEnd w:id="10"/>
-    </w:p>
-    <w:p>
-      <w:pPr>
-        <w:rPr>
-          <w:rFonts w:hint="eastAsia"/>
-        </w:rPr>
-      </w:pPr>
-    </w:p>
+      <w:r>
+        <w:tab/>
+      </w:r>
+      <w:r>
+        <w:rPr>
+          <w:rFonts w:hint="eastAsia"/>
+        </w:rPr>
+        <w:t>选择使用的工具是</w:t>
+      </w:r>
+      <w:r>
+        <w:rPr>
+          <w:rFonts w:hint="eastAsia"/>
+        </w:rPr>
+        <w:t>d3.js</w:t>
+      </w:r>
+      <w:r>
+        <w:rPr>
+          <w:rFonts w:hint="eastAsia"/>
+        </w:rPr>
+        <w:t>，为了便于布局和分工，我们小组三人每个人负责一部分视图的表达，其中，刘清晨负责</w:t>
+      </w:r>
+      <w:r>
+        <w:rPr>
+          <w:rFonts w:hint="eastAsia"/>
+        </w:rPr>
+        <w:t>力导向布局的节点连接图，刘鹄负责邻接矩阵图，</w:t>
+      </w:r>
+      <w:proofErr w:type="gramStart"/>
+      <w:r>
+        <w:rPr>
+          <w:rFonts w:hint="eastAsia"/>
+        </w:rPr>
+        <w:t>门畅负责</w:t>
+      </w:r>
+      <w:proofErr w:type="gramEnd"/>
+      <w:r>
+        <w:rPr>
+          <w:rFonts w:hint="eastAsia"/>
+        </w:rPr>
+        <w:t>弧长链接图，由刘鹄同学负责汇总。项目整体代码放在了</w:t>
+      </w:r>
+      <w:proofErr w:type="spellStart"/>
+      <w:r>
+        <w:rPr>
+          <w:rFonts w:hint="eastAsia"/>
+        </w:rPr>
+        <w:t>git</w:t>
+      </w:r>
+      <w:r>
+        <w:t>hub</w:t>
+      </w:r>
+      <w:proofErr w:type="spellEnd"/>
+      <w:r>
+        <w:rPr>
+          <w:rFonts w:hint="eastAsia"/>
+        </w:rPr>
+        <w:t>上面。项目主页是</w:t>
+      </w:r>
+      <w:hyperlink r:id="rId10" w:history="1">
+        <w:r>
+          <w:rPr>
+            <w:rStyle w:val="af8"/>
+          </w:rPr>
+          <w:t>https://github.com/liuhu-bigeye/med_word_vis</w:t>
+        </w:r>
+      </w:hyperlink>
+      <w:r>
+        <w:t xml:space="preserve"> </w:t>
+      </w:r>
+    </w:p>
+    <w:p>
+      <w:pPr>
+        <w:rPr>
+          <w:rFonts w:hint="eastAsia"/>
+        </w:rPr>
+      </w:pPr>
+      <w:r>
+        <w:tab/>
+      </w:r>
+      <w:r>
+        <w:rPr>
+          <w:rFonts w:hint="eastAsia"/>
+        </w:rPr>
+        <w:t>在可视化的设计中，我们注重细节和交互的表达，对于表达的信息的细节都进行了很多思考和表达，下面的部分将逐步进行介绍。</w:t>
+      </w:r>
+    </w:p>
+    <w:p/>
     <w:p>
       <w:pPr>
         <w:pStyle w:val="2"/>
@@ -2166,31 +5128,1591 @@
           <w:numId w:val="6"/>
         </w:numPr>
       </w:pPr>
-      <w:r>
-        <w:rPr>
-          <w:rFonts w:hint="eastAsia"/>
-        </w:rPr>
+      <w:bookmarkStart w:id="29" w:name="_Toc454214990"/>
+      <w:r>
+        <w:rPr>
+          <w:rFonts w:hint="eastAsia"/>
+        </w:rPr>
+        <w:lastRenderedPageBreak/>
         <w:t>交互功能</w:t>
       </w:r>
+      <w:bookmarkEnd w:id="29"/>
+    </w:p>
+    <w:p>
+      <w:pPr>
+        <w:pStyle w:val="3"/>
+      </w:pPr>
+      <w:bookmarkStart w:id="30" w:name="_Toc454214991"/>
+      <w:r>
+        <w:rPr>
+          <w:rFonts w:hint="eastAsia"/>
+        </w:rPr>
+        <w:t>2.1</w:t>
+      </w:r>
+      <w:r>
+        <w:t xml:space="preserve"> </w:t>
+      </w:r>
+      <w:r>
+        <w:rPr>
+          <w:rFonts w:hint="eastAsia"/>
+        </w:rPr>
+        <w:t>力导向图的设计</w:t>
+      </w:r>
+      <w:bookmarkEnd w:id="30"/>
+    </w:p>
+    <w:p>
+      <w:r>
+        <w:tab/>
+      </w:r>
+      <w:r>
+        <w:rPr>
+          <w:rFonts w:hint="eastAsia"/>
+        </w:rPr>
+        <w:t>力导向图的整体设计如下图</w:t>
+      </w:r>
+      <w:r>
+        <w:rPr>
+          <w:rFonts w:hint="eastAsia"/>
+        </w:rPr>
+        <w:t>2</w:t>
+      </w:r>
+    </w:p>
+    <w:p>
+      <w:pPr>
+        <w:pStyle w:val="a3"/>
+        <w:keepNext/>
+        <w:jc w:val="center"/>
+      </w:pPr>
+      <w:r>
+        <w:rPr>
+          <w:noProof/>
+        </w:rPr>
+        <w:drawing>
+          <wp:inline distT="0" distB="0" distL="0" distR="0" wp14:anchorId="26A78C2E" wp14:editId="7B388C6F">
+            <wp:extent cx="5270400" cy="3538800"/>
+            <wp:effectExtent l="0" t="0" r="6985" b="5080"/>
+            <wp:docPr id="2" name="图片 2"/>
+            <wp:cNvGraphicFramePr>
+              <a:graphicFrameLocks xmlns:a="http://schemas.openxmlformats.org/drawingml/2006/main" noChangeAspect="1"/>
+            </wp:cNvGraphicFramePr>
+            <a:graphic xmlns:a="http://schemas.openxmlformats.org/drawingml/2006/main">
+              <a:graphicData uri="http://schemas.openxmlformats.org/drawingml/2006/picture">
+                <pic:pic xmlns:pic="http://schemas.openxmlformats.org/drawingml/2006/picture">
+                  <pic:nvPicPr>
+                    <pic:cNvPr id="1" name=""/>
+                    <pic:cNvPicPr/>
+                  </pic:nvPicPr>
+                  <pic:blipFill>
+                    <a:blip r:embed="rId11"/>
+                    <a:stretch>
+                      <a:fillRect/>
+                    </a:stretch>
+                  </pic:blipFill>
+                  <pic:spPr>
+                    <a:xfrm>
+                      <a:off x="0" y="0"/>
+                      <a:ext cx="5270400" cy="3538800"/>
+                    </a:xfrm>
+                    <a:prstGeom prst="rect">
+                      <a:avLst/>
+                    </a:prstGeom>
+                  </pic:spPr>
+                </pic:pic>
+              </a:graphicData>
+            </a:graphic>
+          </wp:inline>
+        </w:drawing>
+      </w:r>
+    </w:p>
+    <w:p>
+      <w:pPr>
+        <w:pStyle w:val="a3"/>
+        <w:jc w:val="center"/>
+      </w:pPr>
+      <w:r>
+        <w:t>图</w:t>
+      </w:r>
+      <w:r>
+        <w:t xml:space="preserve"> </w:t>
+      </w:r>
+      <w:r>
+        <w:fldChar w:fldCharType="begin"/>
+      </w:r>
+      <w:r>
+        <w:instrText xml:space="preserve"> SEQ </w:instrText>
+      </w:r>
+      <w:r>
+        <w:instrText>图</w:instrText>
+      </w:r>
+      <w:r>
+        <w:instrText xml:space="preserve"> \* ARABIC </w:instrText>
+      </w:r>
+      <w:r>
+        <w:fldChar w:fldCharType="separate"/>
+      </w:r>
+      <w:r>
+        <w:rPr>
+          <w:noProof/>
+        </w:rPr>
+        <w:t>2</w:t>
+      </w:r>
+      <w:r>
+        <w:fldChar w:fldCharType="end"/>
+      </w:r>
+      <w:r>
+        <w:t xml:space="preserve"> </w:t>
+      </w:r>
+      <w:r>
+        <w:rPr>
+          <w:rFonts w:hint="eastAsia"/>
+        </w:rPr>
+        <w:t>力导向</w:t>
+      </w:r>
+      <w:proofErr w:type="gramStart"/>
+      <w:r>
+        <w:rPr>
+          <w:rFonts w:hint="eastAsia"/>
+        </w:rPr>
+        <w:t>图整体</w:t>
+      </w:r>
+      <w:proofErr w:type="gramEnd"/>
+      <w:r>
+        <w:rPr>
+          <w:rFonts w:hint="eastAsia"/>
+        </w:rPr>
+        <w:t>表达</w:t>
+      </w:r>
+    </w:p>
+    <w:p>
+      <w:r>
+        <w:tab/>
+      </w:r>
+      <w:r>
+        <w:rPr>
+          <w:rFonts w:hint="eastAsia"/>
+        </w:rPr>
+        <w:t>不同类别的</w:t>
+      </w:r>
+      <w:proofErr w:type="gramStart"/>
+      <w:r>
+        <w:rPr>
+          <w:rFonts w:hint="eastAsia"/>
+        </w:rPr>
+        <w:t>词采用</w:t>
+      </w:r>
+      <w:proofErr w:type="gramEnd"/>
+      <w:r>
+        <w:rPr>
+          <w:rFonts w:hint="eastAsia"/>
+        </w:rPr>
+        <w:t>不同颜色的节点来表示，而不同的向量之间的联系采用粗细不同的力线进行连接，线的粗细由向量之间的余弦值的大小决定。</w:t>
+      </w:r>
+    </w:p>
+    <w:p>
+      <w:r>
+        <w:tab/>
+      </w:r>
+      <w:r>
+        <w:rPr>
+          <w:rFonts w:hint="eastAsia"/>
+        </w:rPr>
+        <w:t>由于力导向图的设计是针对</w:t>
+      </w:r>
+      <w:r>
+        <w:rPr>
+          <w:rFonts w:hint="eastAsia"/>
+        </w:rPr>
+        <w:t>比较复杂的网络，因此在力导向图的设计中，滚动鼠标滚轮可以随时放缩整个网络，便于观察整体网络和局部网络表达。放大后的一个表示如下图</w:t>
+      </w:r>
+      <w:r>
+        <w:rPr>
+          <w:rFonts w:hint="eastAsia"/>
+        </w:rPr>
+        <w:t>3.</w:t>
+      </w:r>
+    </w:p>
+    <w:p>
+      <w:pPr>
+        <w:pStyle w:val="a3"/>
+        <w:keepNext/>
+        <w:jc w:val="center"/>
+      </w:pPr>
+      <w:r>
+        <w:rPr>
+          <w:noProof/>
+        </w:rPr>
+        <w:lastRenderedPageBreak/>
+        <w:drawing>
+          <wp:inline distT="0" distB="0" distL="0" distR="0" wp14:anchorId="5B0386CB" wp14:editId="43708738">
+            <wp:extent cx="5320800" cy="3556800"/>
+            <wp:effectExtent l="0" t="0" r="0" b="5715"/>
+            <wp:docPr id="3" name="图片 3"/>
+            <wp:cNvGraphicFramePr>
+              <a:graphicFrameLocks xmlns:a="http://schemas.openxmlformats.org/drawingml/2006/main" noChangeAspect="1"/>
+            </wp:cNvGraphicFramePr>
+            <a:graphic xmlns:a="http://schemas.openxmlformats.org/drawingml/2006/main">
+              <a:graphicData uri="http://schemas.openxmlformats.org/drawingml/2006/picture">
+                <pic:pic xmlns:pic="http://schemas.openxmlformats.org/drawingml/2006/picture">
+                  <pic:nvPicPr>
+                    <pic:cNvPr id="1" name=""/>
+                    <pic:cNvPicPr/>
+                  </pic:nvPicPr>
+                  <pic:blipFill>
+                    <a:blip r:embed="rId12"/>
+                    <a:stretch>
+                      <a:fillRect/>
+                    </a:stretch>
+                  </pic:blipFill>
+                  <pic:spPr>
+                    <a:xfrm>
+                      <a:off x="0" y="0"/>
+                      <a:ext cx="5320800" cy="3556800"/>
+                    </a:xfrm>
+                    <a:prstGeom prst="rect">
+                      <a:avLst/>
+                    </a:prstGeom>
+                  </pic:spPr>
+                </pic:pic>
+              </a:graphicData>
+            </a:graphic>
+          </wp:inline>
+        </w:drawing>
+      </w:r>
+    </w:p>
+    <w:p>
+      <w:pPr>
+        <w:pStyle w:val="a3"/>
+        <w:jc w:val="center"/>
+      </w:pPr>
+      <w:r>
+        <w:t>图</w:t>
+      </w:r>
+      <w:r>
+        <w:t xml:space="preserve"> </w:t>
+      </w:r>
+      <w:r>
+        <w:fldChar w:fldCharType="begin"/>
+      </w:r>
+      <w:r>
+        <w:instrText xml:space="preserve"> SEQ </w:instrText>
+      </w:r>
+      <w:r>
+        <w:instrText>图</w:instrText>
+      </w:r>
+      <w:r>
+        <w:instrText xml:space="preserve"> \* ARABIC </w:instrText>
+      </w:r>
+      <w:r>
+        <w:fldChar w:fldCharType="separate"/>
+      </w:r>
+      <w:r>
+        <w:rPr>
+          <w:noProof/>
+        </w:rPr>
+        <w:t>3</w:t>
+      </w:r>
+      <w:r>
+        <w:fldChar w:fldCharType="end"/>
+      </w:r>
+      <w:r>
+        <w:t xml:space="preserve"> </w:t>
+      </w:r>
+      <w:r>
+        <w:rPr>
+          <w:rFonts w:hint="eastAsia"/>
+        </w:rPr>
+        <w:t>放大后的网络表达</w:t>
+      </w:r>
+    </w:p>
+    <w:p>
+      <w:r>
+        <w:tab/>
+      </w:r>
+      <w:r>
+        <w:rPr>
+          <w:rFonts w:hint="eastAsia"/>
+        </w:rPr>
+        <w:t>对于整体网络的表达，默认整体网络是表达在视图的中央，但是在网络的空白处随机用鼠标左键按住移动，整体网络会随之移动，表达效果如下图</w:t>
+      </w:r>
+      <w:r>
+        <w:rPr>
+          <w:rFonts w:hint="eastAsia"/>
+        </w:rPr>
+        <w:t>4</w:t>
+      </w:r>
+    </w:p>
+    <w:p>
+      <w:pPr>
+        <w:pStyle w:val="a3"/>
+        <w:keepNext/>
+        <w:jc w:val="center"/>
+      </w:pPr>
+      <w:r>
+        <w:rPr>
+          <w:noProof/>
+        </w:rPr>
+        <w:drawing>
+          <wp:inline distT="0" distB="0" distL="0" distR="0" wp14:anchorId="21B65BD1" wp14:editId="73D86A33">
+            <wp:extent cx="5270500" cy="3528060"/>
+            <wp:effectExtent l="0" t="0" r="6350" b="0"/>
+            <wp:docPr id="5" name="图片 5"/>
+            <wp:cNvGraphicFramePr>
+              <a:graphicFrameLocks xmlns:a="http://schemas.openxmlformats.org/drawingml/2006/main" noChangeAspect="1"/>
+            </wp:cNvGraphicFramePr>
+            <a:graphic xmlns:a="http://schemas.openxmlformats.org/drawingml/2006/main">
+              <a:graphicData uri="http://schemas.openxmlformats.org/drawingml/2006/picture">
+                <pic:pic xmlns:pic="http://schemas.openxmlformats.org/drawingml/2006/picture">
+                  <pic:nvPicPr>
+                    <pic:cNvPr id="1" name=""/>
+                    <pic:cNvPicPr/>
+                  </pic:nvPicPr>
+                  <pic:blipFill>
+                    <a:blip r:embed="rId13"/>
+                    <a:stretch>
+                      <a:fillRect/>
+                    </a:stretch>
+                  </pic:blipFill>
+                  <pic:spPr>
+                    <a:xfrm>
+                      <a:off x="0" y="0"/>
+                      <a:ext cx="5270500" cy="3528060"/>
+                    </a:xfrm>
+                    <a:prstGeom prst="rect">
+                      <a:avLst/>
+                    </a:prstGeom>
+                  </pic:spPr>
+                </pic:pic>
+              </a:graphicData>
+            </a:graphic>
+          </wp:inline>
+        </w:drawing>
+      </w:r>
+    </w:p>
+    <w:p>
+      <w:pPr>
+        <w:pStyle w:val="a3"/>
+        <w:jc w:val="center"/>
+      </w:pPr>
+      <w:r>
+        <w:t>图</w:t>
+      </w:r>
+      <w:r>
+        <w:t xml:space="preserve"> </w:t>
+      </w:r>
+      <w:r>
+        <w:fldChar w:fldCharType="begin"/>
+      </w:r>
+      <w:r>
+        <w:instrText xml:space="preserve"> SEQ </w:instrText>
+      </w:r>
+      <w:r>
+        <w:instrText>图</w:instrText>
+      </w:r>
+      <w:r>
+        <w:instrText xml:space="preserve"> \* ARABIC </w:instrText>
+      </w:r>
+      <w:r>
+        <w:fldChar w:fldCharType="separate"/>
+      </w:r>
+      <w:r>
+        <w:rPr>
+          <w:noProof/>
+        </w:rPr>
+        <w:t>4</w:t>
+      </w:r>
+      <w:r>
+        <w:fldChar w:fldCharType="end"/>
+      </w:r>
+      <w:r>
+        <w:t xml:space="preserve"> </w:t>
+      </w:r>
+      <w:r>
+        <w:rPr>
+          <w:rFonts w:hint="eastAsia"/>
+        </w:rPr>
+        <w:t>移动后的网络表达</w:t>
+      </w:r>
+    </w:p>
+    <w:p>
+      <w:pPr>
+        <w:pStyle w:val="a3"/>
+        <w:jc w:val="center"/>
+      </w:pPr>
+      <w:r>
+        <w:lastRenderedPageBreak/>
+        <w:t xml:space="preserve"> </w:t>
+      </w:r>
+    </w:p>
+    <w:p>
+      <w:r>
+        <w:tab/>
+      </w:r>
+      <w:r>
+        <w:rPr>
+          <w:rFonts w:hint="eastAsia"/>
+        </w:rPr>
+        <w:t>可以使用鼠标左键点选某个节点，这个节点的文字会变成红色，同时在右侧的</w:t>
+      </w:r>
+      <w:r>
+        <w:rPr>
+          <w:rFonts w:hint="eastAsia"/>
+        </w:rPr>
+        <w:t>data</w:t>
+      </w:r>
+      <w:r>
+        <w:t xml:space="preserve"> info</w:t>
+      </w:r>
+      <w:r>
+        <w:rPr>
+          <w:rFonts w:hint="eastAsia"/>
+        </w:rPr>
+        <w:t>中会显示该节点的详细信息，如下图</w:t>
+      </w:r>
+      <w:r>
+        <w:rPr>
+          <w:rFonts w:hint="eastAsia"/>
+        </w:rPr>
+        <w:t>5</w:t>
+      </w:r>
+      <w:r>
+        <w:rPr>
+          <w:rFonts w:hint="eastAsia"/>
+        </w:rPr>
+        <w:t>所示。而按下</w:t>
+      </w:r>
+      <w:r>
+        <w:rPr>
+          <w:rFonts w:hint="eastAsia"/>
+        </w:rPr>
+        <w:t>shift</w:t>
+      </w:r>
+      <w:r>
+        <w:rPr>
+          <w:rFonts w:hint="eastAsia"/>
+        </w:rPr>
+        <w:t>键再点解该节点可以取消选中该节点。</w:t>
+      </w:r>
+    </w:p>
+    <w:p>
+      <w:pPr>
+        <w:pStyle w:val="a3"/>
+        <w:keepNext/>
+        <w:jc w:val="center"/>
+      </w:pPr>
+      <w:r>
+        <w:rPr>
+          <w:noProof/>
+        </w:rPr>
+        <w:drawing>
+          <wp:inline distT="0" distB="0" distL="0" distR="0" wp14:anchorId="5C0D18F5" wp14:editId="6C043520">
+            <wp:extent cx="5270500" cy="2632075"/>
+            <wp:effectExtent l="0" t="0" r="6350" b="0"/>
+            <wp:docPr id="6" name="图片 6"/>
+            <wp:cNvGraphicFramePr>
+              <a:graphicFrameLocks xmlns:a="http://schemas.openxmlformats.org/drawingml/2006/main" noChangeAspect="1"/>
+            </wp:cNvGraphicFramePr>
+            <a:graphic xmlns:a="http://schemas.openxmlformats.org/drawingml/2006/main">
+              <a:graphicData uri="http://schemas.openxmlformats.org/drawingml/2006/picture">
+                <pic:pic xmlns:pic="http://schemas.openxmlformats.org/drawingml/2006/picture">
+                  <pic:nvPicPr>
+                    <pic:cNvPr id="1" name=""/>
+                    <pic:cNvPicPr/>
+                  </pic:nvPicPr>
+                  <pic:blipFill>
+                    <a:blip r:embed="rId14"/>
+                    <a:stretch>
+                      <a:fillRect/>
+                    </a:stretch>
+                  </pic:blipFill>
+                  <pic:spPr>
+                    <a:xfrm>
+                      <a:off x="0" y="0"/>
+                      <a:ext cx="5270500" cy="2632075"/>
+                    </a:xfrm>
+                    <a:prstGeom prst="rect">
+                      <a:avLst/>
+                    </a:prstGeom>
+                  </pic:spPr>
+                </pic:pic>
+              </a:graphicData>
+            </a:graphic>
+          </wp:inline>
+        </w:drawing>
+      </w:r>
+    </w:p>
+    <w:p>
+      <w:pPr>
+        <w:pStyle w:val="a3"/>
+        <w:jc w:val="center"/>
+        <w:rPr>
+          <w:rFonts w:hint="eastAsia"/>
+        </w:rPr>
+      </w:pPr>
+      <w:r>
+        <w:t>图</w:t>
+      </w:r>
+      <w:r>
+        <w:t xml:space="preserve"> </w:t>
+      </w:r>
+      <w:r>
+        <w:fldChar w:fldCharType="begin"/>
+      </w:r>
+      <w:r>
+        <w:instrText xml:space="preserve"> SEQ </w:instrText>
+      </w:r>
+      <w:r>
+        <w:instrText>图</w:instrText>
+      </w:r>
+      <w:r>
+        <w:instrText xml:space="preserve"> \* ARABIC </w:instrText>
+      </w:r>
+      <w:r>
+        <w:fldChar w:fldCharType="separate"/>
+      </w:r>
+      <w:r>
+        <w:rPr>
+          <w:noProof/>
+        </w:rPr>
+        <w:t>5</w:t>
+      </w:r>
+      <w:r>
+        <w:fldChar w:fldCharType="end"/>
+      </w:r>
+      <w:r>
+        <w:t xml:space="preserve"> </w:t>
+      </w:r>
+      <w:r>
+        <w:rPr>
+          <w:rFonts w:hint="eastAsia"/>
+        </w:rPr>
+        <w:t>选中一个节点后显示相关信息</w:t>
+      </w:r>
+    </w:p>
+    <w:p>
+      <w:r>
+        <w:tab/>
+      </w:r>
+      <w:r>
+        <w:rPr>
+          <w:rFonts w:hint="eastAsia"/>
+        </w:rPr>
+        <w:t>同时按下</w:t>
+      </w:r>
+      <w:r>
+        <w:rPr>
+          <w:rFonts w:hint="eastAsia"/>
+        </w:rPr>
+        <w:t>shift,</w:t>
+      </w:r>
+      <w:r>
+        <w:rPr>
+          <w:rFonts w:hint="eastAsia"/>
+        </w:rPr>
+        <w:t>采用鼠标左键拖动可以选择一个区域里的所有的节点，再按下</w:t>
+      </w:r>
+      <w:r>
+        <w:rPr>
+          <w:rFonts w:hint="eastAsia"/>
+        </w:rPr>
+        <w:t>shift</w:t>
+      </w:r>
+      <w:r>
+        <w:rPr>
+          <w:rFonts w:hint="eastAsia"/>
+        </w:rPr>
+        <w:t>，同样在该区域中选择可以反选，</w:t>
+      </w:r>
+      <w:r>
+        <w:rPr>
+          <w:rFonts w:hint="eastAsia"/>
+        </w:rPr>
+        <w:t>shift</w:t>
+      </w:r>
+      <w:r>
+        <w:rPr>
+          <w:rFonts w:hint="eastAsia"/>
+        </w:rPr>
+        <w:t>的作用就是起到选择</w:t>
+      </w:r>
+      <w:proofErr w:type="gramStart"/>
+      <w:r>
+        <w:rPr>
+          <w:rFonts w:hint="eastAsia"/>
+        </w:rPr>
+        <w:t>或者反选的</w:t>
+      </w:r>
+      <w:proofErr w:type="gramEnd"/>
+      <w:r>
+        <w:rPr>
+          <w:rFonts w:hint="eastAsia"/>
+        </w:rPr>
+        <w:t>作用。见下图</w:t>
+      </w:r>
+      <w:r>
+        <w:rPr>
+          <w:rFonts w:hint="eastAsia"/>
+        </w:rPr>
+        <w:t>6</w:t>
+      </w:r>
+    </w:p>
+    <w:p>
+      <w:pPr>
+        <w:pStyle w:val="a3"/>
+        <w:keepNext/>
+        <w:jc w:val="center"/>
+      </w:pPr>
+      <w:r>
+        <w:rPr>
+          <w:noProof/>
+        </w:rPr>
+        <w:drawing>
+          <wp:inline distT="0" distB="0" distL="0" distR="0" wp14:anchorId="42FC73B1" wp14:editId="79D33C6D">
+            <wp:extent cx="5270500" cy="2654935"/>
+            <wp:effectExtent l="0" t="0" r="6350" b="0"/>
+            <wp:docPr id="9" name="图片 9"/>
+            <wp:cNvGraphicFramePr>
+              <a:graphicFrameLocks xmlns:a="http://schemas.openxmlformats.org/drawingml/2006/main" noChangeAspect="1"/>
+            </wp:cNvGraphicFramePr>
+            <a:graphic xmlns:a="http://schemas.openxmlformats.org/drawingml/2006/main">
+              <a:graphicData uri="http://schemas.openxmlformats.org/drawingml/2006/picture">
+                <pic:pic xmlns:pic="http://schemas.openxmlformats.org/drawingml/2006/picture">
+                  <pic:nvPicPr>
+                    <pic:cNvPr id="1" name=""/>
+                    <pic:cNvPicPr/>
+                  </pic:nvPicPr>
+                  <pic:blipFill>
+                    <a:blip r:embed="rId15"/>
+                    <a:stretch>
+                      <a:fillRect/>
+                    </a:stretch>
+                  </pic:blipFill>
+                  <pic:spPr>
+                    <a:xfrm>
+                      <a:off x="0" y="0"/>
+                      <a:ext cx="5270500" cy="2654935"/>
+                    </a:xfrm>
+                    <a:prstGeom prst="rect">
+                      <a:avLst/>
+                    </a:prstGeom>
+                  </pic:spPr>
+                </pic:pic>
+              </a:graphicData>
+            </a:graphic>
+          </wp:inline>
+        </w:drawing>
+      </w:r>
+    </w:p>
+    <w:p>
+      <w:pPr>
+        <w:pStyle w:val="a3"/>
+        <w:jc w:val="center"/>
+      </w:pPr>
+      <w:r>
+        <w:t>图</w:t>
+      </w:r>
+      <w:r>
+        <w:t xml:space="preserve"> </w:t>
+      </w:r>
+      <w:r>
+        <w:fldChar w:fldCharType="begin"/>
+      </w:r>
+      <w:r>
+        <w:instrText xml:space="preserve"> SEQ </w:instrText>
+      </w:r>
+      <w:r>
+        <w:instrText>图</w:instrText>
+      </w:r>
+      <w:r>
+        <w:instrText xml:space="preserve"> \* ARABIC </w:instrText>
+      </w:r>
+      <w:r>
+        <w:fldChar w:fldCharType="separate"/>
+      </w:r>
+      <w:r>
+        <w:rPr>
+          <w:noProof/>
+        </w:rPr>
+        <w:t>6</w:t>
+      </w:r>
+      <w:r>
+        <w:fldChar w:fldCharType="end"/>
+      </w:r>
+      <w:r>
+        <w:t xml:space="preserve"> </w:t>
+      </w:r>
+      <w:r>
+        <w:rPr>
+          <w:rFonts w:hint="eastAsia"/>
+        </w:rPr>
+        <w:t>选中一片区域后的节点信息</w:t>
+      </w:r>
+    </w:p>
+    <w:p>
+      <w:pPr>
+        <w:pStyle w:val="a3"/>
+        <w:jc w:val="center"/>
+        <w:rPr>
+          <w:rFonts w:hint="eastAsia"/>
+        </w:rPr>
+      </w:pPr>
+      <w:r>
+        <w:rPr>
+          <w:rFonts w:hint="eastAsia"/>
+        </w:rPr>
+        <w:t xml:space="preserve"> </w:t>
+      </w:r>
+    </w:p>
+    <w:p>
+      <w:pPr>
+        <w:pStyle w:val="3"/>
+      </w:pPr>
+      <w:bookmarkStart w:id="31" w:name="_Toc454214992"/>
+      <w:r>
+        <w:rPr>
+          <w:rFonts w:hint="eastAsia"/>
+        </w:rPr>
+        <w:lastRenderedPageBreak/>
+        <w:t>2.2</w:t>
+      </w:r>
+      <w:r>
+        <w:t xml:space="preserve"> </w:t>
+      </w:r>
+      <w:r>
+        <w:rPr>
+          <w:rFonts w:hint="eastAsia"/>
+        </w:rPr>
+        <w:t>邻接矩阵图的设计</w:t>
+      </w:r>
+      <w:bookmarkEnd w:id="31"/>
+    </w:p>
+    <w:p>
+      <w:r>
+        <w:tab/>
+      </w:r>
+      <w:r>
+        <w:rPr>
+          <w:rFonts w:hint="eastAsia"/>
+        </w:rPr>
+        <w:t>邻接矩阵的设计和弧长</w:t>
+      </w:r>
+      <w:proofErr w:type="gramStart"/>
+      <w:r>
+        <w:rPr>
+          <w:rFonts w:hint="eastAsia"/>
+        </w:rPr>
+        <w:t>链接图</w:t>
+      </w:r>
+      <w:proofErr w:type="gramEnd"/>
+      <w:r>
+        <w:rPr>
+          <w:rFonts w:hint="eastAsia"/>
+        </w:rPr>
+        <w:t>是联动的，但是邻接矩阵由于便于展现所有</w:t>
+      </w:r>
+      <w:r>
+        <w:rPr>
+          <w:rFonts w:hint="eastAsia"/>
+        </w:rPr>
+        <w:t>节点之间的关系，我们采用不同的颜色色块来表示不同类别之间的关系，这些颜色是利用</w:t>
+      </w:r>
+      <w:r>
+        <w:rPr>
+          <w:rFonts w:hint="eastAsia"/>
+        </w:rPr>
+        <w:t>2.1</w:t>
+      </w:r>
+      <w:r>
+        <w:rPr>
+          <w:rFonts w:hint="eastAsia"/>
+        </w:rPr>
+        <w:t>中不同类别的颜色叠加产生的。</w:t>
+      </w:r>
+    </w:p>
+    <w:p>
+      <w:r>
+        <w:tab/>
+      </w:r>
+      <w:r>
+        <w:rPr>
+          <w:rFonts w:hint="eastAsia"/>
+        </w:rPr>
+        <w:t>而不同颜色的深浅表示向量之间关系的强弱。如下图</w:t>
+      </w:r>
+      <w:r>
+        <w:rPr>
+          <w:rFonts w:hint="eastAsia"/>
+        </w:rPr>
+        <w:t>7</w:t>
+      </w:r>
+      <w:r>
+        <w:rPr>
+          <w:rFonts w:hint="eastAsia"/>
+        </w:rPr>
+        <w:t>是默认是视图表达。</w:t>
+      </w:r>
+    </w:p>
+    <w:p>
+      <w:pPr>
+        <w:pStyle w:val="a3"/>
+        <w:keepNext/>
+        <w:jc w:val="center"/>
+      </w:pPr>
+      <w:r>
+        <w:rPr>
+          <w:noProof/>
+        </w:rPr>
+        <w:drawing>
+          <wp:inline distT="0" distB="0" distL="0" distR="0" wp14:anchorId="1FEED733" wp14:editId="28C27088">
+            <wp:extent cx="3848100" cy="3867150"/>
+            <wp:effectExtent l="0" t="0" r="0" b="0"/>
+            <wp:docPr id="10" name="图片 10"/>
+            <wp:cNvGraphicFramePr>
+              <a:graphicFrameLocks xmlns:a="http://schemas.openxmlformats.org/drawingml/2006/main" noChangeAspect="1"/>
+            </wp:cNvGraphicFramePr>
+            <a:graphic xmlns:a="http://schemas.openxmlformats.org/drawingml/2006/main">
+              <a:graphicData uri="http://schemas.openxmlformats.org/drawingml/2006/picture">
+                <pic:pic xmlns:pic="http://schemas.openxmlformats.org/drawingml/2006/picture">
+                  <pic:nvPicPr>
+                    <pic:cNvPr id="1" name=""/>
+                    <pic:cNvPicPr/>
+                  </pic:nvPicPr>
+                  <pic:blipFill>
+                    <a:blip r:embed="rId16"/>
+                    <a:stretch>
+                      <a:fillRect/>
+                    </a:stretch>
+                  </pic:blipFill>
+                  <pic:spPr>
+                    <a:xfrm>
+                      <a:off x="0" y="0"/>
+                      <a:ext cx="3848100" cy="3867150"/>
+                    </a:xfrm>
+                    <a:prstGeom prst="rect">
+                      <a:avLst/>
+                    </a:prstGeom>
+                  </pic:spPr>
+                </pic:pic>
+              </a:graphicData>
+            </a:graphic>
+          </wp:inline>
+        </w:drawing>
+      </w:r>
+    </w:p>
+    <w:p>
+      <w:pPr>
+        <w:pStyle w:val="a3"/>
+        <w:jc w:val="center"/>
+        <w:rPr>
+          <w:rFonts w:hint="eastAsia"/>
+        </w:rPr>
+      </w:pPr>
+      <w:r>
+        <w:t>图</w:t>
+      </w:r>
+      <w:r>
+        <w:t xml:space="preserve"> </w:t>
+      </w:r>
+      <w:r>
+        <w:fldChar w:fldCharType="begin"/>
+      </w:r>
+      <w:r>
+        <w:instrText xml:space="preserve"> SEQ </w:instrText>
+      </w:r>
+      <w:r>
+        <w:instrText>图</w:instrText>
+      </w:r>
+      <w:r>
+        <w:instrText xml:space="preserve"> \* ARABIC </w:instrText>
+      </w:r>
+      <w:r>
+        <w:fldChar w:fldCharType="separate"/>
+      </w:r>
+      <w:r>
+        <w:rPr>
+          <w:noProof/>
+        </w:rPr>
+        <w:t>7</w:t>
+      </w:r>
+      <w:r>
+        <w:fldChar w:fldCharType="end"/>
+      </w:r>
+      <w:r>
+        <w:t xml:space="preserve"> </w:t>
+      </w:r>
+      <w:r>
+        <w:rPr>
+          <w:rFonts w:hint="eastAsia"/>
+        </w:rPr>
+        <w:t>邻接矩阵图的默认视图</w:t>
+      </w:r>
+    </w:p>
+    <w:p>
+      <w:r>
+        <w:tab/>
+      </w:r>
+      <w:r>
+        <w:rPr>
+          <w:rFonts w:hint="eastAsia"/>
+        </w:rPr>
+        <w:t>邻接矩阵有三种表达进行切换，图</w:t>
+      </w:r>
+      <w:r>
+        <w:rPr>
+          <w:rFonts w:hint="eastAsia"/>
+        </w:rPr>
+        <w:t>7</w:t>
+      </w:r>
+      <w:r>
+        <w:rPr>
+          <w:rFonts w:hint="eastAsia"/>
+        </w:rPr>
+        <w:t>是按照不同类别进行排序的结果，还可以按照相关性的强弱排序或者按照</w:t>
+      </w:r>
+      <w:r>
+        <w:rPr>
+          <w:rFonts w:hint="eastAsia"/>
+        </w:rPr>
+        <w:t>词汇的拼音进行排序，同时进行了过渡动画的设计。见下图</w:t>
+      </w:r>
+      <w:r>
+        <w:rPr>
+          <w:rFonts w:hint="eastAsia"/>
+        </w:rPr>
+        <w:t>8</w:t>
+      </w:r>
+    </w:p>
+    <w:p>
+      <w:pPr>
+        <w:keepNext/>
+        <w:jc w:val="center"/>
+      </w:pPr>
+      <w:r>
+        <w:rPr>
+          <w:noProof/>
+        </w:rPr>
+        <w:lastRenderedPageBreak/>
+        <w:drawing>
+          <wp:inline distT="0" distB="0" distL="0" distR="0" wp14:anchorId="22229CFE" wp14:editId="24ED8C4D">
+            <wp:extent cx="3886200" cy="3857625"/>
+            <wp:effectExtent l="0" t="0" r="0" b="9525"/>
+            <wp:docPr id="11" name="图片 11"/>
+            <wp:cNvGraphicFramePr>
+              <a:graphicFrameLocks xmlns:a="http://schemas.openxmlformats.org/drawingml/2006/main" noChangeAspect="1"/>
+            </wp:cNvGraphicFramePr>
+            <a:graphic xmlns:a="http://schemas.openxmlformats.org/drawingml/2006/main">
+              <a:graphicData uri="http://schemas.openxmlformats.org/drawingml/2006/picture">
+                <pic:pic xmlns:pic="http://schemas.openxmlformats.org/drawingml/2006/picture">
+                  <pic:nvPicPr>
+                    <pic:cNvPr id="1" name=""/>
+                    <pic:cNvPicPr/>
+                  </pic:nvPicPr>
+                  <pic:blipFill>
+                    <a:blip r:embed="rId17"/>
+                    <a:stretch>
+                      <a:fillRect/>
+                    </a:stretch>
+                  </pic:blipFill>
+                  <pic:spPr>
+                    <a:xfrm>
+                      <a:off x="0" y="0"/>
+                      <a:ext cx="3886200" cy="3857625"/>
+                    </a:xfrm>
+                    <a:prstGeom prst="rect">
+                      <a:avLst/>
+                    </a:prstGeom>
+                  </pic:spPr>
+                </pic:pic>
+              </a:graphicData>
+            </a:graphic>
+          </wp:inline>
+        </w:drawing>
+      </w:r>
+    </w:p>
+    <w:p>
+      <w:pPr>
+        <w:pStyle w:val="a3"/>
+        <w:jc w:val="center"/>
+      </w:pPr>
+      <w:r>
+        <w:t>图</w:t>
+      </w:r>
+      <w:r>
+        <w:t xml:space="preserve"> </w:t>
+      </w:r>
+      <w:r>
+        <w:fldChar w:fldCharType="begin"/>
+      </w:r>
+      <w:r>
+        <w:instrText xml:space="preserve"> SEQ </w:instrText>
+      </w:r>
+      <w:r>
+        <w:instrText>图</w:instrText>
+      </w:r>
+      <w:r>
+        <w:instrText xml:space="preserve"> \* ARABIC </w:instrText>
+      </w:r>
+      <w:r>
+        <w:fldChar w:fldCharType="separate"/>
+      </w:r>
+      <w:r>
+        <w:rPr>
+          <w:noProof/>
+        </w:rPr>
+        <w:t>8</w:t>
+      </w:r>
+      <w:r>
+        <w:fldChar w:fldCharType="end"/>
+      </w:r>
+      <w:r>
+        <w:t xml:space="preserve"> </w:t>
+      </w:r>
+      <w:r>
+        <w:rPr>
+          <w:rFonts w:hint="eastAsia"/>
+        </w:rPr>
+        <w:t>按照余弦值排序后的邻接矩阵图</w:t>
+      </w:r>
+    </w:p>
+    <w:p>
+      <w:r>
+        <w:tab/>
+      </w:r>
+      <w:r>
+        <w:rPr>
+          <w:rFonts w:hint="eastAsia"/>
+        </w:rPr>
+        <w:t>鼠标悬停在任意一个方格中，相应的节点会变红，同时在信息栏显示该链接的信息，同时在弧长链接图中会突出显示该链接的弧。见下图</w:t>
+      </w:r>
+      <w:r>
+        <w:rPr>
+          <w:rFonts w:hint="eastAsia"/>
+        </w:rPr>
+        <w:t>9</w:t>
+      </w:r>
+    </w:p>
+    <w:p>
+      <w:pPr>
+        <w:keepNext/>
+      </w:pPr>
+      <w:r>
+        <w:rPr>
+          <w:noProof/>
+        </w:rPr>
+        <w:drawing>
+          <wp:inline distT="0" distB="0" distL="0" distR="0" wp14:anchorId="0B1B5F42" wp14:editId="2D15CE19">
+            <wp:extent cx="5270500" cy="2808605"/>
+            <wp:effectExtent l="0" t="0" r="6350" b="0"/>
+            <wp:docPr id="13" name="图片 13"/>
+            <wp:cNvGraphicFramePr>
+              <a:graphicFrameLocks xmlns:a="http://schemas.openxmlformats.org/drawingml/2006/main" noChangeAspect="1"/>
+            </wp:cNvGraphicFramePr>
+            <a:graphic xmlns:a="http://schemas.openxmlformats.org/drawingml/2006/main">
+              <a:graphicData uri="http://schemas.openxmlformats.org/drawingml/2006/picture">
+                <pic:pic xmlns:pic="http://schemas.openxmlformats.org/drawingml/2006/picture">
+                  <pic:nvPicPr>
+                    <pic:cNvPr id="1" name=""/>
+                    <pic:cNvPicPr/>
+                  </pic:nvPicPr>
+                  <pic:blipFill>
+                    <a:blip r:embed="rId18"/>
+                    <a:stretch>
+                      <a:fillRect/>
+                    </a:stretch>
+                  </pic:blipFill>
+                  <pic:spPr>
+                    <a:xfrm>
+                      <a:off x="0" y="0"/>
+                      <a:ext cx="5270500" cy="2808605"/>
+                    </a:xfrm>
+                    <a:prstGeom prst="rect">
+                      <a:avLst/>
+                    </a:prstGeom>
+                  </pic:spPr>
+                </pic:pic>
+              </a:graphicData>
+            </a:graphic>
+          </wp:inline>
+        </w:drawing>
+      </w:r>
+    </w:p>
+    <w:p>
+      <w:pPr>
+        <w:pStyle w:val="a3"/>
+        <w:jc w:val="center"/>
+      </w:pPr>
+      <w:r>
+        <w:t>图</w:t>
+      </w:r>
+      <w:r>
+        <w:t xml:space="preserve"> </w:t>
+      </w:r>
+      <w:r>
+        <w:fldChar w:fldCharType="begin"/>
+      </w:r>
+      <w:r>
+        <w:instrText xml:space="preserve"> SEQ </w:instrText>
+      </w:r>
+      <w:r>
+        <w:instrText>图</w:instrText>
+      </w:r>
+      <w:r>
+        <w:instrText xml:space="preserve"> \* ARABIC </w:instrText>
+      </w:r>
+      <w:r>
+        <w:fldChar w:fldCharType="separate"/>
+      </w:r>
+      <w:r>
+        <w:rPr>
+          <w:noProof/>
+        </w:rPr>
+        <w:t>9</w:t>
+      </w:r>
+      <w:r>
+        <w:fldChar w:fldCharType="end"/>
+      </w:r>
+      <w:r>
+        <w:t xml:space="preserve"> </w:t>
+      </w:r>
+      <w:r>
+        <w:rPr>
+          <w:rFonts w:hint="eastAsia"/>
+        </w:rPr>
+        <w:t>鼠标悬停后的视图联动和信息表达</w:t>
+      </w:r>
+    </w:p>
+    <w:p>
+      <w:pPr>
+        <w:rPr>
+          <w:rFonts w:hint="eastAsia"/>
+        </w:rPr>
+      </w:pPr>
+    </w:p>
+    <w:p>
+      <w:pPr>
+        <w:pStyle w:val="3"/>
+        <w:rPr>
+          <w:rFonts w:hint="eastAsia"/>
+        </w:rPr>
+      </w:pPr>
+      <w:bookmarkStart w:id="32" w:name="_Toc454214993"/>
+      <w:r>
+        <w:rPr>
+          <w:rFonts w:hint="eastAsia"/>
+        </w:rPr>
+        <w:lastRenderedPageBreak/>
+        <w:t>2.3</w:t>
+      </w:r>
+      <w:r>
+        <w:t xml:space="preserve"> </w:t>
+      </w:r>
+      <w:r>
+        <w:rPr>
+          <w:rFonts w:hint="eastAsia"/>
+        </w:rPr>
+        <w:t>弧长</w:t>
+      </w:r>
+      <w:proofErr w:type="gramStart"/>
+      <w:r>
+        <w:rPr>
+          <w:rFonts w:hint="eastAsia"/>
+        </w:rPr>
+        <w:t>链接图</w:t>
+      </w:r>
+      <w:proofErr w:type="gramEnd"/>
+      <w:r>
+        <w:rPr>
+          <w:rFonts w:hint="eastAsia"/>
+        </w:rPr>
+        <w:t>的设计</w:t>
+      </w:r>
+      <w:bookmarkEnd w:id="32"/>
+    </w:p>
+    <w:p>
+      <w:r>
+        <w:tab/>
+      </w:r>
+      <w:r>
+        <w:rPr>
+          <w:rFonts w:hint="eastAsia"/>
+        </w:rPr>
+        <w:t>弧长连接图的颜色设计十分出众的。除了不同类别的节点颜色区分，不同的弧的颜色是不同类别的节点颜色叠加形成的。整体的默认表达如下图</w:t>
+      </w:r>
+      <w:r>
+        <w:rPr>
+          <w:rFonts w:hint="eastAsia"/>
+        </w:rPr>
+        <w:t>10</w:t>
+      </w:r>
+    </w:p>
+    <w:p>
+      <w:pPr>
+        <w:keepNext/>
+        <w:jc w:val="center"/>
+      </w:pPr>
+      <w:r>
+        <w:rPr>
+          <w:noProof/>
+        </w:rPr>
+        <w:drawing>
+          <wp:inline distT="0" distB="0" distL="0" distR="0" wp14:anchorId="21DB3E1A" wp14:editId="72EA2579">
+            <wp:extent cx="3848100" cy="3838575"/>
+            <wp:effectExtent l="0" t="0" r="0" b="9525"/>
+            <wp:docPr id="14" name="图片 14"/>
+            <wp:cNvGraphicFramePr>
+              <a:graphicFrameLocks xmlns:a="http://schemas.openxmlformats.org/drawingml/2006/main" noChangeAspect="1"/>
+            </wp:cNvGraphicFramePr>
+            <a:graphic xmlns:a="http://schemas.openxmlformats.org/drawingml/2006/main">
+              <a:graphicData uri="http://schemas.openxmlformats.org/drawingml/2006/picture">
+                <pic:pic xmlns:pic="http://schemas.openxmlformats.org/drawingml/2006/picture">
+                  <pic:nvPicPr>
+                    <pic:cNvPr id="1" name=""/>
+                    <pic:cNvPicPr/>
+                  </pic:nvPicPr>
+                  <pic:blipFill>
+                    <a:blip r:embed="rId19"/>
+                    <a:stretch>
+                      <a:fillRect/>
+                    </a:stretch>
+                  </pic:blipFill>
+                  <pic:spPr>
+                    <a:xfrm>
+                      <a:off x="0" y="0"/>
+                      <a:ext cx="3848100" cy="3838575"/>
+                    </a:xfrm>
+                    <a:prstGeom prst="rect">
+                      <a:avLst/>
+                    </a:prstGeom>
+                  </pic:spPr>
+                </pic:pic>
+              </a:graphicData>
+            </a:graphic>
+          </wp:inline>
+        </w:drawing>
+      </w:r>
+    </w:p>
+    <w:p>
+      <w:pPr>
+        <w:pStyle w:val="a3"/>
+        <w:jc w:val="center"/>
+      </w:pPr>
+      <w:r>
+        <w:t>图</w:t>
+      </w:r>
+      <w:r>
+        <w:t xml:space="preserve"> </w:t>
+      </w:r>
+      <w:r>
+        <w:fldChar w:fldCharType="begin"/>
+      </w:r>
+      <w:r>
+        <w:instrText xml:space="preserve"> SEQ </w:instrText>
+      </w:r>
+      <w:r>
+        <w:instrText>图</w:instrText>
+      </w:r>
+      <w:r>
+        <w:instrText xml:space="preserve"> \* ARABIC </w:instrText>
+      </w:r>
+      <w:r>
+        <w:fldChar w:fldCharType="separate"/>
+      </w:r>
+      <w:r>
+        <w:rPr>
+          <w:noProof/>
+        </w:rPr>
+        <w:t>10</w:t>
+      </w:r>
+      <w:r>
+        <w:fldChar w:fldCharType="end"/>
+      </w:r>
+      <w:r>
+        <w:t xml:space="preserve"> </w:t>
+      </w:r>
+      <w:r>
+        <w:rPr>
+          <w:rFonts w:hint="eastAsia"/>
+        </w:rPr>
+        <w:t>弧长</w:t>
+      </w:r>
+      <w:proofErr w:type="gramStart"/>
+      <w:r>
+        <w:rPr>
+          <w:rFonts w:hint="eastAsia"/>
+        </w:rPr>
+        <w:t>链接图</w:t>
+      </w:r>
+      <w:proofErr w:type="gramEnd"/>
+      <w:r>
+        <w:rPr>
+          <w:rFonts w:hint="eastAsia"/>
+        </w:rPr>
+        <w:t>的默认视图</w:t>
+      </w:r>
+    </w:p>
+    <w:p>
+      <w:r>
+        <w:tab/>
+      </w:r>
+      <w:r>
+        <w:rPr>
+          <w:rFonts w:hint="eastAsia"/>
+        </w:rPr>
+        <w:t>鼠标悬停在</w:t>
+      </w:r>
+      <w:proofErr w:type="gramStart"/>
+      <w:r>
+        <w:rPr>
+          <w:rFonts w:hint="eastAsia"/>
+        </w:rPr>
+        <w:t>任何弧中都会</w:t>
+      </w:r>
+      <w:proofErr w:type="gramEnd"/>
+      <w:r>
+        <w:rPr>
+          <w:rFonts w:hint="eastAsia"/>
+        </w:rPr>
+        <w:t>显示该弧的具体信息，同时也会和邻接矩阵进行联动，见下图</w:t>
+      </w:r>
+      <w:r>
+        <w:rPr>
+          <w:rFonts w:hint="eastAsia"/>
+        </w:rPr>
+        <w:t>11</w:t>
+      </w:r>
+    </w:p>
+    <w:p>
+      <w:pPr>
+        <w:keepNext/>
+      </w:pPr>
+      <w:r>
+        <w:rPr>
+          <w:noProof/>
+        </w:rPr>
+        <w:lastRenderedPageBreak/>
+        <w:drawing>
+          <wp:inline distT="0" distB="0" distL="0" distR="0" wp14:anchorId="1D0CAC3B" wp14:editId="08F98F80">
+            <wp:extent cx="5270500" cy="2808605"/>
+            <wp:effectExtent l="0" t="0" r="6350" b="0"/>
+            <wp:docPr id="15" name="图片 15"/>
+            <wp:cNvGraphicFramePr>
+              <a:graphicFrameLocks xmlns:a="http://schemas.openxmlformats.org/drawingml/2006/main" noChangeAspect="1"/>
+            </wp:cNvGraphicFramePr>
+            <a:graphic xmlns:a="http://schemas.openxmlformats.org/drawingml/2006/main">
+              <a:graphicData uri="http://schemas.openxmlformats.org/drawingml/2006/picture">
+                <pic:pic xmlns:pic="http://schemas.openxmlformats.org/drawingml/2006/picture">
+                  <pic:nvPicPr>
+                    <pic:cNvPr id="1" name=""/>
+                    <pic:cNvPicPr/>
+                  </pic:nvPicPr>
+                  <pic:blipFill>
+                    <a:blip r:embed="rId20"/>
+                    <a:stretch>
+                      <a:fillRect/>
+                    </a:stretch>
+                  </pic:blipFill>
+                  <pic:spPr>
+                    <a:xfrm>
+                      <a:off x="0" y="0"/>
+                      <a:ext cx="5270500" cy="2808605"/>
+                    </a:xfrm>
+                    <a:prstGeom prst="rect">
+                      <a:avLst/>
+                    </a:prstGeom>
+                  </pic:spPr>
+                </pic:pic>
+              </a:graphicData>
+            </a:graphic>
+          </wp:inline>
+        </w:drawing>
+      </w:r>
+    </w:p>
+    <w:p>
+      <w:pPr>
+        <w:pStyle w:val="a3"/>
+        <w:jc w:val="center"/>
+        <w:rPr>
+          <w:rFonts w:hint="eastAsia"/>
+        </w:rPr>
+      </w:pPr>
+      <w:r>
+        <w:t>图</w:t>
+      </w:r>
+      <w:r>
+        <w:t xml:space="preserve"> </w:t>
+      </w:r>
+      <w:r>
+        <w:fldChar w:fldCharType="begin"/>
+      </w:r>
+      <w:r>
+        <w:instrText xml:space="preserve"> SEQ </w:instrText>
+      </w:r>
+      <w:r>
+        <w:instrText>图</w:instrText>
+      </w:r>
+      <w:r>
+        <w:instrText xml:space="preserve"> \* ARABIC </w:instrText>
+      </w:r>
+      <w:r>
+        <w:fldChar w:fldCharType="separate"/>
+      </w:r>
+      <w:r>
+        <w:rPr>
+          <w:noProof/>
+        </w:rPr>
+        <w:t>11</w:t>
+      </w:r>
+      <w:r>
+        <w:fldChar w:fldCharType="end"/>
+      </w:r>
+      <w:r>
+        <w:t xml:space="preserve"> </w:t>
+      </w:r>
+      <w:r>
+        <w:rPr>
+          <w:rFonts w:hint="eastAsia"/>
+        </w:rPr>
+        <w:t>选中一个</w:t>
+      </w:r>
+      <w:proofErr w:type="gramStart"/>
+      <w:r>
+        <w:rPr>
+          <w:rFonts w:hint="eastAsia"/>
+        </w:rPr>
+        <w:t>弧</w:t>
+      </w:r>
+      <w:proofErr w:type="gramEnd"/>
+      <w:r>
+        <w:rPr>
+          <w:rFonts w:hint="eastAsia"/>
+        </w:rPr>
+        <w:t>之后联动视图和信息显示</w:t>
+      </w:r>
     </w:p>
     <w:p>
       <w:pPr>
         <w:ind w:firstLine="440"/>
-      </w:pPr>
+        <w:rPr>
+          <w:rFonts w:ascii="宋体" w:hAnsi="宋体"/>
+        </w:rPr>
+      </w:pPr>
+      <w:r>
+        <w:rPr>
+          <w:rFonts w:ascii="宋体" w:hAnsi="宋体" w:hint="eastAsia"/>
+        </w:rPr>
+        <w:t>当然鼠标也可以悬停在节点上，显示和该节点相关的所有弧和所有弧的信息。见下图12</w:t>
+      </w:r>
+    </w:p>
+    <w:p>
+      <w:pPr>
+        <w:keepNext/>
+      </w:pPr>
+      <w:r>
+        <w:rPr>
+          <w:noProof/>
+        </w:rPr>
+        <w:drawing>
+          <wp:inline distT="0" distB="0" distL="0" distR="0" wp14:anchorId="587FC880" wp14:editId="6496D2B8">
+            <wp:extent cx="5270500" cy="2808605"/>
+            <wp:effectExtent l="0" t="0" r="6350" b="0"/>
+            <wp:docPr id="16" name="图片 16"/>
+            <wp:cNvGraphicFramePr>
+              <a:graphicFrameLocks xmlns:a="http://schemas.openxmlformats.org/drawingml/2006/main" noChangeAspect="1"/>
+            </wp:cNvGraphicFramePr>
+            <a:graphic xmlns:a="http://schemas.openxmlformats.org/drawingml/2006/main">
+              <a:graphicData uri="http://schemas.openxmlformats.org/drawingml/2006/picture">
+                <pic:pic xmlns:pic="http://schemas.openxmlformats.org/drawingml/2006/picture">
+                  <pic:nvPicPr>
+                    <pic:cNvPr id="1" name=""/>
+                    <pic:cNvPicPr/>
+                  </pic:nvPicPr>
+                  <pic:blipFill>
+                    <a:blip r:embed="rId21"/>
+                    <a:stretch>
+                      <a:fillRect/>
+                    </a:stretch>
+                  </pic:blipFill>
+                  <pic:spPr>
+                    <a:xfrm>
+                      <a:off x="0" y="0"/>
+                      <a:ext cx="5270500" cy="2808605"/>
+                    </a:xfrm>
+                    <a:prstGeom prst="rect">
+                      <a:avLst/>
+                    </a:prstGeom>
+                  </pic:spPr>
+                </pic:pic>
+              </a:graphicData>
+            </a:graphic>
+          </wp:inline>
+        </w:drawing>
+      </w:r>
+    </w:p>
+    <w:p>
+      <w:pPr>
+        <w:pStyle w:val="a3"/>
+        <w:jc w:val="center"/>
+      </w:pPr>
+      <w:r>
+        <w:t>图</w:t>
+      </w:r>
+      <w:r>
+        <w:t xml:space="preserve"> </w:t>
+      </w:r>
+      <w:r>
+        <w:fldChar w:fldCharType="begin"/>
+      </w:r>
+      <w:r>
+        <w:instrText xml:space="preserve"> SEQ </w:instrText>
+      </w:r>
+      <w:r>
+        <w:instrText>图</w:instrText>
+      </w:r>
+      <w:r>
+        <w:instrText xml:space="preserve"> \* ARABIC </w:instrText>
+      </w:r>
+      <w:r>
+        <w:fldChar w:fldCharType="separate"/>
+      </w:r>
+      <w:r>
+        <w:rPr>
+          <w:noProof/>
+        </w:rPr>
+        <w:t>12</w:t>
+      </w:r>
+      <w:r>
+        <w:fldChar w:fldCharType="end"/>
+      </w:r>
+      <w:r>
+        <w:t xml:space="preserve"> </w:t>
+      </w:r>
+      <w:r>
+        <w:rPr>
+          <w:rFonts w:hint="eastAsia"/>
+        </w:rPr>
+        <w:t>选中一个节点后信息显示</w:t>
+      </w:r>
+    </w:p>
+    <w:p>
+      <w:pPr>
+        <w:rPr>
+          <w:rFonts w:hint="eastAsia"/>
+        </w:rPr>
+      </w:pPr>
+      <w:r>
+        <w:tab/>
+      </w:r>
+      <w:r>
+        <w:rPr>
+          <w:rFonts w:hint="eastAsia"/>
+        </w:rPr>
+        <w:t>整体视图的动态调整和多视图的联动是我们这段时间调试的重点，最后的效果也比较好。</w:t>
+      </w:r>
     </w:p>
     <w:p>
       <w:pPr>
         <w:ind w:firstLine="440"/>
         <w:rPr>
-          <w:rFonts w:ascii="SimSun" w:hAnsi="SimSun"/>
-        </w:rPr>
-      </w:pPr>
-    </w:p>
-    <w:p>
-      <w:pPr>
-        <w:ind w:firstLine="440"/>
-        <w:rPr>
-          <w:rFonts w:ascii="SimSun" w:hAnsi="SimSun"/>
+          <w:rFonts w:ascii="宋体" w:hAnsi="宋体"/>
         </w:rPr>
       </w:pPr>
     </w:p>
@@ -2198,10 +6720,12 @@
       <w:pPr>
         <w:pStyle w:val="1"/>
       </w:pPr>
-      <w:r>
-        <w:rPr>
-          <w:rFonts w:hint="eastAsia"/>
-        </w:rPr>
+      <w:bookmarkStart w:id="33" w:name="_Toc454214994"/>
+      <w:r>
+        <w:rPr>
+          <w:rFonts w:hint="eastAsia"/>
+        </w:rPr>
+        <w:lastRenderedPageBreak/>
         <w:t>四、分</w:t>
       </w:r>
       <w:r>
@@ -2210,56 +6734,275 @@
         </w:rPr>
         <w:t>析结果</w:t>
       </w:r>
-    </w:p>
-    <w:p>
-      <w:pPr>
-        <w:rPr>
-          <w:rFonts w:hint="eastAsia"/>
-        </w:rPr>
-      </w:pPr>
-    </w:p>
-    <w:p>
-      <w:pPr>
-        <w:rPr>
-          <w:rFonts w:hint="eastAsia"/>
-        </w:rPr>
-      </w:pPr>
+      <w:bookmarkEnd w:id="33"/>
+    </w:p>
+    <w:p>
+      <w:r>
+        <w:tab/>
+      </w:r>
+      <w:r>
+        <w:rPr>
+          <w:rFonts w:hint="eastAsia"/>
+        </w:rPr>
+        <w:t>我们的可视化不仅仅是</w:t>
+      </w:r>
+      <w:r>
+        <w:rPr>
+          <w:rFonts w:hint="eastAsia"/>
+        </w:rPr>
+        <w:t>一个可视化的窗口，目的是提供一个查询医学相关词汇的信息的窗口，也可以</w:t>
+      </w:r>
+      <w:proofErr w:type="gramStart"/>
+      <w:r>
+        <w:rPr>
+          <w:rFonts w:hint="eastAsia"/>
+        </w:rPr>
+        <w:t>共专家</w:t>
+      </w:r>
+      <w:proofErr w:type="gramEnd"/>
+      <w:r>
+        <w:rPr>
+          <w:rFonts w:hint="eastAsia"/>
+        </w:rPr>
+        <w:t>进行验证和修改，相关的训练结果的准确度很大程度上取决于我们的训练语料的丰富和准确程度。和我们训练网络的迭代次数也有关系。</w:t>
+      </w:r>
+    </w:p>
+    <w:p>
+      <w:r>
+        <w:tab/>
+      </w:r>
+      <w:r>
+        <w:rPr>
+          <w:rFonts w:hint="eastAsia"/>
+        </w:rPr>
+        <w:t>即使作为一个普通人，也可以从我们的结果中获得一些有用的医学信息，比如：月经不调词汇，和</w:t>
+      </w:r>
+      <w:r>
+        <w:rPr>
+          <w:rFonts w:hint="eastAsia"/>
+        </w:rPr>
+        <w:t xml:space="preserve"> </w:t>
+      </w:r>
+      <w:r>
+        <w:rPr>
+          <w:rFonts w:hint="eastAsia"/>
+        </w:rPr>
+        <w:t>大枣，心悸，健脾</w:t>
+      </w:r>
+      <w:r>
+        <w:rPr>
+          <w:rFonts w:hint="eastAsia"/>
+        </w:rPr>
+        <w:t xml:space="preserve"> </w:t>
+      </w:r>
+      <w:r>
+        <w:rPr>
+          <w:rFonts w:hint="eastAsia"/>
+        </w:rPr>
+        <w:t>有较强的关系，如下图：</w:t>
+      </w:r>
+    </w:p>
+    <w:p>
+      <w:pPr>
+        <w:jc w:val="center"/>
+        <w:rPr>
+          <w:rFonts w:hint="eastAsia"/>
+        </w:rPr>
+      </w:pPr>
+      <w:r>
+        <w:rPr>
+          <w:noProof/>
+        </w:rPr>
+        <w:drawing>
+          <wp:inline distT="0" distB="0" distL="0" distR="0" wp14:anchorId="375020E3" wp14:editId="180A843A">
+            <wp:extent cx="1933575" cy="1619250"/>
+            <wp:effectExtent l="0" t="0" r="9525" b="0"/>
+            <wp:docPr id="17" name="图片 17"/>
+            <wp:cNvGraphicFramePr>
+              <a:graphicFrameLocks xmlns:a="http://schemas.openxmlformats.org/drawingml/2006/main" noChangeAspect="1"/>
+            </wp:cNvGraphicFramePr>
+            <a:graphic xmlns:a="http://schemas.openxmlformats.org/drawingml/2006/main">
+              <a:graphicData uri="http://schemas.openxmlformats.org/drawingml/2006/picture">
+                <pic:pic xmlns:pic="http://schemas.openxmlformats.org/drawingml/2006/picture">
+                  <pic:nvPicPr>
+                    <pic:cNvPr id="1" name=""/>
+                    <pic:cNvPicPr/>
+                  </pic:nvPicPr>
+                  <pic:blipFill>
+                    <a:blip r:embed="rId22"/>
+                    <a:stretch>
+                      <a:fillRect/>
+                    </a:stretch>
+                  </pic:blipFill>
+                  <pic:spPr>
+                    <a:xfrm>
+                      <a:off x="0" y="0"/>
+                      <a:ext cx="1933575" cy="1619250"/>
+                    </a:xfrm>
+                    <a:prstGeom prst="rect">
+                      <a:avLst/>
+                    </a:prstGeom>
+                  </pic:spPr>
+                </pic:pic>
+              </a:graphicData>
+            </a:graphic>
+          </wp:inline>
+        </w:drawing>
+      </w:r>
+    </w:p>
+    <w:p>
+      <w:r>
+        <w:tab/>
+      </w:r>
+      <w:r>
+        <w:rPr>
+          <w:rFonts w:hint="eastAsia"/>
+        </w:rPr>
+        <w:t>当然，专家也可以通过网络的直观表达来探究一些过去被忽视的关系，比如枳实</w:t>
+      </w:r>
+      <w:r>
+        <w:rPr>
+          <w:rFonts w:hint="eastAsia"/>
+        </w:rPr>
+        <w:t xml:space="preserve"> </w:t>
+      </w:r>
+      <w:r>
+        <w:rPr>
+          <w:rFonts w:hint="eastAsia"/>
+        </w:rPr>
+        <w:t>和</w:t>
+      </w:r>
+      <w:r>
+        <w:rPr>
+          <w:rFonts w:hint="eastAsia"/>
+        </w:rPr>
+        <w:t xml:space="preserve"> </w:t>
+      </w:r>
+      <w:r>
+        <w:rPr>
+          <w:rFonts w:hint="eastAsia"/>
+        </w:rPr>
+        <w:t>冠心病，就有相关医学论文研究这二者的关系。</w:t>
+      </w:r>
+    </w:p>
+    <w:p>
+      <w:r>
+        <w:tab/>
+      </w:r>
+      <w:r>
+        <w:rPr>
+          <w:rFonts w:hint="eastAsia"/>
+        </w:rPr>
+        <w:t>可视化的过程中，不仅仅需要将数据进行表达，而需要</w:t>
+      </w:r>
+      <w:proofErr w:type="gramStart"/>
+      <w:r>
+        <w:rPr>
+          <w:rFonts w:hint="eastAsia"/>
+        </w:rPr>
+        <w:t>考虑受</w:t>
+      </w:r>
+      <w:proofErr w:type="gramEnd"/>
+      <w:r>
+        <w:rPr>
+          <w:rFonts w:hint="eastAsia"/>
+        </w:rPr>
+        <w:t>众的信息接收和互动交流，这里我们的项目是做了一些有益的尝试的。</w:t>
+      </w:r>
+    </w:p>
+    <w:p>
+      <w:pPr>
+        <w:rPr>
+          <w:rFonts w:hint="eastAsia"/>
+        </w:rPr>
+      </w:pPr>
+      <w:r>
+        <w:tab/>
+      </w:r>
+      <w:r>
+        <w:rPr>
+          <w:rFonts w:hint="eastAsia"/>
+        </w:rPr>
+        <w:t>我们的项目在</w:t>
+      </w:r>
+      <w:proofErr w:type="spellStart"/>
+      <w:r>
+        <w:rPr>
+          <w:rFonts w:hint="eastAsia"/>
+        </w:rPr>
+        <w:t>git</w:t>
+      </w:r>
+      <w:r>
+        <w:t>hub</w:t>
+      </w:r>
+      <w:proofErr w:type="spellEnd"/>
+      <w:r>
+        <w:rPr>
+          <w:rFonts w:hint="eastAsia"/>
+        </w:rPr>
+        <w:t>上</w:t>
+      </w:r>
+      <w:r>
+        <w:rPr>
+          <w:rFonts w:hint="eastAsia"/>
+        </w:rPr>
+        <w:t>有展示</w:t>
+      </w:r>
+      <w:r>
+        <w:rPr>
+          <w:rFonts w:hint="eastAsia"/>
+        </w:rPr>
+        <w:t xml:space="preserve">demo: </w:t>
+      </w:r>
+      <w:hyperlink r:id="rId23" w:history="1">
+        <w:r>
+          <w:rPr>
+            <w:rStyle w:val="af8"/>
+          </w:rPr>
+          <w:t>http://sophiemen.github.io/jekyll_demo/</w:t>
+        </w:r>
+      </w:hyperlink>
+      <w:r>
+        <w:t xml:space="preserve"> </w:t>
+      </w:r>
+      <w:r>
+        <w:rPr>
+          <w:rFonts w:hint="eastAsia"/>
+        </w:rPr>
+        <w:t>可以访问。</w:t>
+      </w:r>
     </w:p>
     <w:p>
       <w:pPr>
         <w:pStyle w:val="1"/>
-        <w:rPr>
-          <w:rFonts w:hint="eastAsia"/>
-        </w:rPr>
-      </w:pPr>
+      </w:pPr>
+      <w:bookmarkStart w:id="34" w:name="_Toc454214995"/>
       <w:r>
         <w:rPr>
           <w:rFonts w:hint="eastAsia"/>
         </w:rPr>
         <w:t>五、总结</w:t>
       </w:r>
-    </w:p>
-    <w:p>
-      <w:pPr>
-        <w:rPr>
-          <w:rFonts w:hint="eastAsia"/>
-        </w:rPr>
-      </w:pPr>
-    </w:p>
-    <w:p>
-      <w:pPr>
-        <w:rPr>
-          <w:rFonts w:hint="eastAsia"/>
-        </w:rPr>
-      </w:pPr>
-    </w:p>
-    <w:p>
-      <w:pPr>
-        <w:rPr>
-          <w:rFonts w:hint="eastAsia"/>
-        </w:rPr>
-      </w:pPr>
-    </w:p>
+      <w:bookmarkEnd w:id="34"/>
+    </w:p>
+    <w:p>
+      <w:pPr>
+        <w:rPr>
+          <w:rFonts w:hint="eastAsia"/>
+        </w:rPr>
+      </w:pPr>
+      <w:r>
+        <w:tab/>
+      </w:r>
+      <w:r>
+        <w:rPr>
+          <w:rFonts w:hint="eastAsia"/>
+        </w:rPr>
+        <w:t>数据可视化就要结束了，给我最大的收货就是相较于传统计算机学科比较重视数据的处理和分析，轻视可视化的表达和互动。其实数据可视化是一门很重要的学科，如何将信息更好的传达，如何形成良性的交互，是数据可视化的初衷。这方面涉及到很多数据挖掘，算法设计，美术设计等信息。感谢本课程给我们的成长和收获，本次项目不仅仅是学习一些新的工具，造新的轮子。如何面对具体问题和需求进行分析，使用适当方法，如何进行小组分工协作，都是本次课程项目的成长和收货。</w:t>
+      </w:r>
+    </w:p>
+    <w:p/>
+    <w:p/>
     <w:sectPr>
       <w:pgSz w:w="11900" w:h="16840"/>
       <w:pgMar w:top="1440" w:right="1800" w:bottom="1440" w:left="1800" w:header="851" w:footer="992" w:gutter="0"/>
@@ -2271,8 +7014,8 @@
 </file>
 
 <file path=word/numbering.xml><?xml version="1.0" encoding="utf-8"?>
-<w:numbering xmlns:wpc="http://schemas.microsoft.com/office/word/2010/wordprocessingCanvas" xmlns:mo="http://schemas.microsoft.com/office/mac/office/2008/main" xmlns:mc="http://schemas.openxmlformats.org/markup-compatibility/2006" xmlns:mv="urn:schemas-microsoft-com:mac:vml" xmlns:o="urn:schemas-microsoft-com:office:office" xmlns:r="http://schemas.openxmlformats.org/officeDocument/2006/relationships" xmlns:m="http://schemas.openxmlformats.org/officeDocument/2006/math" xmlns:v="urn:schemas-microsoft-com:vml" xmlns:wp14="http://schemas.microsoft.com/office/word/2010/wordprocessingDrawing" xmlns:wp="http://schemas.openxmlformats.org/drawingml/2006/wordprocessingDrawing" xmlns:w10="urn:schemas-microsoft-com:office:word" xmlns:w="http://schemas.openxmlformats.org/wordprocessingml/2006/main" xmlns:w14="http://schemas.microsoft.com/office/word/2010/wordml" xmlns:w15="http://schemas.microsoft.com/office/word/2012/wordml" xmlns:wpg="http://schemas.microsoft.com/office/word/2010/wordprocessingGroup" xmlns:wpi="http://schemas.microsoft.com/office/word/2010/wordprocessingInk" xmlns:wne="http://schemas.microsoft.com/office/word/2006/wordml" xmlns:wps="http://schemas.microsoft.com/office/word/2010/wordprocessingShape" mc:Ignorable="w14 w15 wp14">
-  <w:abstractNum w:abstractNumId="0">
+<w:numbering xmlns:wpc="http://schemas.microsoft.com/office/word/2010/wordprocessingCanvas" xmlns:cx="http://schemas.microsoft.com/office/drawing/2014/chartex" xmlns:cx1="http://schemas.microsoft.com/office/drawing/2015/9/8/chartex" xmlns:mc="http://schemas.openxmlformats.org/markup-compatibility/2006" xmlns:o="urn:schemas-microsoft-com:office:office" xmlns:r="http://schemas.openxmlformats.org/officeDocument/2006/relationships" xmlns:m="http://schemas.openxmlformats.org/officeDocument/2006/math" xmlns:v="urn:schemas-microsoft-com:vml" xmlns:wp14="http://schemas.microsoft.com/office/word/2010/wordprocessingDrawing" xmlns:wp="http://schemas.openxmlformats.org/drawingml/2006/wordprocessingDrawing" xmlns:w10="urn:schemas-microsoft-com:office:word" xmlns:w="http://schemas.openxmlformats.org/wordprocessingml/2006/main" xmlns:w14="http://schemas.microsoft.com/office/word/2010/wordml" xmlns:w15="http://schemas.microsoft.com/office/word/2012/wordml" xmlns:w16se="http://schemas.microsoft.com/office/word/2015/wordml/symex" xmlns:wpg="http://schemas.microsoft.com/office/word/2010/wordprocessingGroup" xmlns:wpi="http://schemas.microsoft.com/office/word/2010/wordprocessingInk" xmlns:wne="http://schemas.microsoft.com/office/word/2006/wordml" xmlns:wps="http://schemas.microsoft.com/office/word/2010/wordprocessingShape" mc:Ignorable="w14 w15 w16se wp14">
+  <w:abstractNum w:abstractNumId="0" w15:restartNumberingAfterBreak="0">
     <w:nsid w:val="28F461A7"/>
     <w:multiLevelType w:val="hybridMultilevel"/>
     <w:tmpl w:val="343ADD60"/>
@@ -2361,7 +7104,7 @@
       </w:pPr>
     </w:lvl>
   </w:abstractNum>
-  <w:abstractNum w:abstractNumId="1">
+  <w:abstractNum w:abstractNumId="1" w15:restartNumberingAfterBreak="0">
     <w:nsid w:val="2D2F2E9B"/>
     <w:multiLevelType w:val="hybridMultilevel"/>
     <w:tmpl w:val="BFF8464A"/>
@@ -2450,7 +7193,7 @@
       </w:pPr>
     </w:lvl>
   </w:abstractNum>
-  <w:abstractNum w:abstractNumId="2">
+  <w:abstractNum w:abstractNumId="2" w15:restartNumberingAfterBreak="0">
     <w:nsid w:val="324832A1"/>
     <w:multiLevelType w:val="hybridMultilevel"/>
     <w:tmpl w:val="21202188"/>
@@ -2539,7 +7282,7 @@
       </w:pPr>
     </w:lvl>
   </w:abstractNum>
-  <w:abstractNum w:abstractNumId="3">
+  <w:abstractNum w:abstractNumId="3" w15:restartNumberingAfterBreak="0">
     <w:nsid w:val="340E4145"/>
     <w:multiLevelType w:val="hybridMultilevel"/>
     <w:tmpl w:val="1E8657A4"/>
@@ -2628,7 +7371,7 @@
       </w:pPr>
     </w:lvl>
   </w:abstractNum>
-  <w:abstractNum w:abstractNumId="4">
+  <w:abstractNum w:abstractNumId="4" w15:restartNumberingAfterBreak="0">
     <w:nsid w:val="35500AA3"/>
     <w:multiLevelType w:val="hybridMultilevel"/>
     <w:tmpl w:val="F87C35D2"/>
@@ -2717,7 +7460,7 @@
       </w:pPr>
     </w:lvl>
   </w:abstractNum>
-  <w:abstractNum w:abstractNumId="5">
+  <w:abstractNum w:abstractNumId="5" w15:restartNumberingAfterBreak="0">
     <w:nsid w:val="40F946A3"/>
     <w:multiLevelType w:val="hybridMultilevel"/>
     <w:tmpl w:val="0C64C654"/>
@@ -2806,7 +7549,7 @@
       </w:pPr>
     </w:lvl>
   </w:abstractNum>
-  <w:abstractNum w:abstractNumId="6">
+  <w:abstractNum w:abstractNumId="6" w15:restartNumberingAfterBreak="0">
     <w:nsid w:val="57D96D66"/>
     <w:multiLevelType w:val="multilevel"/>
     <w:tmpl w:val="7BBEB7D6"/>
@@ -2925,6 +7668,95 @@
       <w:rPr>
         <w:rFonts w:hint="eastAsia"/>
       </w:rPr>
+    </w:lvl>
+  </w:abstractNum>
+  <w:abstractNum w:abstractNumId="7" w15:restartNumberingAfterBreak="0">
+    <w:nsid w:val="5FDA0048"/>
+    <w:multiLevelType w:val="hybridMultilevel"/>
+    <w:tmpl w:val="45F0811E"/>
+    <w:lvl w:ilvl="0" w:tplc="6438373C">
+      <w:start w:val="1"/>
+      <w:numFmt w:val="decimal"/>
+      <w:lvlText w:val="%1."/>
+      <w:lvlJc w:val="left"/>
+      <w:pPr>
+        <w:ind w:left="360" w:hanging="360"/>
+      </w:pPr>
+      <w:rPr>
+        <w:rFonts w:hint="default"/>
+      </w:rPr>
+    </w:lvl>
+    <w:lvl w:ilvl="1" w:tplc="04090019" w:tentative="1">
+      <w:start w:val="1"/>
+      <w:numFmt w:val="lowerLetter"/>
+      <w:lvlText w:val="%2)"/>
+      <w:lvlJc w:val="left"/>
+      <w:pPr>
+        <w:ind w:left="840" w:hanging="420"/>
+      </w:pPr>
+    </w:lvl>
+    <w:lvl w:ilvl="2" w:tplc="0409001B" w:tentative="1">
+      <w:start w:val="1"/>
+      <w:numFmt w:val="lowerRoman"/>
+      <w:lvlText w:val="%3."/>
+      <w:lvlJc w:val="right"/>
+      <w:pPr>
+        <w:ind w:left="1260" w:hanging="420"/>
+      </w:pPr>
+    </w:lvl>
+    <w:lvl w:ilvl="3" w:tplc="0409000F" w:tentative="1">
+      <w:start w:val="1"/>
+      <w:numFmt w:val="decimal"/>
+      <w:lvlText w:val="%4."/>
+      <w:lvlJc w:val="left"/>
+      <w:pPr>
+        <w:ind w:left="1680" w:hanging="420"/>
+      </w:pPr>
+    </w:lvl>
+    <w:lvl w:ilvl="4" w:tplc="04090019" w:tentative="1">
+      <w:start w:val="1"/>
+      <w:numFmt w:val="lowerLetter"/>
+      <w:lvlText w:val="%5)"/>
+      <w:lvlJc w:val="left"/>
+      <w:pPr>
+        <w:ind w:left="2100" w:hanging="420"/>
+      </w:pPr>
+    </w:lvl>
+    <w:lvl w:ilvl="5" w:tplc="0409001B" w:tentative="1">
+      <w:start w:val="1"/>
+      <w:numFmt w:val="lowerRoman"/>
+      <w:lvlText w:val="%6."/>
+      <w:lvlJc w:val="right"/>
+      <w:pPr>
+        <w:ind w:left="2520" w:hanging="420"/>
+      </w:pPr>
+    </w:lvl>
+    <w:lvl w:ilvl="6" w:tplc="0409000F" w:tentative="1">
+      <w:start w:val="1"/>
+      <w:numFmt w:val="decimal"/>
+      <w:lvlText w:val="%7."/>
+      <w:lvlJc w:val="left"/>
+      <w:pPr>
+        <w:ind w:left="2940" w:hanging="420"/>
+      </w:pPr>
+    </w:lvl>
+    <w:lvl w:ilvl="7" w:tplc="04090019" w:tentative="1">
+      <w:start w:val="1"/>
+      <w:numFmt w:val="lowerLetter"/>
+      <w:lvlText w:val="%8)"/>
+      <w:lvlJc w:val="left"/>
+      <w:pPr>
+        <w:ind w:left="3360" w:hanging="420"/>
+      </w:pPr>
+    </w:lvl>
+    <w:lvl w:ilvl="8" w:tplc="0409001B" w:tentative="1">
+      <w:start w:val="1"/>
+      <w:numFmt w:val="lowerRoman"/>
+      <w:lvlText w:val="%9."/>
+      <w:lvlJc w:val="right"/>
+      <w:pPr>
+        <w:ind w:left="3780" w:hanging="420"/>
+      </w:pPr>
     </w:lvl>
   </w:abstractNum>
   <w:num w:numId="1">
@@ -2948,11 +7780,14 @@
   <w:num w:numId="7">
     <w:abstractNumId w:val="5"/>
   </w:num>
+  <w:num w:numId="8">
+    <w:abstractNumId w:val="7"/>
+  </w:num>
 </w:numbering>
 </file>
 
 <file path=word/styles.xml><?xml version="1.0" encoding="utf-8"?>
-<w:styles xmlns:mc="http://schemas.openxmlformats.org/markup-compatibility/2006" xmlns:r="http://schemas.openxmlformats.org/officeDocument/2006/relationships" xmlns:w="http://schemas.openxmlformats.org/wordprocessingml/2006/main" xmlns:w14="http://schemas.microsoft.com/office/word/2010/wordml" xmlns:w15="http://schemas.microsoft.com/office/word/2012/wordml" mc:Ignorable="w14 w15">
+<w:styles xmlns:mc="http://schemas.openxmlformats.org/markup-compatibility/2006" xmlns:r="http://schemas.openxmlformats.org/officeDocument/2006/relationships" xmlns:w="http://schemas.openxmlformats.org/wordprocessingml/2006/main" xmlns:w14="http://schemas.microsoft.com/office/word/2010/wordml" xmlns:w15="http://schemas.microsoft.com/office/word/2012/wordml" xmlns:w16se="http://schemas.microsoft.com/office/word/2015/wordml/symex" mc:Ignorable="w14 w15 w16se">
   <w:docDefaults>
     <w:rPrDefault>
       <w:rPr>
@@ -2968,7 +7803,7 @@
       </w:pPr>
     </w:pPrDefault>
   </w:docDefaults>
-  <w:latentStyles w:defLockedState="0" w:defUIPriority="99" w:defSemiHidden="0" w:defUnhideWhenUsed="0" w:defQFormat="0" w:count="380">
+  <w:latentStyles w:defLockedState="0" w:defUIPriority="99" w:defSemiHidden="0" w:defUnhideWhenUsed="0" w:defQFormat="0" w:count="371">
     <w:lsdException w:name="Normal" w:uiPriority="0" w:qFormat="1"/>
     <w:lsdException w:name="heading 1" w:uiPriority="9" w:qFormat="1"/>
     <w:lsdException w:name="heading 2" w:semiHidden="1" w:uiPriority="9" w:unhideWhenUsed="1" w:qFormat="1"/>
@@ -3125,15 +7960,6 @@
     <w:lsdException w:name="Balloon Text" w:semiHidden="1" w:unhideWhenUsed="1"/>
     <w:lsdException w:name="Table Grid" w:uiPriority="39"/>
     <w:lsdException w:name="Table Theme" w:semiHidden="1" w:unhideWhenUsed="1"/>
-    <w:lsdException w:name="Note Level 1" w:semiHidden="1" w:unhideWhenUsed="1"/>
-    <w:lsdException w:name="Note Level 2" w:semiHidden="1" w:unhideWhenUsed="1"/>
-    <w:lsdException w:name="Note Level 3" w:semiHidden="1" w:unhideWhenUsed="1"/>
-    <w:lsdException w:name="Note Level 4" w:semiHidden="1" w:unhideWhenUsed="1"/>
-    <w:lsdException w:name="Note Level 5" w:semiHidden="1" w:unhideWhenUsed="1"/>
-    <w:lsdException w:name="Note Level 6" w:semiHidden="1" w:unhideWhenUsed="1"/>
-    <w:lsdException w:name="Note Level 7" w:semiHidden="1" w:unhideWhenUsed="1"/>
-    <w:lsdException w:name="Note Level 8" w:semiHidden="1" w:unhideWhenUsed="1"/>
-    <w:lsdException w:name="Note Level 9" w:semiHidden="1" w:unhideWhenUsed="1"/>
     <w:lsdException w:name="Placeholder Text" w:semiHidden="1"/>
     <w:lsdException w:name="No Spacing" w:uiPriority="1" w:qFormat="1"/>
     <w:lsdException w:name="Light Shading" w:uiPriority="60"/>
@@ -3355,7 +8181,7 @@
     <w:qFormat/>
     <w:rsid w:val="008E3E0E"/>
     <w:rPr>
-      <w:rFonts w:eastAsia="SimSun"/>
+      <w:rFonts w:eastAsia="宋体"/>
     </w:rPr>
   </w:style>
   <w:style w:type="paragraph" w:styleId="1">
@@ -3413,7 +8239,7 @@
       <w:outlineLvl w:val="2"/>
     </w:pPr>
     <w:rPr>
-      <w:rFonts w:ascii="SimSun" w:hAnsi="SimSun"/>
+      <w:rFonts w:ascii="宋体" w:hAnsi="宋体"/>
       <w:i/>
       <w:iCs/>
       <w:smallCaps/>
@@ -3560,7 +8386,6 @@
   <w:style w:type="character" w:default="1" w:styleId="a0">
     <w:name w:val="Default Paragraph Font"/>
     <w:uiPriority w:val="1"/>
-    <w:semiHidden/>
     <w:unhideWhenUsed/>
   </w:style>
   <w:style w:type="table" w:default="1" w:styleId="a1">
@@ -3585,7 +8410,7 @@
     <w:unhideWhenUsed/>
   </w:style>
   <w:style w:type="character" w:customStyle="1" w:styleId="10">
-    <w:name w:val="标题 1字符"/>
+    <w:name w:val="标题 1 字符"/>
     <w:basedOn w:val="a0"/>
     <w:link w:val="1"/>
     <w:uiPriority w:val="9"/>
@@ -3598,7 +8423,7 @@
     </w:rPr>
   </w:style>
   <w:style w:type="character" w:customStyle="1" w:styleId="20">
-    <w:name w:val="标题 2字符"/>
+    <w:name w:val="标题 2 字符"/>
     <w:basedOn w:val="a0"/>
     <w:link w:val="2"/>
     <w:uiPriority w:val="9"/>
@@ -3610,13 +8435,13 @@
     </w:rPr>
   </w:style>
   <w:style w:type="character" w:customStyle="1" w:styleId="30">
-    <w:name w:val="标题 3字符"/>
+    <w:name w:val="标题 3 字符"/>
     <w:basedOn w:val="a0"/>
     <w:link w:val="3"/>
     <w:uiPriority w:val="9"/>
     <w:rsid w:val="008E3E0E"/>
     <w:rPr>
-      <w:rFonts w:ascii="SimSun" w:eastAsia="SimSun" w:hAnsi="SimSun"/>
+      <w:rFonts w:ascii="宋体" w:eastAsia="宋体" w:hAnsi="宋体"/>
       <w:i/>
       <w:iCs/>
       <w:smallCaps/>
@@ -3630,12 +8455,10 @@
     <w:basedOn w:val="a"/>
     <w:next w:val="a"/>
     <w:uiPriority w:val="35"/>
-    <w:semiHidden/>
     <w:unhideWhenUsed/>
     <w:qFormat/>
     <w:rsid w:val="008E3E0E"/>
     <w:rPr>
-      <w:rFonts w:eastAsia="宋体"/>
       <w:sz w:val="20"/>
       <w:szCs w:val="20"/>
     </w:rPr>
@@ -3659,7 +8482,7 @@
     </w:rPr>
   </w:style>
   <w:style w:type="character" w:customStyle="1" w:styleId="a5">
-    <w:name w:val="标题字符"/>
+    <w:name w:val="标题 字符"/>
     <w:basedOn w:val="a0"/>
     <w:link w:val="a4"/>
     <w:uiPriority w:val="10"/>
@@ -3688,7 +8511,7 @@
     </w:rPr>
   </w:style>
   <w:style w:type="character" w:customStyle="1" w:styleId="a7">
-    <w:name w:val="副标题字符"/>
+    <w:name w:val="副标题 字符"/>
     <w:basedOn w:val="a0"/>
     <w:link w:val="a6"/>
     <w:uiPriority w:val="11"/>
@@ -3703,7 +8526,7 @@
     </w:rPr>
   </w:style>
   <w:style w:type="character" w:customStyle="1" w:styleId="40">
-    <w:name w:val="标题 4字符"/>
+    <w:name w:val="标题 4 字符"/>
     <w:basedOn w:val="a0"/>
     <w:link w:val="4"/>
     <w:uiPriority w:val="9"/>
@@ -3718,7 +8541,7 @@
     </w:rPr>
   </w:style>
   <w:style w:type="character" w:customStyle="1" w:styleId="50">
-    <w:name w:val="标题 5字符"/>
+    <w:name w:val="标题 5 字符"/>
     <w:basedOn w:val="a0"/>
     <w:link w:val="5"/>
     <w:uiPriority w:val="9"/>
@@ -3732,7 +8555,7 @@
     </w:rPr>
   </w:style>
   <w:style w:type="character" w:customStyle="1" w:styleId="60">
-    <w:name w:val="标题 6字符"/>
+    <w:name w:val="标题 6 字符"/>
     <w:basedOn w:val="a0"/>
     <w:link w:val="6"/>
     <w:uiPriority w:val="9"/>
@@ -3747,7 +8570,7 @@
     </w:rPr>
   </w:style>
   <w:style w:type="character" w:customStyle="1" w:styleId="70">
-    <w:name w:val="标题 7字符"/>
+    <w:name w:val="标题 7 字符"/>
     <w:basedOn w:val="a0"/>
     <w:link w:val="7"/>
     <w:uiPriority w:val="9"/>
@@ -3764,7 +8587,7 @@
     </w:rPr>
   </w:style>
   <w:style w:type="character" w:customStyle="1" w:styleId="80">
-    <w:name w:val="标题 8字符"/>
+    <w:name w:val="标题 8 字符"/>
     <w:basedOn w:val="a0"/>
     <w:link w:val="8"/>
     <w:uiPriority w:val="9"/>
@@ -3779,7 +8602,7 @@
     </w:rPr>
   </w:style>
   <w:style w:type="character" w:customStyle="1" w:styleId="90">
-    <w:name w:val="标题 9字符"/>
+    <w:name w:val="标题 9 字符"/>
     <w:basedOn w:val="a0"/>
     <w:link w:val="9"/>
     <w:uiPriority w:val="9"/>
@@ -3853,7 +8676,7 @@
     </w:rPr>
   </w:style>
   <w:style w:type="character" w:customStyle="1" w:styleId="ad">
-    <w:name w:val="引用字符"/>
+    <w:name w:val="引用 字符"/>
     <w:basedOn w:val="a0"/>
     <w:link w:val="ac"/>
     <w:uiPriority w:val="29"/>
@@ -3886,7 +8709,7 @@
     </w:rPr>
   </w:style>
   <w:style w:type="character" w:customStyle="1" w:styleId="af">
-    <w:name w:val="明显引用字符"/>
+    <w:name w:val="明显引用 字符"/>
     <w:basedOn w:val="a0"/>
     <w:link w:val="ae"/>
     <w:uiPriority w:val="30"/>
@@ -3952,12 +8775,11 @@
       <w:spacing w:val="5"/>
     </w:rPr>
   </w:style>
-  <w:style w:type="paragraph" w:styleId="af5">
+  <w:style w:type="paragraph" w:styleId="TOC">
     <w:name w:val="TOC Heading"/>
     <w:basedOn w:val="1"/>
     <w:next w:val="a"/>
     <w:uiPriority w:val="39"/>
-    <w:semiHidden/>
     <w:unhideWhenUsed/>
     <w:qFormat/>
     <w:rsid w:val="008E3E0E"/>
@@ -3968,24 +8790,24 @@
       <w:lang w:bidi="en-US"/>
     </w:rPr>
   </w:style>
-  <w:style w:type="paragraph" w:styleId="af6">
+  <w:style w:type="paragraph" w:styleId="af5">
     <w:name w:val="Document Map"/>
     <w:basedOn w:val="a"/>
-    <w:link w:val="af7"/>
+    <w:link w:val="af6"/>
     <w:uiPriority w:val="99"/>
     <w:semiHidden/>
     <w:unhideWhenUsed/>
     <w:rsid w:val="00CE2EB0"/>
     <w:rPr>
-      <w:rFonts w:ascii="宋体" w:eastAsia="宋体"/>
+      <w:rFonts w:ascii="宋体"/>
       <w:sz w:val="24"/>
       <w:szCs w:val="24"/>
     </w:rPr>
   </w:style>
-  <w:style w:type="character" w:customStyle="1" w:styleId="af7">
-    <w:name w:val="文档结构图字符"/>
+  <w:style w:type="character" w:customStyle="1" w:styleId="af6">
+    <w:name w:val="文档结构图 字符"/>
     <w:basedOn w:val="a0"/>
-    <w:link w:val="af6"/>
+    <w:link w:val="af5"/>
     <w:uiPriority w:val="99"/>
     <w:semiHidden/>
     <w:rsid w:val="00CE2EB0"/>
@@ -3994,6 +8816,66 @@
       <w:sz w:val="24"/>
       <w:szCs w:val="24"/>
     </w:rPr>
+  </w:style>
+  <w:style w:type="paragraph" w:styleId="af7">
+    <w:name w:val="Normal (Web)"/>
+    <w:basedOn w:val="a"/>
+    <w:uiPriority w:val="99"/>
+    <w:semiHidden/>
+    <w:unhideWhenUsed/>
+    <w:rsid w:val="0023228C"/>
+    <w:pPr>
+      <w:spacing w:before="100" w:beforeAutospacing="1" w:after="100" w:afterAutospacing="1" w:line="240" w:lineRule="auto"/>
+    </w:pPr>
+    <w:rPr>
+      <w:rFonts w:ascii="宋体" w:hAnsi="宋体" w:cs="宋体"/>
+      <w:sz w:val="24"/>
+      <w:szCs w:val="24"/>
+    </w:rPr>
+  </w:style>
+  <w:style w:type="character" w:styleId="af8">
+    <w:name w:val="Hyperlink"/>
+    <w:basedOn w:val="a0"/>
+    <w:uiPriority w:val="99"/>
+    <w:unhideWhenUsed/>
+    <w:rsid w:val="00C665A6"/>
+    <w:rPr>
+      <w:color w:val="0563C1" w:themeColor="hyperlink"/>
+      <w:u w:val="single"/>
+    </w:rPr>
+  </w:style>
+  <w:style w:type="paragraph" w:styleId="11">
+    <w:name w:val="toc 1"/>
+    <w:basedOn w:val="a"/>
+    <w:next w:val="a"/>
+    <w:autoRedefine/>
+    <w:uiPriority w:val="39"/>
+    <w:unhideWhenUsed/>
+    <w:rsid w:val="00856291"/>
+  </w:style>
+  <w:style w:type="paragraph" w:styleId="21">
+    <w:name w:val="toc 2"/>
+    <w:basedOn w:val="a"/>
+    <w:next w:val="a"/>
+    <w:autoRedefine/>
+    <w:uiPriority w:val="39"/>
+    <w:unhideWhenUsed/>
+    <w:rsid w:val="00856291"/>
+    <w:pPr>
+      <w:ind w:leftChars="200" w:left="420"/>
+    </w:pPr>
+  </w:style>
+  <w:style w:type="paragraph" w:styleId="31">
+    <w:name w:val="toc 3"/>
+    <w:basedOn w:val="a"/>
+    <w:next w:val="a"/>
+    <w:autoRedefine/>
+    <w:uiPriority w:val="39"/>
+    <w:unhideWhenUsed/>
+    <w:rsid w:val="00856291"/>
+    <w:pPr>
+      <w:ind w:leftChars="400" w:left="840"/>
+    </w:pPr>
   </w:style>
 </w:styles>
 </file>
@@ -4448,7 +9330,7 @@
 </file>
 
 <file path=customXml/itemProps1.xml><?xml version="1.0" encoding="utf-8"?>
-<ds:datastoreItem xmlns:ds="http://schemas.openxmlformats.org/officeDocument/2006/customXml" ds:itemID="{F7D517E5-1B2A-5D44-B96D-EB05BAC99C2D}">
+<ds:datastoreItem xmlns:ds="http://schemas.openxmlformats.org/officeDocument/2006/customXml" ds:itemID="{44A4CF9D-BBF5-40E7-A76C-DA8C325B3204}">
   <ds:schemaRefs>
     <ds:schemaRef ds:uri="http://schemas.openxmlformats.org/officeDocument/2006/bibliography"/>
   </ds:schemaRefs>
